--- a/word/Projet 10 - Dossier de conception technique.docx
+++ b/word/Projet 10 - Dossier de conception technique.docx
@@ -916,7 +916,7 @@
           <w:noProof/>
           <w:lang w:val="fr-FR"/>
         </w:rPr>
-        <w:t>6</w:t>
+        <w:t>7</w:t>
       </w:r>
       <w:r>
         <w:rPr>
@@ -999,7 +999,7 @@
           <w:noProof/>
           <w:lang w:val="fr-FR"/>
         </w:rPr>
-        <w:t>6</w:t>
+        <w:t>7</w:t>
       </w:r>
       <w:r>
         <w:rPr>
@@ -1082,7 +1082,7 @@
           <w:noProof/>
           <w:lang w:val="fr-FR"/>
         </w:rPr>
-        <w:t>6</w:t>
+        <w:t>7</w:t>
       </w:r>
       <w:r>
         <w:rPr>
@@ -1165,7 +1165,7 @@
           <w:noProof/>
           <w:lang w:val="fr-FR"/>
         </w:rPr>
-        <w:t>6</w:t>
+        <w:t>7</w:t>
       </w:r>
       <w:r>
         <w:rPr>
@@ -1746,7 +1746,7 @@
           <w:noProof/>
           <w:lang w:val="fr-FR"/>
         </w:rPr>
-        <w:t>7</w:t>
+        <w:t>8</w:t>
       </w:r>
       <w:r>
         <w:rPr>
@@ -1829,7 +1829,7 @@
           <w:noProof/>
           <w:lang w:val="fr-FR"/>
         </w:rPr>
-        <w:t>7</w:t>
+        <w:t>8</w:t>
       </w:r>
       <w:r>
         <w:rPr>
@@ -1912,7 +1912,7 @@
           <w:noProof/>
           <w:lang w:val="fr-FR"/>
         </w:rPr>
-        <w:t>7</w:t>
+        <w:t>8</w:t>
       </w:r>
       <w:r>
         <w:rPr>
@@ -3637,19 +3637,16 @@
         <w:rPr>
           <w:noProof/>
         </w:rPr>
-      </w:r>
-      <w:r>
-        <w:rPr>
-          <w:noProof/>
-        </w:rPr>
         <w:fldChar w:fldCharType="separate"/>
       </w:r>
       <w:r>
         <w:rPr>
-          <w:noProof/>
-          <w:lang w:val="fr-FR"/>
-        </w:rPr>
-        <w:t>15</w:t>
+          <w:b w:val="0"/>
+          <w:bCs/>
+          <w:noProof/>
+          <w:lang w:val="en-US"/>
+        </w:rPr>
+        <w:t>Error! Bookmark not defined.</w:t>
       </w:r>
       <w:r>
         <w:rPr>
@@ -5508,11 +5505,19 @@
         </w:rPr>
         <w:t xml:space="preserve"> </w:t>
       </w:r>
-      <w:r>
-        <w:rPr>
-          <w:lang w:val="fr-FR"/>
-        </w:rPr>
-        <w:t>indirectements nécessaires au</w:t>
+      <w:proofErr w:type="spellStart"/>
+      <w:r>
+        <w:rPr>
+          <w:lang w:val="fr-FR"/>
+        </w:rPr>
+        <w:t>indirectements</w:t>
+      </w:r>
+      <w:proofErr w:type="spellEnd"/>
+      <w:r>
+        <w:rPr>
+          <w:lang w:val="fr-FR"/>
+        </w:rPr>
+        <w:t xml:space="preserve"> nécessaires au</w:t>
       </w:r>
       <w:r>
         <w:rPr>
@@ -6984,7 +6989,7 @@
           <w:szCs w:val="22"/>
           <w:lang w:val="fr-FR"/>
         </w:rPr>
-        <w:t xml:space="preserve">      </w:t>
+        <w:t>|</w:t>
       </w:r>
       <w:r>
         <w:rPr>
@@ -6993,7 +6998,7 @@
           <w:szCs w:val="22"/>
           <w:lang w:val="fr-FR"/>
         </w:rPr>
-        <w:t>|-----di</w:t>
+        <w:t xml:space="preserve">     </w:t>
       </w:r>
       <w:r>
         <w:rPr>
@@ -7002,7 +7007,7 @@
           <w:szCs w:val="22"/>
           <w:lang w:val="fr-FR"/>
         </w:rPr>
-        <w:br/>
+        <w:t>|-----di</w:t>
       </w:r>
       <w:r>
         <w:rPr>
@@ -7011,7 +7016,7 @@
           <w:szCs w:val="22"/>
           <w:lang w:val="fr-FR"/>
         </w:rPr>
-        <w:t xml:space="preserve">|    </w:t>
+        <w:br/>
       </w:r>
       <w:r>
         <w:rPr>
@@ -7020,8 +7025,7 @@
           <w:szCs w:val="22"/>
           <w:lang w:val="fr-FR"/>
         </w:rPr>
-        <w:tab/>
-        <w:t xml:space="preserve">           |-----</w:t>
+        <w:t xml:space="preserve">|    </w:t>
       </w:r>
       <w:r>
         <w:rPr>
@@ -7030,7 +7034,8 @@
           <w:szCs w:val="22"/>
           <w:lang w:val="fr-FR"/>
         </w:rPr>
-        <w:t>uistates</w:t>
+        <w:tab/>
+        <w:t xml:space="preserve">     </w:t>
       </w:r>
       <w:r>
         <w:rPr>
@@ -7039,7 +7044,7 @@
           <w:szCs w:val="22"/>
           <w:lang w:val="fr-FR"/>
         </w:rPr>
-        <w:br/>
+        <w:t>|</w:t>
       </w:r>
       <w:r>
         <w:rPr>
@@ -7048,7 +7053,7 @@
           <w:szCs w:val="22"/>
           <w:lang w:val="fr-FR"/>
         </w:rPr>
-        <w:t xml:space="preserve">|    </w:t>
+        <w:t xml:space="preserve">     |-----</w:t>
       </w:r>
       <w:r>
         <w:rPr>
@@ -7057,8 +7062,7 @@
           <w:szCs w:val="22"/>
           <w:lang w:val="fr-FR"/>
         </w:rPr>
-        <w:tab/>
-        <w:t xml:space="preserve">           |-----</w:t>
+        <w:t>uistates</w:t>
       </w:r>
       <w:r>
         <w:rPr>
@@ -7067,7 +7071,7 @@
           <w:szCs w:val="22"/>
           <w:lang w:val="fr-FR"/>
         </w:rPr>
-        <w:t>viewmodels</w:t>
+        <w:br/>
       </w:r>
       <w:r>
         <w:rPr>
@@ -7076,7 +7080,7 @@
           <w:szCs w:val="22"/>
           <w:lang w:val="fr-FR"/>
         </w:rPr>
-        <w:br/>
+        <w:t xml:space="preserve">|    </w:t>
       </w:r>
       <w:r>
         <w:rPr>
@@ -7085,7 +7089,8 @@
           <w:szCs w:val="22"/>
           <w:lang w:val="fr-FR"/>
         </w:rPr>
-        <w:t xml:space="preserve">|    </w:t>
+        <w:tab/>
+        <w:t xml:space="preserve">     </w:t>
       </w:r>
       <w:r>
         <w:rPr>
@@ -7094,8 +7099,7 @@
           <w:szCs w:val="22"/>
           <w:lang w:val="fr-FR"/>
         </w:rPr>
-        <w:tab/>
-        <w:t xml:space="preserve">           |-----</w:t>
+        <w:t>|</w:t>
       </w:r>
       <w:r>
         <w:rPr>
@@ -7104,7 +7108,7 @@
           <w:szCs w:val="22"/>
           <w:lang w:val="fr-FR"/>
         </w:rPr>
-        <w:t>views</w:t>
+        <w:t xml:space="preserve">     |-----</w:t>
       </w:r>
       <w:r>
         <w:rPr>
@@ -7113,7 +7117,7 @@
           <w:szCs w:val="22"/>
           <w:lang w:val="fr-FR"/>
         </w:rPr>
-        <w:br/>
+        <w:t>viewmodels</w:t>
       </w:r>
       <w:r>
         <w:rPr>
@@ -7122,7 +7126,7 @@
           <w:szCs w:val="22"/>
           <w:lang w:val="fr-FR"/>
         </w:rPr>
-        <w:t xml:space="preserve">|    </w:t>
+        <w:br/>
       </w:r>
       <w:r>
         <w:rPr>
@@ -7131,8 +7135,7 @@
           <w:szCs w:val="22"/>
           <w:lang w:val="fr-FR"/>
         </w:rPr>
-        <w:tab/>
-        <w:t xml:space="preserve">           |-----</w:t>
+        <w:t xml:space="preserve">|    </w:t>
       </w:r>
       <w:r>
         <w:rPr>
@@ -7141,7 +7144,8 @@
           <w:szCs w:val="22"/>
           <w:lang w:val="fr-FR"/>
         </w:rPr>
-        <w:t>App</w:t>
+        <w:tab/>
+        <w:t xml:space="preserve">     </w:t>
       </w:r>
       <w:r>
         <w:rPr>
@@ -7150,6 +7154,88 @@
           <w:szCs w:val="22"/>
           <w:lang w:val="fr-FR"/>
         </w:rPr>
+        <w:t>|</w:t>
+      </w:r>
+      <w:r>
+        <w:rPr>
+          <w:rFonts w:ascii="Courier New" w:hAnsi="Courier New" w:cs="Courier New"/>
+          <w:sz w:val="20"/>
+          <w:szCs w:val="22"/>
+          <w:lang w:val="fr-FR"/>
+        </w:rPr>
+        <w:t xml:space="preserve">     |-----</w:t>
+      </w:r>
+      <w:r>
+        <w:rPr>
+          <w:rFonts w:ascii="Courier New" w:hAnsi="Courier New" w:cs="Courier New"/>
+          <w:sz w:val="20"/>
+          <w:szCs w:val="22"/>
+          <w:lang w:val="fr-FR"/>
+        </w:rPr>
+        <w:t>views</w:t>
+      </w:r>
+      <w:r>
+        <w:rPr>
+          <w:rFonts w:ascii="Courier New" w:hAnsi="Courier New" w:cs="Courier New"/>
+          <w:sz w:val="20"/>
+          <w:szCs w:val="22"/>
+          <w:lang w:val="fr-FR"/>
+        </w:rPr>
+        <w:br/>
+      </w:r>
+      <w:r>
+        <w:rPr>
+          <w:rFonts w:ascii="Courier New" w:hAnsi="Courier New" w:cs="Courier New"/>
+          <w:sz w:val="20"/>
+          <w:szCs w:val="22"/>
+          <w:lang w:val="fr-FR"/>
+        </w:rPr>
+        <w:t xml:space="preserve">|    </w:t>
+      </w:r>
+      <w:r>
+        <w:rPr>
+          <w:rFonts w:ascii="Courier New" w:hAnsi="Courier New" w:cs="Courier New"/>
+          <w:sz w:val="20"/>
+          <w:szCs w:val="22"/>
+          <w:lang w:val="fr-FR"/>
+        </w:rPr>
+        <w:tab/>
+        <w:t xml:space="preserve">     </w:t>
+      </w:r>
+      <w:r>
+        <w:rPr>
+          <w:rFonts w:ascii="Courier New" w:hAnsi="Courier New" w:cs="Courier New"/>
+          <w:sz w:val="20"/>
+          <w:szCs w:val="22"/>
+          <w:lang w:val="fr-FR"/>
+        </w:rPr>
+        <w:t>|</w:t>
+      </w:r>
+      <w:r>
+        <w:rPr>
+          <w:rFonts w:ascii="Courier New" w:hAnsi="Courier New" w:cs="Courier New"/>
+          <w:sz w:val="20"/>
+          <w:szCs w:val="22"/>
+          <w:lang w:val="fr-FR"/>
+        </w:rPr>
+        <w:t xml:space="preserve">     |-----</w:t>
+      </w:r>
+      <w:r>
+        <w:rPr>
+          <w:rFonts w:ascii="Courier New" w:hAnsi="Courier New" w:cs="Courier New"/>
+          <w:sz w:val="20"/>
+          <w:szCs w:val="22"/>
+          <w:lang w:val="fr-FR"/>
+        </w:rPr>
+        <w:t>App</w:t>
+      </w:r>
+      <w:r>
+        <w:rPr>
+          <w:rFonts w:ascii="Courier New" w:hAnsi="Courier New" w:cs="Courier New"/>
+          <w:sz w:val="20"/>
+          <w:szCs w:val="22"/>
+          <w:lang w:val="fr-FR"/>
+        </w:rPr>
         <w:br/>
         <w:t>|</w:t>
       </w:r>
@@ -7335,7 +7421,7 @@
           <w:szCs w:val="22"/>
           <w:lang w:val="fr-FR"/>
         </w:rPr>
-        <w:t xml:space="preserve">     |     </w:t>
+        <w:t xml:space="preserve">     </w:t>
       </w:r>
       <w:r>
         <w:rPr>
@@ -7344,7 +7430,7 @@
           <w:szCs w:val="22"/>
           <w:lang w:val="fr-FR"/>
         </w:rPr>
-        <w:t>|-----di</w:t>
+        <w:t xml:space="preserve">  </w:t>
       </w:r>
       <w:r>
         <w:rPr>
@@ -7353,6 +7439,24 @@
           <w:szCs w:val="22"/>
           <w:lang w:val="fr-FR"/>
         </w:rPr>
+        <w:t xml:space="preserve">    </w:t>
+      </w:r>
+      <w:r>
+        <w:rPr>
+          <w:rFonts w:ascii="Courier New" w:hAnsi="Courier New" w:cs="Courier New"/>
+          <w:sz w:val="20"/>
+          <w:szCs w:val="22"/>
+          <w:lang w:val="fr-FR"/>
+        </w:rPr>
+        <w:t>|-----di</w:t>
+      </w:r>
+      <w:r>
+        <w:rPr>
+          <w:rFonts w:ascii="Courier New" w:hAnsi="Courier New" w:cs="Courier New"/>
+          <w:sz w:val="20"/>
+          <w:szCs w:val="22"/>
+          <w:lang w:val="fr-FR"/>
+        </w:rPr>
         <w:br/>
         <w:t>|</w:t>
       </w:r>
@@ -7372,7 +7476,7 @@
           <w:szCs w:val="22"/>
           <w:lang w:val="fr-FR"/>
         </w:rPr>
-        <w:t xml:space="preserve">     |     </w:t>
+        <w:t xml:space="preserve">       </w:t>
       </w:r>
       <w:r>
         <w:rPr>
@@ -7381,7 +7485,7 @@
           <w:szCs w:val="22"/>
           <w:lang w:val="fr-FR"/>
         </w:rPr>
-        <w:t>|-----entities</w:t>
+        <w:t xml:space="preserve">  </w:t>
       </w:r>
       <w:r>
         <w:rPr>
@@ -7390,6 +7494,24 @@
           <w:szCs w:val="22"/>
           <w:lang w:val="fr-FR"/>
         </w:rPr>
+        <w:t xml:space="preserve">  </w:t>
+      </w:r>
+      <w:r>
+        <w:rPr>
+          <w:rFonts w:ascii="Courier New" w:hAnsi="Courier New" w:cs="Courier New"/>
+          <w:sz w:val="20"/>
+          <w:szCs w:val="22"/>
+          <w:lang w:val="fr-FR"/>
+        </w:rPr>
+        <w:t>|-----entities</w:t>
+      </w:r>
+      <w:r>
+        <w:rPr>
+          <w:rFonts w:ascii="Courier New" w:hAnsi="Courier New" w:cs="Courier New"/>
+          <w:sz w:val="20"/>
+          <w:szCs w:val="22"/>
+          <w:lang w:val="fr-FR"/>
+        </w:rPr>
         <w:br/>
         <w:t>|</w:t>
       </w:r>
@@ -7409,7 +7531,7 @@
           <w:szCs w:val="22"/>
           <w:lang w:val="fr-FR"/>
         </w:rPr>
-        <w:t xml:space="preserve">     |     </w:t>
+        <w:t xml:space="preserve">        </w:t>
       </w:r>
       <w:r>
         <w:rPr>
@@ -7418,7 +7540,7 @@
           <w:szCs w:val="22"/>
           <w:lang w:val="fr-FR"/>
         </w:rPr>
-        <w:t>|</w:t>
+        <w:t xml:space="preserve">  </w:t>
       </w:r>
       <w:r>
         <w:rPr>
@@ -7427,7 +7549,7 @@
           <w:szCs w:val="22"/>
           <w:lang w:val="fr-FR"/>
         </w:rPr>
-        <w:t>-----repositories</w:t>
+        <w:t xml:space="preserve"> </w:t>
       </w:r>
       <w:r>
         <w:rPr>
@@ -7436,6 +7558,24 @@
           <w:szCs w:val="22"/>
           <w:lang w:val="fr-FR"/>
         </w:rPr>
+        <w:t>|</w:t>
+      </w:r>
+      <w:r>
+        <w:rPr>
+          <w:rFonts w:ascii="Courier New" w:hAnsi="Courier New" w:cs="Courier New"/>
+          <w:sz w:val="20"/>
+          <w:szCs w:val="22"/>
+          <w:lang w:val="fr-FR"/>
+        </w:rPr>
+        <w:t>-----repositories</w:t>
+      </w:r>
+      <w:r>
+        <w:rPr>
+          <w:rFonts w:ascii="Courier New" w:hAnsi="Courier New" w:cs="Courier New"/>
+          <w:sz w:val="20"/>
+          <w:szCs w:val="22"/>
+          <w:lang w:val="fr-FR"/>
+        </w:rPr>
         <w:br/>
         <w:t>|</w:t>
       </w:r>
@@ -7455,7 +7595,7 @@
           <w:szCs w:val="22"/>
           <w:lang w:val="fr-FR"/>
         </w:rPr>
-        <w:t xml:space="preserve">     |     </w:t>
+        <w:t xml:space="preserve">          </w:t>
       </w:r>
       <w:r>
         <w:rPr>
@@ -7464,7 +7604,7 @@
           <w:szCs w:val="22"/>
           <w:lang w:val="fr-FR"/>
         </w:rPr>
-        <w:t>|-----response</w:t>
+        <w:t xml:space="preserve"> </w:t>
       </w:r>
       <w:r>
         <w:rPr>
@@ -7473,6 +7613,15 @@
           <w:szCs w:val="22"/>
           <w:lang w:val="fr-FR"/>
         </w:rPr>
+        <w:t>|-----response</w:t>
+      </w:r>
+      <w:r>
+        <w:rPr>
+          <w:rFonts w:ascii="Courier New" w:hAnsi="Courier New" w:cs="Courier New"/>
+          <w:sz w:val="20"/>
+          <w:szCs w:val="22"/>
+          <w:lang w:val="fr-FR"/>
+        </w:rPr>
         <w:br/>
         <w:t>|</w:t>
       </w:r>
@@ -7492,7 +7641,7 @@
           <w:szCs w:val="22"/>
           <w:lang w:val="fr-FR"/>
         </w:rPr>
-        <w:t xml:space="preserve">     |     </w:t>
+        <w:t xml:space="preserve">     </w:t>
       </w:r>
       <w:r>
         <w:rPr>
@@ -7501,7 +7650,7 @@
           <w:szCs w:val="22"/>
           <w:lang w:val="fr-FR"/>
         </w:rPr>
-        <w:t>|-----usescases</w:t>
+        <w:t xml:space="preserve">      </w:t>
       </w:r>
       <w:r>
         <w:rPr>
@@ -7510,7 +7659,7 @@
           <w:szCs w:val="22"/>
           <w:lang w:val="fr-FR"/>
         </w:rPr>
-        <w:br/>
+        <w:t>|-----usescases</w:t>
       </w:r>
       <w:r>
         <w:rPr>
@@ -7519,7 +7668,7 @@
           <w:szCs w:val="22"/>
           <w:lang w:val="fr-FR"/>
         </w:rPr>
-        <w:t>|-&lt;</w:t>
+        <w:br/>
       </w:r>
       <w:r>
         <w:rPr>
@@ -7528,7 +7677,7 @@
           <w:szCs w:val="22"/>
           <w:lang w:val="fr-FR"/>
         </w:rPr>
-        <w:t>data</w:t>
+        <w:t>|-&lt;</w:t>
       </w:r>
       <w:r>
         <w:rPr>
@@ -7537,7 +7686,7 @@
           <w:szCs w:val="22"/>
           <w:lang w:val="fr-FR"/>
         </w:rPr>
-        <w:t>&gt;</w:t>
+        <w:t>data</w:t>
       </w:r>
       <w:r>
         <w:rPr>
@@ -7546,6 +7695,15 @@
           <w:szCs w:val="22"/>
           <w:lang w:val="fr-FR"/>
         </w:rPr>
+        <w:t>&gt;</w:t>
+      </w:r>
+      <w:r>
+        <w:rPr>
+          <w:rFonts w:ascii="Courier New" w:hAnsi="Courier New" w:cs="Courier New"/>
+          <w:sz w:val="20"/>
+          <w:szCs w:val="22"/>
+          <w:lang w:val="fr-FR"/>
+        </w:rPr>
         <w:br/>
         <w:t>|  |-src</w:t>
       </w:r>
@@ -7782,7 +7940,19 @@
         <w:rPr>
           <w:lang w:val="fr-FR"/>
         </w:rPr>
-        <w:t>Grâce au diagramme de classe, les différentes entités et leurs relations sont identifiés.</w:t>
+        <w:t>Grâce au diagramme de classe, les différentes entités et leurs relations sont identifié</w:t>
+      </w:r>
+      <w:r>
+        <w:rPr>
+          <w:lang w:val="fr-FR"/>
+        </w:rPr>
+        <w:t>e</w:t>
+      </w:r>
+      <w:r>
+        <w:rPr>
+          <w:lang w:val="fr-FR"/>
+        </w:rPr>
+        <w:t>s.</w:t>
       </w:r>
     </w:p>
     <w:p>
@@ -7948,19 +8118,19 @@
         <w:rPr>
           <w:lang w:val="fr-FR"/>
         </w:rPr>
-        <w:t xml:space="preserve"> Son schéma est conçu grâce au diagramme de classes ci-dessus. Ainsi en découle </w:t>
-      </w:r>
-      <w:r>
-        <w:rPr>
-          <w:lang w:val="fr-FR"/>
-        </w:rPr>
-        <w:t xml:space="preserve">donc </w:t>
-      </w:r>
-      <w:r>
-        <w:rPr>
-          <w:lang w:val="fr-FR"/>
-        </w:rPr>
-        <w:t>le modèle physique de données :</w:t>
+        <w:t xml:space="preserve"> Son schéma est conçu grâce au diagramme de classes ci-dessus. Ainsi en découle le modèle physique de données </w:t>
+      </w:r>
+      <w:r>
+        <w:rPr>
+          <w:lang w:val="fr-FR"/>
+        </w:rPr>
+        <w:t xml:space="preserve">suivant </w:t>
+      </w:r>
+      <w:r>
+        <w:rPr>
+          <w:lang w:val="fr-FR"/>
+        </w:rPr>
+        <w:t>:</w:t>
       </w:r>
     </w:p>
     <w:p>

--- a/word/Projet 10 - Dossier de conception technique.docx
+++ b/word/Projet 10 - Dossier de conception technique.docx
@@ -1932,12 +1932,13 @@
           <w:noProof/>
           <w:sz w:val="22"/>
           <w:szCs w:val="22"/>
-          <w:lang w:eastAsia="en-GB" w:bidi="ar-SA"/>
-        </w:rPr>
-      </w:pPr>
-      <w:r>
-        <w:rPr>
-          <w:noProof/>
+          <w:lang w:val="fr-FR" w:eastAsia="en-GB" w:bidi="ar-SA"/>
+        </w:rPr>
+      </w:pPr>
+      <w:r>
+        <w:rPr>
+          <w:noProof/>
+          <w:lang w:val="fr-FR"/>
         </w:rPr>
         <w:t>13.</w:t>
       </w:r>
@@ -1947,19 +1948,21 @@
           <w:noProof/>
           <w:sz w:val="22"/>
           <w:szCs w:val="22"/>
-          <w:lang w:eastAsia="en-GB" w:bidi="ar-SA"/>
+          <w:lang w:val="fr-FR" w:eastAsia="en-GB" w:bidi="ar-SA"/>
         </w:rPr>
         <w:tab/>
       </w:r>
       <w:r>
         <w:rPr>
           <w:noProof/>
+          <w:lang w:val="fr-FR"/>
         </w:rPr>
         <w:t>Composant Payment system</w:t>
       </w:r>
       <w:r>
         <w:rPr>
           <w:noProof/>
+          <w:lang w:val="fr-FR"/>
         </w:rPr>
         <w:tab/>
       </w:r>
@@ -1972,6 +1975,7 @@
       <w:r>
         <w:rPr>
           <w:noProof/>
+          <w:lang w:val="fr-FR"/>
         </w:rPr>
         <w:instrText xml:space="preserve"> PAGEREF _Toc98855843 \h </w:instrText>
       </w:r>
@@ -1989,6 +1993,7 @@
       <w:r>
         <w:rPr>
           <w:noProof/>
+          <w:lang w:val="fr-FR"/>
         </w:rPr>
         <w:t>8</w:t>
       </w:r>
@@ -2010,12 +2015,13 @@
           <w:noProof/>
           <w:sz w:val="22"/>
           <w:szCs w:val="22"/>
-          <w:lang w:eastAsia="en-GB" w:bidi="ar-SA"/>
-        </w:rPr>
-      </w:pPr>
-      <w:r>
-        <w:rPr>
-          <w:noProof/>
+          <w:lang w:val="fr-FR" w:eastAsia="en-GB" w:bidi="ar-SA"/>
+        </w:rPr>
+      </w:pPr>
+      <w:r>
+        <w:rPr>
+          <w:noProof/>
+          <w:lang w:val="fr-FR"/>
         </w:rPr>
         <w:t>14.</w:t>
       </w:r>
@@ -2025,19 +2031,21 @@
           <w:noProof/>
           <w:sz w:val="22"/>
           <w:szCs w:val="22"/>
-          <w:lang w:eastAsia="en-GB" w:bidi="ar-SA"/>
+          <w:lang w:val="fr-FR" w:eastAsia="en-GB" w:bidi="ar-SA"/>
         </w:rPr>
         <w:tab/>
       </w:r>
       <w:r>
         <w:rPr>
           <w:noProof/>
+          <w:lang w:val="fr-FR"/>
         </w:rPr>
         <w:t>Composant Delivery service</w:t>
       </w:r>
       <w:r>
         <w:rPr>
           <w:noProof/>
+          <w:lang w:val="fr-FR"/>
         </w:rPr>
         <w:tab/>
       </w:r>
@@ -2050,6 +2058,7 @@
       <w:r>
         <w:rPr>
           <w:noProof/>
+          <w:lang w:val="fr-FR"/>
         </w:rPr>
         <w:instrText xml:space="preserve"> PAGEREF _Toc98855844 \h </w:instrText>
       </w:r>
@@ -2067,6 +2076,7 @@
       <w:r>
         <w:rPr>
           <w:noProof/>
+          <w:lang w:val="fr-FR"/>
         </w:rPr>
         <w:t>8</w:t>
       </w:r>
@@ -3216,18 +3226,20 @@
           <w:noProof/>
           <w:sz w:val="22"/>
           <w:szCs w:val="22"/>
-          <w:lang w:eastAsia="en-GB" w:bidi="ar-SA"/>
-        </w:rPr>
-      </w:pPr>
-      <w:r>
-        <w:rPr>
-          <w:noProof/>
+          <w:lang w:val="fr-FR" w:eastAsia="en-GB" w:bidi="ar-SA"/>
+        </w:rPr>
+      </w:pPr>
+      <w:r>
+        <w:rPr>
+          <w:noProof/>
+          <w:lang w:val="fr-FR"/>
         </w:rPr>
         <w:t>6.1.1 - Application web</w:t>
       </w:r>
       <w:r>
         <w:rPr>
           <w:noProof/>
+          <w:lang w:val="fr-FR"/>
         </w:rPr>
         <w:tab/>
       </w:r>
@@ -3240,6 +3252,7 @@
       <w:r>
         <w:rPr>
           <w:noProof/>
+          <w:lang w:val="fr-FR"/>
         </w:rPr>
         <w:instrText xml:space="preserve"> PAGEREF _Toc98855862 \h </w:instrText>
       </w:r>
@@ -3257,6 +3270,7 @@
       <w:r>
         <w:rPr>
           <w:noProof/>
+          <w:lang w:val="fr-FR"/>
         </w:rPr>
         <w:t>13</w:t>
       </w:r>
@@ -3357,13 +3371,12 @@
           <w:noProof/>
           <w:sz w:val="22"/>
           <w:szCs w:val="22"/>
-          <w:lang w:val="fr-FR" w:eastAsia="en-GB" w:bidi="ar-SA"/>
-        </w:rPr>
-      </w:pPr>
-      <w:r>
-        <w:rPr>
-          <w:noProof/>
-          <w:lang w:val="fr-FR"/>
+          <w:lang w:eastAsia="en-GB" w:bidi="ar-SA"/>
+        </w:rPr>
+      </w:pPr>
+      <w:r>
+        <w:rPr>
+          <w:noProof/>
         </w:rPr>
         <w:t>19.</w:t>
       </w:r>
@@ -3373,21 +3386,19 @@
           <w:noProof/>
           <w:sz w:val="22"/>
           <w:szCs w:val="22"/>
-          <w:lang w:val="fr-FR" w:eastAsia="en-GB" w:bidi="ar-SA"/>
+          <w:lang w:eastAsia="en-GB" w:bidi="ar-SA"/>
         </w:rPr>
         <w:tab/>
       </w:r>
       <w:r>
         <w:rPr>
           <w:noProof/>
-          <w:lang w:val="fr-FR"/>
         </w:rPr>
         <w:t>VHost management.oc-pizza.com</w:t>
       </w:r>
       <w:r>
         <w:rPr>
           <w:noProof/>
-          <w:lang w:val="fr-FR"/>
         </w:rPr>
         <w:tab/>
       </w:r>
@@ -3400,7 +3411,6 @@
       <w:r>
         <w:rPr>
           <w:noProof/>
-          <w:lang w:val="fr-FR"/>
         </w:rPr>
         <w:instrText xml:space="preserve"> PAGEREF _Toc98855864 \h </w:instrText>
       </w:r>
@@ -3418,7 +3428,6 @@
       <w:r>
         <w:rPr>
           <w:noProof/>
-          <w:lang w:val="fr-FR"/>
         </w:rPr>
         <w:t>13</w:t>
       </w:r>
@@ -3637,6 +3646,11 @@
         <w:rPr>
           <w:noProof/>
         </w:rPr>
+      </w:r>
+      <w:r>
+        <w:rPr>
+          <w:noProof/>
+        </w:rPr>
         <w:fldChar w:fldCharType="separate"/>
       </w:r>
       <w:r>
@@ -3644,7 +3658,7 @@
           <w:b w:val="0"/>
           <w:bCs/>
           <w:noProof/>
-          <w:lang w:val="en-US"/>
+          <w:lang w:val="fr-FR"/>
         </w:rPr>
         <w:t>Error! Bookmark not defined.</w:t>
       </w:r>
@@ -3942,13 +3956,7 @@
               <w:rPr>
                 <w:lang w:val="fr-FR"/>
               </w:rPr>
-              <w:t>Création</w:t>
-            </w:r>
-            <w:r>
-              <w:rPr>
-                <w:lang w:val="fr-FR"/>
-              </w:rPr>
-              <w:t xml:space="preserve"> du document</w:t>
+              <w:t>Création du document</w:t>
             </w:r>
           </w:p>
         </w:tc>
@@ -4145,13 +4153,7 @@
           <w:lang w:val="fr-FR"/>
         </w:rPr>
         <w:lastRenderedPageBreak/>
-        <w:t>I</w:t>
-      </w:r>
-      <w:r>
-        <w:rPr>
-          <w:lang w:val="fr-FR"/>
-        </w:rPr>
-        <w:t>ntroduction</w:t>
+        <w:t>Introduction</w:t>
       </w:r>
       <w:bookmarkEnd w:id="1"/>
     </w:p>
@@ -4167,13 +4169,7 @@
         <w:rPr>
           <w:lang w:val="fr-FR"/>
         </w:rPr>
-        <w:t>Objet</w:t>
-      </w:r>
-      <w:r>
-        <w:rPr>
-          <w:lang w:val="fr-FR"/>
-        </w:rPr>
-        <w:t xml:space="preserve"> du document</w:t>
+        <w:t>Objet du document</w:t>
       </w:r>
       <w:bookmarkEnd w:id="2"/>
     </w:p>
@@ -4440,13 +4436,7 @@
           <w:lang w:val="fr-FR"/>
         </w:rPr>
         <w:lastRenderedPageBreak/>
-        <w:t>A</w:t>
-      </w:r>
-      <w:r>
-        <w:rPr>
-          <w:lang w:val="fr-FR"/>
-        </w:rPr>
-        <w:t>rchitecture Technique</w:t>
+        <w:t>Architecture Technique</w:t>
       </w:r>
       <w:bookmarkEnd w:id="4"/>
     </w:p>
@@ -4704,21 +4694,7 @@
             <w:rStyle w:val="Hyperlink"/>
             <w:lang w:val="fr-FR"/>
           </w:rPr>
-          <w:t>Version en lig</w:t>
-        </w:r>
-        <w:r>
-          <w:rPr>
-            <w:rStyle w:val="Hyperlink"/>
-            <w:lang w:val="fr-FR"/>
-          </w:rPr>
-          <w:t>n</w:t>
-        </w:r>
-        <w:r>
-          <w:rPr>
-            <w:rStyle w:val="Hyperlink"/>
-            <w:lang w:val="fr-FR"/>
-          </w:rPr>
-          <w:t>e</w:t>
+          <w:t>Version en ligne</w:t>
         </w:r>
       </w:hyperlink>
     </w:p>
@@ -5929,13 +5905,7 @@
           <w:lang w:val="fr-FR"/>
         </w:rPr>
         <w:lastRenderedPageBreak/>
-        <w:t>A</w:t>
-      </w:r>
-      <w:r>
-        <w:rPr>
-          <w:lang w:val="fr-FR"/>
-        </w:rPr>
-        <w:t>rchitecture de Déploiement</w:t>
+        <w:t>Architecture de Déploiement</w:t>
       </w:r>
       <w:bookmarkEnd w:id="26"/>
     </w:p>
@@ -5968,21 +5938,7 @@
             <w:rStyle w:val="Hyperlink"/>
             <w:lang w:val="fr-FR"/>
           </w:rPr>
-          <w:t>Versi</w:t>
-        </w:r>
-        <w:r>
-          <w:rPr>
-            <w:rStyle w:val="Hyperlink"/>
-            <w:lang w:val="fr-FR"/>
-          </w:rPr>
-          <w:t>o</w:t>
-        </w:r>
-        <w:r>
-          <w:rPr>
-            <w:rStyle w:val="Hyperlink"/>
-            <w:lang w:val="fr-FR"/>
-          </w:rPr>
-          <w:t>n en ligne</w:t>
+          <w:t>Version en ligne</w:t>
         </w:r>
       </w:hyperlink>
     </w:p>
@@ -6201,13 +6157,7 @@
           <w:lang w:val="fr-FR"/>
         </w:rPr>
         <w:lastRenderedPageBreak/>
-        <w:t>A</w:t>
-      </w:r>
-      <w:r>
-        <w:rPr>
-          <w:lang w:val="fr-FR"/>
-        </w:rPr>
-        <w:t>rchitecture logicielle</w:t>
+        <w:t>Architecture logicielle</w:t>
       </w:r>
       <w:bookmarkEnd w:id="30"/>
     </w:p>
@@ -6238,31 +6188,7 @@
         <w:rPr>
           <w:lang w:val="fr-FR"/>
         </w:rPr>
-        <w:t>Les sources</w:t>
-      </w:r>
-      <w:r>
-        <w:rPr>
-          <w:lang w:val="fr-FR"/>
-        </w:rPr>
-        <w:t xml:space="preserve"> </w:t>
-      </w:r>
-      <w:r>
-        <w:rPr>
-          <w:lang w:val="fr-FR"/>
-        </w:rPr>
-        <w:t>e</w:t>
-      </w:r>
-      <w:r>
-        <w:rPr>
-          <w:lang w:val="fr-FR"/>
-        </w:rPr>
-        <w:t>t</w:t>
-      </w:r>
-      <w:r>
-        <w:rPr>
-          <w:lang w:val="fr-FR"/>
-        </w:rPr>
-        <w:t xml:space="preserve"> versions du projet sont gérées par </w:t>
+        <w:t xml:space="preserve">Les sources et versions du projet sont gérées par </w:t>
       </w:r>
       <w:r>
         <w:rPr>
@@ -6316,13 +6242,7 @@
         <w:rPr>
           <w:lang w:val="fr-FR"/>
         </w:rPr>
-        <w:t>es</w:t>
-      </w:r>
-      <w:r>
-        <w:rPr>
-          <w:lang w:val="fr-FR"/>
-        </w:rPr>
-        <w:t xml:space="preserve"> dépendances et le packaging </w:t>
+        <w:t xml:space="preserve">es dépendances et le packaging </w:t>
       </w:r>
       <w:r>
         <w:rPr>
@@ -6781,13 +6701,7 @@
           <w:lang w:val="fr-FR"/>
         </w:rPr>
         <w:lastRenderedPageBreak/>
-        <w:t>S</w:t>
-      </w:r>
-      <w:r>
-        <w:rPr>
-          <w:lang w:val="fr-FR"/>
-        </w:rPr>
-        <w:t>tructure des sources</w:t>
+        <w:t>Structure des sources</w:t>
       </w:r>
       <w:bookmarkEnd w:id="34"/>
     </w:p>
@@ -6802,13 +6716,7 @@
         <w:rPr>
           <w:lang w:val="fr-FR"/>
         </w:rPr>
-        <w:t>L</w:t>
-      </w:r>
-      <w:r>
-        <w:rPr>
-          <w:lang w:val="fr-FR"/>
-        </w:rPr>
-        <w:t>a structuration des répertoires du projet suit la logique suivante :</w:t>
+        <w:t>La structuration des répertoires du projet suit la logique suivante :</w:t>
       </w:r>
     </w:p>
     <w:p>
@@ -6962,6 +6870,7 @@
           <w:lang w:val="fr-FR"/>
         </w:rPr>
         <w:br/>
+        <w:t xml:space="preserve">|    </w:t>
       </w:r>
       <w:r>
         <w:rPr>
@@ -6970,7 +6879,8 @@
           <w:szCs w:val="22"/>
           <w:lang w:val="fr-FR"/>
         </w:rPr>
-        <w:t xml:space="preserve">|    </w:t>
+        <w:tab/>
+        <w:t xml:space="preserve">     </w:t>
       </w:r>
       <w:r>
         <w:rPr>
@@ -6979,6 +6889,34 @@
           <w:szCs w:val="22"/>
           <w:lang w:val="fr-FR"/>
         </w:rPr>
+        <w:t>|</w:t>
+      </w:r>
+      <w:r>
+        <w:rPr>
+          <w:rFonts w:ascii="Courier New" w:hAnsi="Courier New" w:cs="Courier New"/>
+          <w:sz w:val="20"/>
+          <w:szCs w:val="22"/>
+          <w:lang w:val="fr-FR"/>
+        </w:rPr>
+        <w:t xml:space="preserve">     |-----di</w:t>
+      </w:r>
+      <w:r>
+        <w:rPr>
+          <w:rFonts w:ascii="Courier New" w:hAnsi="Courier New" w:cs="Courier New"/>
+          <w:sz w:val="20"/>
+          <w:szCs w:val="22"/>
+          <w:lang w:val="fr-FR"/>
+        </w:rPr>
+        <w:br/>
+        <w:t xml:space="preserve">|    </w:t>
+      </w:r>
+      <w:r>
+        <w:rPr>
+          <w:rFonts w:ascii="Courier New" w:hAnsi="Courier New" w:cs="Courier New"/>
+          <w:sz w:val="20"/>
+          <w:szCs w:val="22"/>
+          <w:lang w:val="fr-FR"/>
+        </w:rPr>
         <w:tab/>
         <w:t xml:space="preserve">     </w:t>
       </w:r>
@@ -6998,7 +6936,7 @@
           <w:szCs w:val="22"/>
           <w:lang w:val="fr-FR"/>
         </w:rPr>
-        <w:t xml:space="preserve">     </w:t>
+        <w:t xml:space="preserve">     |-----uistates</w:t>
       </w:r>
       <w:r>
         <w:rPr>
@@ -7007,7 +6945,8 @@
           <w:szCs w:val="22"/>
           <w:lang w:val="fr-FR"/>
         </w:rPr>
-        <w:t>|-----di</w:t>
+        <w:br/>
+        <w:t xml:space="preserve">|    </w:t>
       </w:r>
       <w:r>
         <w:rPr>
@@ -7016,7 +6955,8 @@
           <w:szCs w:val="22"/>
           <w:lang w:val="fr-FR"/>
         </w:rPr>
-        <w:br/>
+        <w:tab/>
+        <w:t xml:space="preserve">     </w:t>
       </w:r>
       <w:r>
         <w:rPr>
@@ -7025,7 +6965,7 @@
           <w:szCs w:val="22"/>
           <w:lang w:val="fr-FR"/>
         </w:rPr>
-        <w:t xml:space="preserve">|    </w:t>
+        <w:t>|</w:t>
       </w:r>
       <w:r>
         <w:rPr>
@@ -7034,6 +6974,25 @@
           <w:szCs w:val="22"/>
           <w:lang w:val="fr-FR"/>
         </w:rPr>
+        <w:t xml:space="preserve">     |-----viewmodels</w:t>
+      </w:r>
+      <w:r>
+        <w:rPr>
+          <w:rFonts w:ascii="Courier New" w:hAnsi="Courier New" w:cs="Courier New"/>
+          <w:sz w:val="20"/>
+          <w:szCs w:val="22"/>
+          <w:lang w:val="fr-FR"/>
+        </w:rPr>
+        <w:br/>
+        <w:t xml:space="preserve">|    </w:t>
+      </w:r>
+      <w:r>
+        <w:rPr>
+          <w:rFonts w:ascii="Courier New" w:hAnsi="Courier New" w:cs="Courier New"/>
+          <w:sz w:val="20"/>
+          <w:szCs w:val="22"/>
+          <w:lang w:val="fr-FR"/>
+        </w:rPr>
         <w:tab/>
         <w:t xml:space="preserve">     </w:t>
       </w:r>
@@ -7053,7 +7012,7 @@
           <w:szCs w:val="22"/>
           <w:lang w:val="fr-FR"/>
         </w:rPr>
-        <w:t xml:space="preserve">     |-----</w:t>
+        <w:t xml:space="preserve">     |-----views</w:t>
       </w:r>
       <w:r>
         <w:rPr>
@@ -7062,7 +7021,8 @@
           <w:szCs w:val="22"/>
           <w:lang w:val="fr-FR"/>
         </w:rPr>
-        <w:t>uistates</w:t>
+        <w:br/>
+        <w:t xml:space="preserve">|    </w:t>
       </w:r>
       <w:r>
         <w:rPr>
@@ -7071,7 +7031,8 @@
           <w:szCs w:val="22"/>
           <w:lang w:val="fr-FR"/>
         </w:rPr>
-        <w:br/>
+        <w:tab/>
+        <w:t xml:space="preserve">     </w:t>
       </w:r>
       <w:r>
         <w:rPr>
@@ -7080,7 +7041,7 @@
           <w:szCs w:val="22"/>
           <w:lang w:val="fr-FR"/>
         </w:rPr>
-        <w:t xml:space="preserve">|    </w:t>
+        <w:t>|</w:t>
       </w:r>
       <w:r>
         <w:rPr>
@@ -7089,8 +7050,7 @@
           <w:szCs w:val="22"/>
           <w:lang w:val="fr-FR"/>
         </w:rPr>
-        <w:tab/>
-        <w:t xml:space="preserve">     </w:t>
+        <w:t xml:space="preserve">     |-----App</w:t>
       </w:r>
       <w:r>
         <w:rPr>
@@ -7099,6 +7059,7 @@
           <w:szCs w:val="22"/>
           <w:lang w:val="fr-FR"/>
         </w:rPr>
+        <w:br/>
         <w:t>|</w:t>
       </w:r>
       <w:r>
@@ -7108,7 +7069,7 @@
           <w:szCs w:val="22"/>
           <w:lang w:val="fr-FR"/>
         </w:rPr>
-        <w:t xml:space="preserve">     |-----</w:t>
+        <w:tab/>
       </w:r>
       <w:r>
         <w:rPr>
@@ -7117,7 +7078,7 @@
           <w:szCs w:val="22"/>
           <w:lang w:val="fr-FR"/>
         </w:rPr>
-        <w:t>viewmodels</w:t>
+        <w:t xml:space="preserve">     </w:t>
       </w:r>
       <w:r>
         <w:rPr>
@@ -7126,7 +7087,7 @@
           <w:szCs w:val="22"/>
           <w:lang w:val="fr-FR"/>
         </w:rPr>
-        <w:br/>
+        <w:t>|-----test</w:t>
       </w:r>
       <w:r>
         <w:rPr>
@@ -7135,7 +7096,7 @@
           <w:szCs w:val="22"/>
           <w:lang w:val="fr-FR"/>
         </w:rPr>
-        <w:t xml:space="preserve">|    </w:t>
+        <w:br/>
       </w:r>
       <w:r>
         <w:rPr>
@@ -7144,8 +7105,7 @@
           <w:szCs w:val="22"/>
           <w:lang w:val="fr-FR"/>
         </w:rPr>
-        <w:tab/>
-        <w:t xml:space="preserve">     </w:t>
+        <w:t>|-&lt;domain&gt;</w:t>
       </w:r>
       <w:r>
         <w:rPr>
@@ -7154,6 +7114,7 @@
           <w:szCs w:val="22"/>
           <w:lang w:val="fr-FR"/>
         </w:rPr>
+        <w:br/>
         <w:t>|</w:t>
       </w:r>
       <w:r>
@@ -7163,7 +7124,7 @@
           <w:szCs w:val="22"/>
           <w:lang w:val="fr-FR"/>
         </w:rPr>
-        <w:t xml:space="preserve">     |-----</w:t>
+        <w:t xml:space="preserve">  </w:t>
       </w:r>
       <w:r>
         <w:rPr>
@@ -7172,7 +7133,7 @@
           <w:szCs w:val="22"/>
           <w:lang w:val="fr-FR"/>
         </w:rPr>
-        <w:t>views</w:t>
+        <w:t>|-src</w:t>
       </w:r>
       <w:r>
         <w:rPr>
@@ -7182,6 +7143,7 @@
           <w:lang w:val="fr-FR"/>
         </w:rPr>
         <w:br/>
+        <w:t>|</w:t>
       </w:r>
       <w:r>
         <w:rPr>
@@ -7190,7 +7152,7 @@
           <w:szCs w:val="22"/>
           <w:lang w:val="fr-FR"/>
         </w:rPr>
-        <w:t xml:space="preserve">|    </w:t>
+        <w:t xml:space="preserve">    </w:t>
       </w:r>
       <w:r>
         <w:rPr>
@@ -7199,8 +7161,7 @@
           <w:szCs w:val="22"/>
           <w:lang w:val="fr-FR"/>
         </w:rPr>
-        <w:tab/>
-        <w:t xml:space="preserve">     </w:t>
+        <w:t>|-----main</w:t>
       </w:r>
       <w:r>
         <w:rPr>
@@ -7209,6 +7170,7 @@
           <w:szCs w:val="22"/>
           <w:lang w:val="fr-FR"/>
         </w:rPr>
+        <w:br/>
         <w:t>|</w:t>
       </w:r>
       <w:r>
@@ -7218,7 +7180,7 @@
           <w:szCs w:val="22"/>
           <w:lang w:val="fr-FR"/>
         </w:rPr>
-        <w:t xml:space="preserve">     |-----</w:t>
+        <w:tab/>
       </w:r>
       <w:r>
         <w:rPr>
@@ -7227,7 +7189,7 @@
           <w:szCs w:val="22"/>
           <w:lang w:val="fr-FR"/>
         </w:rPr>
-        <w:t>App</w:t>
+        <w:t xml:space="preserve">     </w:t>
       </w:r>
       <w:r>
         <w:rPr>
@@ -7236,6 +7198,15 @@
           <w:szCs w:val="22"/>
           <w:lang w:val="fr-FR"/>
         </w:rPr>
+        <w:t>|-----java</w:t>
+      </w:r>
+      <w:r>
+        <w:rPr>
+          <w:rFonts w:ascii="Courier New" w:hAnsi="Courier New" w:cs="Courier New"/>
+          <w:sz w:val="20"/>
+          <w:szCs w:val="22"/>
+          <w:lang w:val="fr-FR"/>
+        </w:rPr>
         <w:br/>
         <w:t>|</w:t>
       </w:r>
@@ -7264,7 +7235,7 @@
           <w:szCs w:val="22"/>
           <w:lang w:val="fr-FR"/>
         </w:rPr>
-        <w:t>|-----test</w:t>
+        <w:t xml:space="preserve">  </w:t>
       </w:r>
       <w:r>
         <w:rPr>
@@ -7273,7 +7244,7 @@
           <w:szCs w:val="22"/>
           <w:lang w:val="fr-FR"/>
         </w:rPr>
-        <w:br/>
+        <w:t xml:space="preserve">    </w:t>
       </w:r>
       <w:r>
         <w:rPr>
@@ -7282,7 +7253,7 @@
           <w:szCs w:val="22"/>
           <w:lang w:val="fr-FR"/>
         </w:rPr>
-        <w:t>|-&lt;</w:t>
+        <w:t>|-----di</w:t>
       </w:r>
       <w:r>
         <w:rPr>
@@ -7291,7 +7262,8 @@
           <w:szCs w:val="22"/>
           <w:lang w:val="fr-FR"/>
         </w:rPr>
-        <w:t>domain</w:t>
+        <w:br/>
+        <w:t>|</w:t>
       </w:r>
       <w:r>
         <w:rPr>
@@ -7300,7 +7272,7 @@
           <w:szCs w:val="22"/>
           <w:lang w:val="fr-FR"/>
         </w:rPr>
-        <w:t>&gt;</w:t>
+        <w:tab/>
       </w:r>
       <w:r>
         <w:rPr>
@@ -7309,6 +7281,42 @@
           <w:szCs w:val="22"/>
           <w:lang w:val="fr-FR"/>
         </w:rPr>
+        <w:t xml:space="preserve">       </w:t>
+      </w:r>
+      <w:r>
+        <w:rPr>
+          <w:rFonts w:ascii="Courier New" w:hAnsi="Courier New" w:cs="Courier New"/>
+          <w:sz w:val="20"/>
+          <w:szCs w:val="22"/>
+          <w:lang w:val="fr-FR"/>
+        </w:rPr>
+        <w:t xml:space="preserve">  </w:t>
+      </w:r>
+      <w:r>
+        <w:rPr>
+          <w:rFonts w:ascii="Courier New" w:hAnsi="Courier New" w:cs="Courier New"/>
+          <w:sz w:val="20"/>
+          <w:szCs w:val="22"/>
+          <w:lang w:val="fr-FR"/>
+        </w:rPr>
+        <w:t xml:space="preserve">  </w:t>
+      </w:r>
+      <w:r>
+        <w:rPr>
+          <w:rFonts w:ascii="Courier New" w:hAnsi="Courier New" w:cs="Courier New"/>
+          <w:sz w:val="20"/>
+          <w:szCs w:val="22"/>
+          <w:lang w:val="fr-FR"/>
+        </w:rPr>
+        <w:t>|-----entities</w:t>
+      </w:r>
+      <w:r>
+        <w:rPr>
+          <w:rFonts w:ascii="Courier New" w:hAnsi="Courier New" w:cs="Courier New"/>
+          <w:sz w:val="20"/>
+          <w:szCs w:val="22"/>
+          <w:lang w:val="fr-FR"/>
+        </w:rPr>
         <w:br/>
         <w:t>|</w:t>
       </w:r>
@@ -7319,7 +7327,7 @@
           <w:szCs w:val="22"/>
           <w:lang w:val="fr-FR"/>
         </w:rPr>
-        <w:t xml:space="preserve">  </w:t>
+        <w:tab/>
       </w:r>
       <w:r>
         <w:rPr>
@@ -7328,7 +7336,7 @@
           <w:szCs w:val="22"/>
           <w:lang w:val="fr-FR"/>
         </w:rPr>
-        <w:t>|-src</w:t>
+        <w:t xml:space="preserve">        </w:t>
       </w:r>
       <w:r>
         <w:rPr>
@@ -7337,6 +7345,42 @@
           <w:szCs w:val="22"/>
           <w:lang w:val="fr-FR"/>
         </w:rPr>
+        <w:t xml:space="preserve">  </w:t>
+      </w:r>
+      <w:r>
+        <w:rPr>
+          <w:rFonts w:ascii="Courier New" w:hAnsi="Courier New" w:cs="Courier New"/>
+          <w:sz w:val="20"/>
+          <w:szCs w:val="22"/>
+          <w:lang w:val="fr-FR"/>
+        </w:rPr>
+        <w:t xml:space="preserve"> </w:t>
+      </w:r>
+      <w:r>
+        <w:rPr>
+          <w:rFonts w:ascii="Courier New" w:hAnsi="Courier New" w:cs="Courier New"/>
+          <w:sz w:val="20"/>
+          <w:szCs w:val="22"/>
+          <w:lang w:val="fr-FR"/>
+        </w:rPr>
+        <w:t>|</w:t>
+      </w:r>
+      <w:r>
+        <w:rPr>
+          <w:rFonts w:ascii="Courier New" w:hAnsi="Courier New" w:cs="Courier New"/>
+          <w:sz w:val="20"/>
+          <w:szCs w:val="22"/>
+          <w:lang w:val="fr-FR"/>
+        </w:rPr>
+        <w:t>-----repositories</w:t>
+      </w:r>
+      <w:r>
+        <w:rPr>
+          <w:rFonts w:ascii="Courier New" w:hAnsi="Courier New" w:cs="Courier New"/>
+          <w:sz w:val="20"/>
+          <w:szCs w:val="22"/>
+          <w:lang w:val="fr-FR"/>
+        </w:rPr>
         <w:br/>
         <w:t>|</w:t>
       </w:r>
@@ -7347,7 +7391,7 @@
           <w:szCs w:val="22"/>
           <w:lang w:val="fr-FR"/>
         </w:rPr>
-        <w:t xml:space="preserve">    </w:t>
+        <w:tab/>
       </w:r>
       <w:r>
         <w:rPr>
@@ -7356,7 +7400,7 @@
           <w:szCs w:val="22"/>
           <w:lang w:val="fr-FR"/>
         </w:rPr>
-        <w:t>|-----main</w:t>
+        <w:t xml:space="preserve">          </w:t>
       </w:r>
       <w:r>
         <w:rPr>
@@ -7365,6 +7409,24 @@
           <w:szCs w:val="22"/>
           <w:lang w:val="fr-FR"/>
         </w:rPr>
+        <w:t xml:space="preserve"> </w:t>
+      </w:r>
+      <w:r>
+        <w:rPr>
+          <w:rFonts w:ascii="Courier New" w:hAnsi="Courier New" w:cs="Courier New"/>
+          <w:sz w:val="20"/>
+          <w:szCs w:val="22"/>
+          <w:lang w:val="fr-FR"/>
+        </w:rPr>
+        <w:t>|-----response</w:t>
+      </w:r>
+      <w:r>
+        <w:rPr>
+          <w:rFonts w:ascii="Courier New" w:hAnsi="Courier New" w:cs="Courier New"/>
+          <w:sz w:val="20"/>
+          <w:szCs w:val="22"/>
+          <w:lang w:val="fr-FR"/>
+        </w:rPr>
         <w:br/>
         <w:t>|</w:t>
       </w:r>
@@ -7393,7 +7455,7 @@
           <w:szCs w:val="22"/>
           <w:lang w:val="fr-FR"/>
         </w:rPr>
-        <w:t>|-----java</w:t>
+        <w:t xml:space="preserve">      </w:t>
       </w:r>
       <w:r>
         <w:rPr>
@@ -7402,6 +7464,45 @@
           <w:szCs w:val="22"/>
           <w:lang w:val="fr-FR"/>
         </w:rPr>
+        <w:t>|-----usescases</w:t>
+      </w:r>
+      <w:r>
+        <w:rPr>
+          <w:rFonts w:ascii="Courier New" w:hAnsi="Courier New" w:cs="Courier New"/>
+          <w:sz w:val="20"/>
+          <w:szCs w:val="22"/>
+          <w:lang w:val="fr-FR"/>
+        </w:rPr>
+        <w:br/>
+        <w:t>|-&lt;data&gt;</w:t>
+      </w:r>
+      <w:r>
+        <w:rPr>
+          <w:rFonts w:ascii="Courier New" w:hAnsi="Courier New" w:cs="Courier New"/>
+          <w:sz w:val="20"/>
+          <w:szCs w:val="22"/>
+          <w:lang w:val="fr-FR"/>
+        </w:rPr>
+        <w:br/>
+        <w:t>|  |-src</w:t>
+      </w:r>
+      <w:r>
+        <w:rPr>
+          <w:rFonts w:ascii="Courier New" w:hAnsi="Courier New" w:cs="Courier New"/>
+          <w:sz w:val="20"/>
+          <w:szCs w:val="22"/>
+          <w:lang w:val="fr-FR"/>
+        </w:rPr>
+        <w:br/>
+        <w:t>|    |-----main</w:t>
+      </w:r>
+      <w:r>
+        <w:rPr>
+          <w:rFonts w:ascii="Courier New" w:hAnsi="Courier New" w:cs="Courier New"/>
+          <w:sz w:val="20"/>
+          <w:szCs w:val="22"/>
+          <w:lang w:val="fr-FR"/>
+        </w:rPr>
         <w:br/>
         <w:t>|</w:t>
       </w:r>
@@ -7413,6 +7514,7 @@
           <w:lang w:val="fr-FR"/>
         </w:rPr>
         <w:tab/>
+        <w:t xml:space="preserve">     |-----java</w:t>
       </w:r>
       <w:r>
         <w:rPr>
@@ -7421,7 +7523,8 @@
           <w:szCs w:val="22"/>
           <w:lang w:val="fr-FR"/>
         </w:rPr>
-        <w:t xml:space="preserve">     </w:t>
+        <w:br/>
+        <w:t>|</w:t>
       </w:r>
       <w:r>
         <w:rPr>
@@ -7430,7 +7533,8 @@
           <w:szCs w:val="22"/>
           <w:lang w:val="fr-FR"/>
         </w:rPr>
-        <w:t xml:space="preserve">  </w:t>
+        <w:tab/>
+        <w:t xml:space="preserve">     |     |-----di</w:t>
       </w:r>
       <w:r>
         <w:rPr>
@@ -7439,7 +7543,8 @@
           <w:szCs w:val="22"/>
           <w:lang w:val="fr-FR"/>
         </w:rPr>
-        <w:t xml:space="preserve">    </w:t>
+        <w:br/>
+        <w:t>|</w:t>
       </w:r>
       <w:r>
         <w:rPr>
@@ -7448,7 +7553,8 @@
           <w:szCs w:val="22"/>
           <w:lang w:val="fr-FR"/>
         </w:rPr>
-        <w:t>|-----di</w:t>
+        <w:tab/>
+        <w:t xml:space="preserve">     |     |-----apis</w:t>
       </w:r>
       <w:r>
         <w:rPr>
@@ -7458,7 +7564,7 @@
           <w:lang w:val="fr-FR"/>
         </w:rPr>
         <w:br/>
-        <w:t>|</w:t>
+        <w:t>|          |     |-----datasources</w:t>
       </w:r>
       <w:r>
         <w:rPr>
@@ -7467,7 +7573,8 @@
           <w:szCs w:val="22"/>
           <w:lang w:val="fr-FR"/>
         </w:rPr>
-        <w:tab/>
+        <w:br/>
+        <w:t>|</w:t>
       </w:r>
       <w:r>
         <w:rPr>
@@ -7476,7 +7583,8 @@
           <w:szCs w:val="22"/>
           <w:lang w:val="fr-FR"/>
         </w:rPr>
-        <w:t xml:space="preserve">       </w:t>
+        <w:tab/>
+        <w:t xml:space="preserve">     |     |-----entities</w:t>
       </w:r>
       <w:r>
         <w:rPr>
@@ -7485,7 +7593,8 @@
           <w:szCs w:val="22"/>
           <w:lang w:val="fr-FR"/>
         </w:rPr>
-        <w:t xml:space="preserve">  </w:t>
+        <w:br/>
+        <w:t>|</w:t>
       </w:r>
       <w:r>
         <w:rPr>
@@ -7494,7 +7603,8 @@
           <w:szCs w:val="22"/>
           <w:lang w:val="fr-FR"/>
         </w:rPr>
-        <w:t xml:space="preserve">  </w:t>
+        <w:tab/>
+        <w:t xml:space="preserve">     |     |-----db</w:t>
       </w:r>
       <w:r>
         <w:rPr>
@@ -7503,7 +7613,8 @@
           <w:szCs w:val="22"/>
           <w:lang w:val="fr-FR"/>
         </w:rPr>
-        <w:t>|-----entities</w:t>
+        <w:br/>
+        <w:t>|</w:t>
       </w:r>
       <w:r>
         <w:rPr>
@@ -7512,8 +7623,8 @@
           <w:szCs w:val="22"/>
           <w:lang w:val="fr-FR"/>
         </w:rPr>
-        <w:br/>
-        <w:t>|</w:t>
+        <w:tab/>
+        <w:t xml:space="preserve">     |     |-----repositories</w:t>
       </w:r>
       <w:r>
         <w:rPr>
@@ -7522,17 +7633,20 @@
           <w:szCs w:val="22"/>
           <w:lang w:val="fr-FR"/>
         </w:rPr>
-        <w:tab/>
-      </w:r>
-      <w:r>
+        <w:br/>
+        <w:t>|          |-----test</w:t>
+      </w:r>
+    </w:p>
+    <w:p>
+      <w:pPr>
+        <w:widowControl/>
         <w:rPr>
           <w:rFonts w:ascii="Courier New" w:hAnsi="Courier New" w:cs="Courier New"/>
           <w:sz w:val="20"/>
           <w:szCs w:val="22"/>
           <w:lang w:val="fr-FR"/>
         </w:rPr>
-        <w:t xml:space="preserve">        </w:t>
-      </w:r>
+      </w:pPr>
       <w:r>
         <w:rPr>
           <w:rFonts w:ascii="Courier New" w:hAnsi="Courier New" w:cs="Courier New"/>
@@ -7540,375 +7654,6 @@
           <w:szCs w:val="22"/>
           <w:lang w:val="fr-FR"/>
         </w:rPr>
-        <w:t xml:space="preserve">  </w:t>
-      </w:r>
-      <w:r>
-        <w:rPr>
-          <w:rFonts w:ascii="Courier New" w:hAnsi="Courier New" w:cs="Courier New"/>
-          <w:sz w:val="20"/>
-          <w:szCs w:val="22"/>
-          <w:lang w:val="fr-FR"/>
-        </w:rPr>
-        <w:t xml:space="preserve"> </w:t>
-      </w:r>
-      <w:r>
-        <w:rPr>
-          <w:rFonts w:ascii="Courier New" w:hAnsi="Courier New" w:cs="Courier New"/>
-          <w:sz w:val="20"/>
-          <w:szCs w:val="22"/>
-          <w:lang w:val="fr-FR"/>
-        </w:rPr>
-        <w:t>|</w:t>
-      </w:r>
-      <w:r>
-        <w:rPr>
-          <w:rFonts w:ascii="Courier New" w:hAnsi="Courier New" w:cs="Courier New"/>
-          <w:sz w:val="20"/>
-          <w:szCs w:val="22"/>
-          <w:lang w:val="fr-FR"/>
-        </w:rPr>
-        <w:t>-----repositories</w:t>
-      </w:r>
-      <w:r>
-        <w:rPr>
-          <w:rFonts w:ascii="Courier New" w:hAnsi="Courier New" w:cs="Courier New"/>
-          <w:sz w:val="20"/>
-          <w:szCs w:val="22"/>
-          <w:lang w:val="fr-FR"/>
-        </w:rPr>
-        <w:br/>
-        <w:t>|</w:t>
-      </w:r>
-      <w:r>
-        <w:rPr>
-          <w:rFonts w:ascii="Courier New" w:hAnsi="Courier New" w:cs="Courier New"/>
-          <w:sz w:val="20"/>
-          <w:szCs w:val="22"/>
-          <w:lang w:val="fr-FR"/>
-        </w:rPr>
-        <w:tab/>
-      </w:r>
-      <w:r>
-        <w:rPr>
-          <w:rFonts w:ascii="Courier New" w:hAnsi="Courier New" w:cs="Courier New"/>
-          <w:sz w:val="20"/>
-          <w:szCs w:val="22"/>
-          <w:lang w:val="fr-FR"/>
-        </w:rPr>
-        <w:t xml:space="preserve">          </w:t>
-      </w:r>
-      <w:r>
-        <w:rPr>
-          <w:rFonts w:ascii="Courier New" w:hAnsi="Courier New" w:cs="Courier New"/>
-          <w:sz w:val="20"/>
-          <w:szCs w:val="22"/>
-          <w:lang w:val="fr-FR"/>
-        </w:rPr>
-        <w:t xml:space="preserve"> </w:t>
-      </w:r>
-      <w:r>
-        <w:rPr>
-          <w:rFonts w:ascii="Courier New" w:hAnsi="Courier New" w:cs="Courier New"/>
-          <w:sz w:val="20"/>
-          <w:szCs w:val="22"/>
-          <w:lang w:val="fr-FR"/>
-        </w:rPr>
-        <w:t>|-----response</w:t>
-      </w:r>
-      <w:r>
-        <w:rPr>
-          <w:rFonts w:ascii="Courier New" w:hAnsi="Courier New" w:cs="Courier New"/>
-          <w:sz w:val="20"/>
-          <w:szCs w:val="22"/>
-          <w:lang w:val="fr-FR"/>
-        </w:rPr>
-        <w:br/>
-        <w:t>|</w:t>
-      </w:r>
-      <w:r>
-        <w:rPr>
-          <w:rFonts w:ascii="Courier New" w:hAnsi="Courier New" w:cs="Courier New"/>
-          <w:sz w:val="20"/>
-          <w:szCs w:val="22"/>
-          <w:lang w:val="fr-FR"/>
-        </w:rPr>
-        <w:tab/>
-      </w:r>
-      <w:r>
-        <w:rPr>
-          <w:rFonts w:ascii="Courier New" w:hAnsi="Courier New" w:cs="Courier New"/>
-          <w:sz w:val="20"/>
-          <w:szCs w:val="22"/>
-          <w:lang w:val="fr-FR"/>
-        </w:rPr>
-        <w:t xml:space="preserve">     </w:t>
-      </w:r>
-      <w:r>
-        <w:rPr>
-          <w:rFonts w:ascii="Courier New" w:hAnsi="Courier New" w:cs="Courier New"/>
-          <w:sz w:val="20"/>
-          <w:szCs w:val="22"/>
-          <w:lang w:val="fr-FR"/>
-        </w:rPr>
-        <w:t xml:space="preserve">      </w:t>
-      </w:r>
-      <w:r>
-        <w:rPr>
-          <w:rFonts w:ascii="Courier New" w:hAnsi="Courier New" w:cs="Courier New"/>
-          <w:sz w:val="20"/>
-          <w:szCs w:val="22"/>
-          <w:lang w:val="fr-FR"/>
-        </w:rPr>
-        <w:t>|-----usescases</w:t>
-      </w:r>
-      <w:r>
-        <w:rPr>
-          <w:rFonts w:ascii="Courier New" w:hAnsi="Courier New" w:cs="Courier New"/>
-          <w:sz w:val="20"/>
-          <w:szCs w:val="22"/>
-          <w:lang w:val="fr-FR"/>
-        </w:rPr>
-        <w:br/>
-      </w:r>
-      <w:r>
-        <w:rPr>
-          <w:rFonts w:ascii="Courier New" w:hAnsi="Courier New" w:cs="Courier New"/>
-          <w:sz w:val="20"/>
-          <w:szCs w:val="22"/>
-          <w:lang w:val="fr-FR"/>
-        </w:rPr>
-        <w:t>|-&lt;</w:t>
-      </w:r>
-      <w:r>
-        <w:rPr>
-          <w:rFonts w:ascii="Courier New" w:hAnsi="Courier New" w:cs="Courier New"/>
-          <w:sz w:val="20"/>
-          <w:szCs w:val="22"/>
-          <w:lang w:val="fr-FR"/>
-        </w:rPr>
-        <w:t>data</w:t>
-      </w:r>
-      <w:r>
-        <w:rPr>
-          <w:rFonts w:ascii="Courier New" w:hAnsi="Courier New" w:cs="Courier New"/>
-          <w:sz w:val="20"/>
-          <w:szCs w:val="22"/>
-          <w:lang w:val="fr-FR"/>
-        </w:rPr>
-        <w:t>&gt;</w:t>
-      </w:r>
-      <w:r>
-        <w:rPr>
-          <w:rFonts w:ascii="Courier New" w:hAnsi="Courier New" w:cs="Courier New"/>
-          <w:sz w:val="20"/>
-          <w:szCs w:val="22"/>
-          <w:lang w:val="fr-FR"/>
-        </w:rPr>
-        <w:br/>
-        <w:t>|  |-src</w:t>
-      </w:r>
-      <w:r>
-        <w:rPr>
-          <w:rFonts w:ascii="Courier New" w:hAnsi="Courier New" w:cs="Courier New"/>
-          <w:sz w:val="20"/>
-          <w:szCs w:val="22"/>
-          <w:lang w:val="fr-FR"/>
-        </w:rPr>
-        <w:br/>
-        <w:t>|    |-----main</w:t>
-      </w:r>
-      <w:r>
-        <w:rPr>
-          <w:rFonts w:ascii="Courier New" w:hAnsi="Courier New" w:cs="Courier New"/>
-          <w:sz w:val="20"/>
-          <w:szCs w:val="22"/>
-          <w:lang w:val="fr-FR"/>
-        </w:rPr>
-        <w:br/>
-        <w:t>|</w:t>
-      </w:r>
-      <w:r>
-        <w:rPr>
-          <w:rFonts w:ascii="Courier New" w:hAnsi="Courier New" w:cs="Courier New"/>
-          <w:sz w:val="20"/>
-          <w:szCs w:val="22"/>
-          <w:lang w:val="fr-FR"/>
-        </w:rPr>
-        <w:tab/>
-        <w:t xml:space="preserve">     |-----java</w:t>
-      </w:r>
-      <w:r>
-        <w:rPr>
-          <w:rFonts w:ascii="Courier New" w:hAnsi="Courier New" w:cs="Courier New"/>
-          <w:sz w:val="20"/>
-          <w:szCs w:val="22"/>
-          <w:lang w:val="fr-FR"/>
-        </w:rPr>
-        <w:br/>
-        <w:t>|</w:t>
-      </w:r>
-      <w:r>
-        <w:rPr>
-          <w:rFonts w:ascii="Courier New" w:hAnsi="Courier New" w:cs="Courier New"/>
-          <w:sz w:val="20"/>
-          <w:szCs w:val="22"/>
-          <w:lang w:val="fr-FR"/>
-        </w:rPr>
-        <w:tab/>
-        <w:t xml:space="preserve">     |     |-----di</w:t>
-      </w:r>
-      <w:r>
-        <w:rPr>
-          <w:rFonts w:ascii="Courier New" w:hAnsi="Courier New" w:cs="Courier New"/>
-          <w:sz w:val="20"/>
-          <w:szCs w:val="22"/>
-          <w:lang w:val="fr-FR"/>
-        </w:rPr>
-        <w:br/>
-      </w:r>
-      <w:r>
-        <w:rPr>
-          <w:rFonts w:ascii="Courier New" w:hAnsi="Courier New" w:cs="Courier New"/>
-          <w:sz w:val="20"/>
-          <w:szCs w:val="22"/>
-          <w:lang w:val="fr-FR"/>
-        </w:rPr>
-        <w:t>|</w:t>
-      </w:r>
-      <w:r>
-        <w:rPr>
-          <w:rFonts w:ascii="Courier New" w:hAnsi="Courier New" w:cs="Courier New"/>
-          <w:sz w:val="20"/>
-          <w:szCs w:val="22"/>
-          <w:lang w:val="fr-FR"/>
-        </w:rPr>
-        <w:tab/>
-        <w:t xml:space="preserve">     |     |-----</w:t>
-      </w:r>
-      <w:r>
-        <w:rPr>
-          <w:rFonts w:ascii="Courier New" w:hAnsi="Courier New" w:cs="Courier New"/>
-          <w:sz w:val="20"/>
-          <w:szCs w:val="22"/>
-          <w:lang w:val="fr-FR"/>
-        </w:rPr>
-        <w:t>apis</w:t>
-      </w:r>
-      <w:r>
-        <w:rPr>
-          <w:rFonts w:ascii="Courier New" w:hAnsi="Courier New" w:cs="Courier New"/>
-          <w:sz w:val="20"/>
-          <w:szCs w:val="22"/>
-          <w:lang w:val="fr-FR"/>
-        </w:rPr>
-        <w:br/>
-        <w:t>|          |     |-----datasources</w:t>
-      </w:r>
-      <w:r>
-        <w:rPr>
-          <w:rFonts w:ascii="Courier New" w:hAnsi="Courier New" w:cs="Courier New"/>
-          <w:sz w:val="20"/>
-          <w:szCs w:val="22"/>
-          <w:lang w:val="fr-FR"/>
-        </w:rPr>
-        <w:br/>
-        <w:t>|</w:t>
-      </w:r>
-      <w:r>
-        <w:rPr>
-          <w:rFonts w:ascii="Courier New" w:hAnsi="Courier New" w:cs="Courier New"/>
-          <w:sz w:val="20"/>
-          <w:szCs w:val="22"/>
-          <w:lang w:val="fr-FR"/>
-        </w:rPr>
-        <w:tab/>
-        <w:t xml:space="preserve">     |     |-----entities</w:t>
-      </w:r>
-      <w:r>
-        <w:rPr>
-          <w:rFonts w:ascii="Courier New" w:hAnsi="Courier New" w:cs="Courier New"/>
-          <w:sz w:val="20"/>
-          <w:szCs w:val="22"/>
-          <w:lang w:val="fr-FR"/>
-        </w:rPr>
-        <w:br/>
-      </w:r>
-      <w:r>
-        <w:rPr>
-          <w:rFonts w:ascii="Courier New" w:hAnsi="Courier New" w:cs="Courier New"/>
-          <w:sz w:val="20"/>
-          <w:szCs w:val="22"/>
-          <w:lang w:val="fr-FR"/>
-        </w:rPr>
-        <w:t>|</w:t>
-      </w:r>
-      <w:r>
-        <w:rPr>
-          <w:rFonts w:ascii="Courier New" w:hAnsi="Courier New" w:cs="Courier New"/>
-          <w:sz w:val="20"/>
-          <w:szCs w:val="22"/>
-          <w:lang w:val="fr-FR"/>
-        </w:rPr>
-        <w:tab/>
-        <w:t xml:space="preserve">     |     |-----</w:t>
-      </w:r>
-      <w:r>
-        <w:rPr>
-          <w:rFonts w:ascii="Courier New" w:hAnsi="Courier New" w:cs="Courier New"/>
-          <w:sz w:val="20"/>
-          <w:szCs w:val="22"/>
-          <w:lang w:val="fr-FR"/>
-        </w:rPr>
-        <w:t>db</w:t>
-      </w:r>
-      <w:r>
-        <w:rPr>
-          <w:rFonts w:ascii="Courier New" w:hAnsi="Courier New" w:cs="Courier New"/>
-          <w:sz w:val="20"/>
-          <w:szCs w:val="22"/>
-          <w:lang w:val="fr-FR"/>
-        </w:rPr>
-        <w:br/>
-        <w:t>|</w:t>
-      </w:r>
-      <w:r>
-        <w:rPr>
-          <w:rFonts w:ascii="Courier New" w:hAnsi="Courier New" w:cs="Courier New"/>
-          <w:sz w:val="20"/>
-          <w:szCs w:val="22"/>
-          <w:lang w:val="fr-FR"/>
-        </w:rPr>
-        <w:tab/>
-        <w:t xml:space="preserve">     |     |-----repositories</w:t>
-      </w:r>
-      <w:r>
-        <w:rPr>
-          <w:rFonts w:ascii="Courier New" w:hAnsi="Courier New" w:cs="Courier New"/>
-          <w:sz w:val="20"/>
-          <w:szCs w:val="22"/>
-          <w:lang w:val="fr-FR"/>
-        </w:rPr>
-        <w:br/>
-        <w:t>|          |-----test</w:t>
-      </w:r>
-    </w:p>
-    <w:p>
-      <w:pPr>
-        <w:widowControl/>
-        <w:rPr>
-          <w:rFonts w:ascii="Courier New" w:hAnsi="Courier New" w:cs="Courier New"/>
-          <w:sz w:val="20"/>
-          <w:szCs w:val="22"/>
-          <w:lang w:val="fr-FR"/>
-        </w:rPr>
-      </w:pPr>
-      <w:r>
-        <w:rPr>
-          <w:rFonts w:ascii="Courier New" w:hAnsi="Courier New" w:cs="Courier New"/>
-          <w:sz w:val="20"/>
-          <w:szCs w:val="22"/>
-          <w:lang w:val="fr-FR"/>
-        </w:rPr>
         <w:br w:type="page"/>
       </w:r>
     </w:p>
@@ -7979,11 +7724,6 @@
         <w:rPr>
           <w:lang w:val="fr-FR"/>
         </w:rPr>
-      </w:r>
-      <w:r>
-        <w:rPr>
-          <w:lang w:val="fr-FR"/>
-        </w:rPr>
         <w:fldChar w:fldCharType="separate"/>
       </w:r>
       <w:r>
@@ -7991,35 +7731,7 @@
           <w:rStyle w:val="Hyperlink"/>
           <w:lang w:val="fr-FR"/>
         </w:rPr>
-        <w:t xml:space="preserve">Version </w:t>
-      </w:r>
-      <w:r>
-        <w:rPr>
-          <w:rStyle w:val="Hyperlink"/>
-          <w:lang w:val="fr-FR"/>
-        </w:rPr>
-        <w:t>e</w:t>
-      </w:r>
-      <w:r>
-        <w:rPr>
-          <w:rStyle w:val="Hyperlink"/>
-          <w:lang w:val="fr-FR"/>
-        </w:rPr>
-        <w:t>n lig</w:t>
-      </w:r>
-      <w:r>
-        <w:rPr>
-          <w:rStyle w:val="Hyperlink"/>
-          <w:lang w:val="fr-FR"/>
-        </w:rPr>
-        <w:t>n</w:t>
-      </w:r>
-      <w:r>
-        <w:rPr>
-          <w:rStyle w:val="Hyperlink"/>
-          <w:lang w:val="fr-FR"/>
-        </w:rPr>
-        <w:t>e</w:t>
+        <w:t>Version en ligne</w:t>
       </w:r>
     </w:p>
     <w:p>
@@ -8147,21 +7859,7 @@
             <w:rStyle w:val="Hyperlink"/>
             <w:lang w:val="fr-FR"/>
           </w:rPr>
-          <w:t>Version en l</w:t>
-        </w:r>
-        <w:r>
-          <w:rPr>
-            <w:rStyle w:val="Hyperlink"/>
-            <w:lang w:val="fr-FR"/>
-          </w:rPr>
-          <w:t>i</w:t>
-        </w:r>
-        <w:r>
-          <w:rPr>
-            <w:rStyle w:val="Hyperlink"/>
-            <w:lang w:val="fr-FR"/>
-          </w:rPr>
-          <w:t>gne</w:t>
+          <w:t>Version en ligne</w:t>
         </w:r>
       </w:hyperlink>
     </w:p>
@@ -8234,13 +7932,7 @@
           <w:lang w:val="fr-FR"/>
         </w:rPr>
         <w:lastRenderedPageBreak/>
-        <w:t>P</w:t>
-      </w:r>
-      <w:r>
-        <w:rPr>
-          <w:lang w:val="fr-FR"/>
-        </w:rPr>
-        <w:t>oints particuliers</w:t>
+        <w:t>Points particuliers</w:t>
       </w:r>
       <w:bookmarkEnd w:id="37"/>
     </w:p>
@@ -8258,13 +7950,7 @@
         <w:rPr>
           <w:lang w:val="fr-FR"/>
         </w:rPr>
-        <w:t>F</w:t>
-      </w:r>
-      <w:r>
-        <w:rPr>
-          <w:lang w:val="fr-FR"/>
-        </w:rPr>
-        <w:t>ichiers de configuration</w:t>
+        <w:t>Fichiers de configuration</w:t>
       </w:r>
       <w:bookmarkEnd w:id="39"/>
     </w:p>
@@ -8712,21 +8398,354 @@
         <w:rPr>
           <w:lang w:val="fr-FR"/>
         </w:rPr>
-      </w:pPr>
-      <w:r>
-        <w:rPr>
-          <w:lang w:val="fr-FR"/>
-        </w:rPr>
-        <w:t>/var/lib/postgresql/12/main</w:t>
+        <w:sectPr>
+          <w:headerReference w:type="default" r:id="rId15"/>
+          <w:footerReference w:type="default" r:id="rId16"/>
+          <w:pgSz w:w="11906" w:h="16838"/>
+          <w:pgMar w:top="2180" w:right="1134" w:bottom="1990" w:left="1134" w:header="1134" w:footer="1134" w:gutter="0"/>
+          <w:cols w:space="720"/>
+          <w:formProt w:val="0"/>
+        </w:sectPr>
+      </w:pPr>
+      <w:r>
+        <w:rPr>
+          <w:lang w:val="fr-FR"/>
+        </w:rPr>
+        <w:t>/var/lib/</w:t>
+      </w:r>
+      <w:proofErr w:type="spellStart"/>
+      <w:r>
+        <w:rPr>
+          <w:lang w:val="fr-FR"/>
+        </w:rPr>
+        <w:t>postgresql</w:t>
+      </w:r>
+      <w:proofErr w:type="spellEnd"/>
+      <w:r>
+        <w:rPr>
+          <w:lang w:val="fr-FR"/>
+        </w:rPr>
+        <w:t>/12/main</w:t>
+      </w:r>
+    </w:p>
+    <w:p>
+      <w:pPr>
+        <w:pStyle w:val="Heading1"/>
+        <w:rPr>
+          <w:lang w:val="fr-FR"/>
+        </w:rPr>
+      </w:pPr>
+      <w:r>
+        <w:rPr>
+          <w:lang w:val="fr-FR"/>
+        </w:rPr>
+        <w:lastRenderedPageBreak/>
+        <w:t>Annexes</w:t>
+      </w:r>
+    </w:p>
+    <w:p>
+      <w:pPr>
+        <w:pStyle w:val="Heading2"/>
+        <w:rPr>
+          <w:lang w:val="fr-FR"/>
+        </w:rPr>
+      </w:pPr>
+      <w:r>
+        <w:rPr>
+          <w:lang w:val="fr-FR"/>
+        </w:rPr>
+        <w:t>Diagramme de composant</w:t>
+      </w:r>
+    </w:p>
+    <w:p>
+      <w:pPr>
+        <w:pStyle w:val="BodyText"/>
+        <w:jc w:val="center"/>
+        <w:rPr>
+          <w:lang w:val="fr-FR"/>
+        </w:rPr>
+      </w:pPr>
+      <w:r>
+        <w:rPr>
+          <w:noProof/>
+          <w:lang w:val="fr-FR"/>
+        </w:rPr>
+        <w:drawing>
+          <wp:inline distT="0" distB="0" distL="0" distR="0" wp14:anchorId="73FECAB3" wp14:editId="1D7E72C9">
+            <wp:extent cx="12012595" cy="6943725"/>
+            <wp:effectExtent l="0" t="0" r="8255" b="0"/>
+            <wp:docPr id="1" name="Picture 1" descr="Diagram&#10;&#10;Description automatically generated"/>
+            <wp:cNvGraphicFramePr>
+              <a:graphicFrameLocks xmlns:a="http://schemas.openxmlformats.org/drawingml/2006/main" noChangeAspect="1"/>
+            </wp:cNvGraphicFramePr>
+            <a:graphic xmlns:a="http://schemas.openxmlformats.org/drawingml/2006/main">
+              <a:graphicData uri="http://schemas.openxmlformats.org/drawingml/2006/picture">
+                <pic:pic xmlns:pic="http://schemas.openxmlformats.org/drawingml/2006/picture">
+                  <pic:nvPicPr>
+                    <pic:cNvPr id="1" name="Picture 1" descr="Diagram&#10;&#10;Description automatically generated"/>
+                    <pic:cNvPicPr/>
+                  </pic:nvPicPr>
+                  <pic:blipFill>
+                    <a:blip r:embed="rId9">
+                      <a:extLst>
+                        <a:ext uri="{28A0092B-C50C-407E-A947-70E740481C1C}">
+                          <a14:useLocalDpi xmlns:a14="http://schemas.microsoft.com/office/drawing/2010/main" val="0"/>
+                        </a:ext>
+                      </a:extLst>
+                    </a:blip>
+                    <a:stretch>
+                      <a:fillRect/>
+                    </a:stretch>
+                  </pic:blipFill>
+                  <pic:spPr>
+                    <a:xfrm>
+                      <a:off x="0" y="0"/>
+                      <a:ext cx="12016644" cy="6946066"/>
+                    </a:xfrm>
+                    <a:prstGeom prst="rect">
+                      <a:avLst/>
+                    </a:prstGeom>
+                  </pic:spPr>
+                </pic:pic>
+              </a:graphicData>
+            </a:graphic>
+          </wp:inline>
+        </w:drawing>
+      </w:r>
+    </w:p>
+    <w:p>
+      <w:pPr>
+        <w:pStyle w:val="Heading2"/>
+        <w:rPr>
+          <w:lang w:val="fr-FR"/>
+        </w:rPr>
+      </w:pPr>
+      <w:r>
+        <w:rPr>
+          <w:lang w:val="fr-FR"/>
+        </w:rPr>
+        <w:lastRenderedPageBreak/>
+        <w:t>Diagramme de déploiement</w:t>
+      </w:r>
+    </w:p>
+    <w:p>
+      <w:pPr>
+        <w:pStyle w:val="BodyText"/>
+        <w:jc w:val="center"/>
+        <w:rPr>
+          <w:lang w:val="fr-FR"/>
+        </w:rPr>
+      </w:pPr>
+      <w:r>
+        <w:rPr>
+          <w:noProof/>
+          <w:lang w:val="fr-FR"/>
+        </w:rPr>
+        <w:drawing>
+          <wp:inline distT="0" distB="0" distL="0" distR="0" wp14:anchorId="0C583022" wp14:editId="36326846">
+            <wp:extent cx="12472035" cy="7649210"/>
+            <wp:effectExtent l="0" t="0" r="5715" b="8890"/>
+            <wp:docPr id="7" name="Picture 7" descr="Graphical user interface, application&#10;&#10;Description automatically generated"/>
+            <wp:cNvGraphicFramePr>
+              <a:graphicFrameLocks xmlns:a="http://schemas.openxmlformats.org/drawingml/2006/main" noChangeAspect="1"/>
+            </wp:cNvGraphicFramePr>
+            <a:graphic xmlns:a="http://schemas.openxmlformats.org/drawingml/2006/main">
+              <a:graphicData uri="http://schemas.openxmlformats.org/drawingml/2006/picture">
+                <pic:pic xmlns:pic="http://schemas.openxmlformats.org/drawingml/2006/picture">
+                  <pic:nvPicPr>
+                    <pic:cNvPr id="7" name="Picture 7" descr="Graphical user interface, application&#10;&#10;Description automatically generated"/>
+                    <pic:cNvPicPr/>
+                  </pic:nvPicPr>
+                  <pic:blipFill>
+                    <a:blip r:embed="rId11">
+                      <a:extLst>
+                        <a:ext uri="{28A0092B-C50C-407E-A947-70E740481C1C}">
+                          <a14:useLocalDpi xmlns:a14="http://schemas.microsoft.com/office/drawing/2010/main" val="0"/>
+                        </a:ext>
+                      </a:extLst>
+                    </a:blip>
+                    <a:stretch>
+                      <a:fillRect/>
+                    </a:stretch>
+                  </pic:blipFill>
+                  <pic:spPr>
+                    <a:xfrm>
+                      <a:off x="0" y="0"/>
+                      <a:ext cx="12472035" cy="7649210"/>
+                    </a:xfrm>
+                    <a:prstGeom prst="rect">
+                      <a:avLst/>
+                    </a:prstGeom>
+                  </pic:spPr>
+                </pic:pic>
+              </a:graphicData>
+            </a:graphic>
+          </wp:inline>
+        </w:drawing>
+      </w:r>
+    </w:p>
+    <w:p>
+      <w:pPr>
+        <w:pStyle w:val="Heading2"/>
+        <w:rPr>
+          <w:lang w:val="fr-FR"/>
+        </w:rPr>
+      </w:pPr>
+      <w:r>
+        <w:rPr>
+          <w:lang w:val="fr-FR"/>
+        </w:rPr>
+        <w:lastRenderedPageBreak/>
+        <w:t>Diagramme de classes</w:t>
+      </w:r>
+    </w:p>
+    <w:p>
+      <w:pPr>
+        <w:pStyle w:val="BodyText"/>
+        <w:jc w:val="center"/>
+        <w:rPr>
+          <w:lang w:val="fr-FR"/>
+        </w:rPr>
+      </w:pPr>
+      <w:r>
+        <w:rPr>
+          <w:noProof/>
+          <w:lang w:val="fr-FR"/>
+        </w:rPr>
+        <w:drawing>
+          <wp:inline distT="0" distB="0" distL="0" distR="0" wp14:anchorId="1B6DB5F1" wp14:editId="3A63FCDE">
+            <wp:extent cx="12472035" cy="6485255"/>
+            <wp:effectExtent l="0" t="0" r="5715" b="0"/>
+            <wp:docPr id="8" name="Picture 8" descr="Diagram, schematic&#10;&#10;Description automatically generated"/>
+            <wp:cNvGraphicFramePr>
+              <a:graphicFrameLocks xmlns:a="http://schemas.openxmlformats.org/drawingml/2006/main" noChangeAspect="1"/>
+            </wp:cNvGraphicFramePr>
+            <a:graphic xmlns:a="http://schemas.openxmlformats.org/drawingml/2006/main">
+              <a:graphicData uri="http://schemas.openxmlformats.org/drawingml/2006/picture">
+                <pic:pic xmlns:pic="http://schemas.openxmlformats.org/drawingml/2006/picture">
+                  <pic:nvPicPr>
+                    <pic:cNvPr id="8" name="Picture 8" descr="Diagram, schematic&#10;&#10;Description automatically generated"/>
+                    <pic:cNvPicPr/>
+                  </pic:nvPicPr>
+                  <pic:blipFill>
+                    <a:blip r:embed="rId17">
+                      <a:extLst>
+                        <a:ext uri="{28A0092B-C50C-407E-A947-70E740481C1C}">
+                          <a14:useLocalDpi xmlns:a14="http://schemas.microsoft.com/office/drawing/2010/main" val="0"/>
+                        </a:ext>
+                      </a:extLst>
+                    </a:blip>
+                    <a:stretch>
+                      <a:fillRect/>
+                    </a:stretch>
+                  </pic:blipFill>
+                  <pic:spPr>
+                    <a:xfrm>
+                      <a:off x="0" y="0"/>
+                      <a:ext cx="12472035" cy="6485255"/>
+                    </a:xfrm>
+                    <a:prstGeom prst="rect">
+                      <a:avLst/>
+                    </a:prstGeom>
+                  </pic:spPr>
+                </pic:pic>
+              </a:graphicData>
+            </a:graphic>
+          </wp:inline>
+        </w:drawing>
+      </w:r>
+    </w:p>
+    <w:p>
+      <w:pPr>
+        <w:widowControl/>
+        <w:rPr>
+          <w:lang w:val="fr-FR"/>
+        </w:rPr>
+      </w:pPr>
+      <w:r>
+        <w:rPr>
+          <w:lang w:val="fr-FR"/>
+        </w:rPr>
+        <w:br w:type="page"/>
+      </w:r>
+    </w:p>
+    <w:p>
+      <w:pPr>
+        <w:pStyle w:val="Heading2"/>
+        <w:rPr>
+          <w:lang w:val="fr-FR"/>
+        </w:rPr>
+      </w:pPr>
+      <w:r>
+        <w:rPr>
+          <w:lang w:val="fr-FR"/>
+        </w:rPr>
+        <w:lastRenderedPageBreak/>
+        <w:t>Modèle physique de données</w:t>
+      </w:r>
+    </w:p>
+    <w:p>
+      <w:pPr>
+        <w:pStyle w:val="BodyText"/>
+        <w:jc w:val="center"/>
+        <w:rPr>
+          <w:lang w:val="fr-FR"/>
+        </w:rPr>
+      </w:pPr>
+      <w:r>
+        <w:rPr>
+          <w:noProof/>
+          <w:lang w:val="fr-FR"/>
+        </w:rPr>
+        <w:drawing>
+          <wp:inline distT="0" distB="0" distL="0" distR="0" wp14:anchorId="3215F147" wp14:editId="4994343E">
+            <wp:extent cx="12472035" cy="3559810"/>
+            <wp:effectExtent l="0" t="0" r="5715" b="2540"/>
+            <wp:docPr id="9" name="Picture 9" descr="Graphical user interface&#10;&#10;Description automatically generated with medium confidence"/>
+            <wp:cNvGraphicFramePr>
+              <a:graphicFrameLocks xmlns:a="http://schemas.openxmlformats.org/drawingml/2006/main" noChangeAspect="1"/>
+            </wp:cNvGraphicFramePr>
+            <a:graphic xmlns:a="http://schemas.openxmlformats.org/drawingml/2006/main">
+              <a:graphicData uri="http://schemas.openxmlformats.org/drawingml/2006/picture">
+                <pic:pic xmlns:pic="http://schemas.openxmlformats.org/drawingml/2006/picture">
+                  <pic:nvPicPr>
+                    <pic:cNvPr id="9" name="Picture 9" descr="Graphical user interface&#10;&#10;Description automatically generated with medium confidence"/>
+                    <pic:cNvPicPr/>
+                  </pic:nvPicPr>
+                  <pic:blipFill>
+                    <a:blip r:embed="rId18" cstate="print">
+                      <a:extLst>
+                        <a:ext uri="{28A0092B-C50C-407E-A947-70E740481C1C}">
+                          <a14:useLocalDpi xmlns:a14="http://schemas.microsoft.com/office/drawing/2010/main" val="0"/>
+                        </a:ext>
+                      </a:extLst>
+                    </a:blip>
+                    <a:stretch>
+                      <a:fillRect/>
+                    </a:stretch>
+                  </pic:blipFill>
+                  <pic:spPr>
+                    <a:xfrm>
+                      <a:off x="0" y="0"/>
+                      <a:ext cx="12472035" cy="3559810"/>
+                    </a:xfrm>
+                    <a:prstGeom prst="rect">
+                      <a:avLst/>
+                    </a:prstGeom>
+                  </pic:spPr>
+                </pic:pic>
+              </a:graphicData>
+            </a:graphic>
+          </wp:inline>
+        </w:drawing>
       </w:r>
     </w:p>
     <w:sectPr>
-      <w:headerReference w:type="default" r:id="rId15"/>
-      <w:footerReference w:type="default" r:id="rId16"/>
-      <w:pgSz w:w="11906" w:h="16838"/>
-      <w:pgMar w:top="2180" w:right="1134" w:bottom="1990" w:left="1134" w:header="1134" w:footer="1134" w:gutter="0"/>
+      <w:pgSz w:w="23811" w:h="16838" w:orient="landscape" w:code="8"/>
+      <w:pgMar w:top="1134" w:right="1990" w:bottom="1134" w:left="2180" w:header="1134" w:footer="1134" w:gutter="0"/>
       <w:cols w:space="720"/>
       <w:formProt w:val="0"/>
+      <w:docGrid w:linePitch="299"/>
     </w:sectPr>
   </w:body>
 </w:document>
@@ -8861,17 +8880,7 @@
               <w:szCs w:val="18"/>
               <w:lang w:val="fr-FR"/>
             </w:rPr>
-            <w:t>10 Quai de la Charente, 75019 Paris</w:t>
-          </w:r>
-          <w:r>
-            <w:rPr>
-              <w:rFonts w:ascii="Open Sans Condensed Light" w:hAnsi="Open Sans Condensed Light"/>
-              <w:color w:val="363636"/>
-              <w:sz w:val="18"/>
-              <w:szCs w:val="18"/>
-              <w:lang w:val="fr-FR"/>
-            </w:rPr>
-            <w:t xml:space="preserve"> </w:t>
+            <w:t xml:space="preserve">10 Quai de la Charente, 75019 Paris </w:t>
           </w:r>
           <w:r>
             <w:rPr>
@@ -11264,7 +11273,6 @@
     <w:rPr>
       <w:color w:val="000080"/>
       <w:u w:val="single"/>
-      <w:lang/>
     </w:rPr>
   </w:style>
   <w:style w:type="character" w:customStyle="1" w:styleId="Caractresdenumrotation">

--- a/word/Projet 10 - Dossier de conception technique.docx
+++ b/word/Projet 10 - Dossier de conception technique.docx
@@ -1932,13 +1932,12 @@
           <w:noProof/>
           <w:sz w:val="22"/>
           <w:szCs w:val="22"/>
-          <w:lang w:val="fr-FR" w:eastAsia="en-GB" w:bidi="ar-SA"/>
-        </w:rPr>
-      </w:pPr>
-      <w:r>
-        <w:rPr>
-          <w:noProof/>
-          <w:lang w:val="fr-FR"/>
+          <w:lang w:eastAsia="en-GB" w:bidi="ar-SA"/>
+        </w:rPr>
+      </w:pPr>
+      <w:r>
+        <w:rPr>
+          <w:noProof/>
         </w:rPr>
         <w:t>13.</w:t>
       </w:r>
@@ -1948,21 +1947,19 @@
           <w:noProof/>
           <w:sz w:val="22"/>
           <w:szCs w:val="22"/>
-          <w:lang w:val="fr-FR" w:eastAsia="en-GB" w:bidi="ar-SA"/>
+          <w:lang w:eastAsia="en-GB" w:bidi="ar-SA"/>
         </w:rPr>
         <w:tab/>
       </w:r>
       <w:r>
         <w:rPr>
           <w:noProof/>
-          <w:lang w:val="fr-FR"/>
         </w:rPr>
         <w:t>Composant Payment system</w:t>
       </w:r>
       <w:r>
         <w:rPr>
           <w:noProof/>
-          <w:lang w:val="fr-FR"/>
         </w:rPr>
         <w:tab/>
       </w:r>
@@ -1975,7 +1972,6 @@
       <w:r>
         <w:rPr>
           <w:noProof/>
-          <w:lang w:val="fr-FR"/>
         </w:rPr>
         <w:instrText xml:space="preserve"> PAGEREF _Toc98855843 \h </w:instrText>
       </w:r>
@@ -1993,7 +1989,6 @@
       <w:r>
         <w:rPr>
           <w:noProof/>
-          <w:lang w:val="fr-FR"/>
         </w:rPr>
         <w:t>8</w:t>
       </w:r>
@@ -2015,13 +2010,12 @@
           <w:noProof/>
           <w:sz w:val="22"/>
           <w:szCs w:val="22"/>
-          <w:lang w:val="fr-FR" w:eastAsia="en-GB" w:bidi="ar-SA"/>
-        </w:rPr>
-      </w:pPr>
-      <w:r>
-        <w:rPr>
-          <w:noProof/>
-          <w:lang w:val="fr-FR"/>
+          <w:lang w:eastAsia="en-GB" w:bidi="ar-SA"/>
+        </w:rPr>
+      </w:pPr>
+      <w:r>
+        <w:rPr>
+          <w:noProof/>
         </w:rPr>
         <w:t>14.</w:t>
       </w:r>
@@ -2031,21 +2025,19 @@
           <w:noProof/>
           <w:sz w:val="22"/>
           <w:szCs w:val="22"/>
-          <w:lang w:val="fr-FR" w:eastAsia="en-GB" w:bidi="ar-SA"/>
+          <w:lang w:eastAsia="en-GB" w:bidi="ar-SA"/>
         </w:rPr>
         <w:tab/>
       </w:r>
       <w:r>
         <w:rPr>
           <w:noProof/>
-          <w:lang w:val="fr-FR"/>
         </w:rPr>
         <w:t>Composant Delivery service</w:t>
       </w:r>
       <w:r>
         <w:rPr>
           <w:noProof/>
-          <w:lang w:val="fr-FR"/>
         </w:rPr>
         <w:tab/>
       </w:r>
@@ -2058,7 +2050,6 @@
       <w:r>
         <w:rPr>
           <w:noProof/>
-          <w:lang w:val="fr-FR"/>
         </w:rPr>
         <w:instrText xml:space="preserve"> PAGEREF _Toc98855844 \h </w:instrText>
       </w:r>
@@ -2076,7 +2067,6 @@
       <w:r>
         <w:rPr>
           <w:noProof/>
-          <w:lang w:val="fr-FR"/>
         </w:rPr>
         <w:t>8</w:t>
       </w:r>
@@ -3226,20 +3216,18 @@
           <w:noProof/>
           <w:sz w:val="22"/>
           <w:szCs w:val="22"/>
-          <w:lang w:val="fr-FR" w:eastAsia="en-GB" w:bidi="ar-SA"/>
-        </w:rPr>
-      </w:pPr>
-      <w:r>
-        <w:rPr>
-          <w:noProof/>
-          <w:lang w:val="fr-FR"/>
+          <w:lang w:eastAsia="en-GB" w:bidi="ar-SA"/>
+        </w:rPr>
+      </w:pPr>
+      <w:r>
+        <w:rPr>
+          <w:noProof/>
         </w:rPr>
         <w:t>6.1.1 - Application web</w:t>
       </w:r>
       <w:r>
         <w:rPr>
           <w:noProof/>
-          <w:lang w:val="fr-FR"/>
         </w:rPr>
         <w:tab/>
       </w:r>
@@ -3252,7 +3240,6 @@
       <w:r>
         <w:rPr>
           <w:noProof/>
-          <w:lang w:val="fr-FR"/>
         </w:rPr>
         <w:instrText xml:space="preserve"> PAGEREF _Toc98855862 \h </w:instrText>
       </w:r>
@@ -3270,7 +3257,6 @@
       <w:r>
         <w:rPr>
           <w:noProof/>
-          <w:lang w:val="fr-FR"/>
         </w:rPr>
         <w:t>13</w:t>
       </w:r>
@@ -3371,12 +3357,13 @@
           <w:noProof/>
           <w:sz w:val="22"/>
           <w:szCs w:val="22"/>
-          <w:lang w:eastAsia="en-GB" w:bidi="ar-SA"/>
-        </w:rPr>
-      </w:pPr>
-      <w:r>
-        <w:rPr>
-          <w:noProof/>
+          <w:lang w:val="fr-FR" w:eastAsia="en-GB" w:bidi="ar-SA"/>
+        </w:rPr>
+      </w:pPr>
+      <w:r>
+        <w:rPr>
+          <w:noProof/>
+          <w:lang w:val="fr-FR"/>
         </w:rPr>
         <w:t>19.</w:t>
       </w:r>
@@ -3386,19 +3373,21 @@
           <w:noProof/>
           <w:sz w:val="22"/>
           <w:szCs w:val="22"/>
-          <w:lang w:eastAsia="en-GB" w:bidi="ar-SA"/>
+          <w:lang w:val="fr-FR" w:eastAsia="en-GB" w:bidi="ar-SA"/>
         </w:rPr>
         <w:tab/>
       </w:r>
       <w:r>
         <w:rPr>
           <w:noProof/>
+          <w:lang w:val="fr-FR"/>
         </w:rPr>
         <w:t>VHost management.oc-pizza.com</w:t>
       </w:r>
       <w:r>
         <w:rPr>
           <w:noProof/>
+          <w:lang w:val="fr-FR"/>
         </w:rPr>
         <w:tab/>
       </w:r>
@@ -3411,6 +3400,7 @@
       <w:r>
         <w:rPr>
           <w:noProof/>
+          <w:lang w:val="fr-FR"/>
         </w:rPr>
         <w:instrText xml:space="preserve"> PAGEREF _Toc98855864 \h </w:instrText>
       </w:r>
@@ -3428,6 +3418,7 @@
       <w:r>
         <w:rPr>
           <w:noProof/>
+          <w:lang w:val="fr-FR"/>
         </w:rPr>
         <w:t>13</w:t>
       </w:r>
@@ -3641,11 +3632,6 @@
           <w:lang w:val="fr-FR"/>
         </w:rPr>
         <w:instrText xml:space="preserve"> PAGEREF _Toc98855867 \h </w:instrText>
-      </w:r>
-      <w:r>
-        <w:rPr>
-          <w:noProof/>
-        </w:rPr>
       </w:r>
       <w:r>
         <w:rPr>
@@ -8698,7 +8684,7 @@
           <w:lang w:val="fr-FR"/>
         </w:rPr>
         <w:drawing>
-          <wp:inline distT="0" distB="0" distL="0" distR="0" wp14:anchorId="3215F147" wp14:editId="4994343E">
+          <wp:inline distT="0" distB="0" distL="0" distR="0" wp14:anchorId="3215F147" wp14:editId="56D9004A">
             <wp:extent cx="12472035" cy="3559810"/>
             <wp:effectExtent l="0" t="0" r="5715" b="2540"/>
             <wp:docPr id="9" name="Picture 9" descr="Graphical user interface&#10;&#10;Description automatically generated with medium confidence"/>

--- a/word/Projet 10 - Dossier de conception technique.docx
+++ b/word/Projet 10 - Dossier de conception technique.docx
@@ -1932,12 +1932,13 @@
           <w:noProof/>
           <w:sz w:val="22"/>
           <w:szCs w:val="22"/>
-          <w:lang w:eastAsia="en-GB" w:bidi="ar-SA"/>
-        </w:rPr>
-      </w:pPr>
-      <w:r>
-        <w:rPr>
-          <w:noProof/>
+          <w:lang w:val="fr-FR" w:eastAsia="en-GB" w:bidi="ar-SA"/>
+        </w:rPr>
+      </w:pPr>
+      <w:r>
+        <w:rPr>
+          <w:noProof/>
+          <w:lang w:val="fr-FR"/>
         </w:rPr>
         <w:t>13.</w:t>
       </w:r>
@@ -1947,19 +1948,21 @@
           <w:noProof/>
           <w:sz w:val="22"/>
           <w:szCs w:val="22"/>
-          <w:lang w:eastAsia="en-GB" w:bidi="ar-SA"/>
+          <w:lang w:val="fr-FR" w:eastAsia="en-GB" w:bidi="ar-SA"/>
         </w:rPr>
         <w:tab/>
       </w:r>
       <w:r>
         <w:rPr>
           <w:noProof/>
+          <w:lang w:val="fr-FR"/>
         </w:rPr>
         <w:t>Composant Payment system</w:t>
       </w:r>
       <w:r>
         <w:rPr>
           <w:noProof/>
+          <w:lang w:val="fr-FR"/>
         </w:rPr>
         <w:tab/>
       </w:r>
@@ -1972,6 +1975,7 @@
       <w:r>
         <w:rPr>
           <w:noProof/>
+          <w:lang w:val="fr-FR"/>
         </w:rPr>
         <w:instrText xml:space="preserve"> PAGEREF _Toc98855843 \h </w:instrText>
       </w:r>
@@ -1989,6 +1993,7 @@
       <w:r>
         <w:rPr>
           <w:noProof/>
+          <w:lang w:val="fr-FR"/>
         </w:rPr>
         <w:t>8</w:t>
       </w:r>
@@ -2010,12 +2015,13 @@
           <w:noProof/>
           <w:sz w:val="22"/>
           <w:szCs w:val="22"/>
-          <w:lang w:eastAsia="en-GB" w:bidi="ar-SA"/>
-        </w:rPr>
-      </w:pPr>
-      <w:r>
-        <w:rPr>
-          <w:noProof/>
+          <w:lang w:val="fr-FR" w:eastAsia="en-GB" w:bidi="ar-SA"/>
+        </w:rPr>
+      </w:pPr>
+      <w:r>
+        <w:rPr>
+          <w:noProof/>
+          <w:lang w:val="fr-FR"/>
         </w:rPr>
         <w:t>14.</w:t>
       </w:r>
@@ -2025,19 +2031,21 @@
           <w:noProof/>
           <w:sz w:val="22"/>
           <w:szCs w:val="22"/>
-          <w:lang w:eastAsia="en-GB" w:bidi="ar-SA"/>
+          <w:lang w:val="fr-FR" w:eastAsia="en-GB" w:bidi="ar-SA"/>
         </w:rPr>
         <w:tab/>
       </w:r>
       <w:r>
         <w:rPr>
           <w:noProof/>
+          <w:lang w:val="fr-FR"/>
         </w:rPr>
         <w:t>Composant Delivery service</w:t>
       </w:r>
       <w:r>
         <w:rPr>
           <w:noProof/>
+          <w:lang w:val="fr-FR"/>
         </w:rPr>
         <w:tab/>
       </w:r>
@@ -2050,6 +2058,7 @@
       <w:r>
         <w:rPr>
           <w:noProof/>
+          <w:lang w:val="fr-FR"/>
         </w:rPr>
         <w:instrText xml:space="preserve"> PAGEREF _Toc98855844 \h </w:instrText>
       </w:r>
@@ -2067,6 +2076,7 @@
       <w:r>
         <w:rPr>
           <w:noProof/>
+          <w:lang w:val="fr-FR"/>
         </w:rPr>
         <w:t>8</w:t>
       </w:r>
@@ -3216,18 +3226,20 @@
           <w:noProof/>
           <w:sz w:val="22"/>
           <w:szCs w:val="22"/>
-          <w:lang w:eastAsia="en-GB" w:bidi="ar-SA"/>
-        </w:rPr>
-      </w:pPr>
-      <w:r>
-        <w:rPr>
-          <w:noProof/>
+          <w:lang w:val="fr-FR" w:eastAsia="en-GB" w:bidi="ar-SA"/>
+        </w:rPr>
+      </w:pPr>
+      <w:r>
+        <w:rPr>
+          <w:noProof/>
+          <w:lang w:val="fr-FR"/>
         </w:rPr>
         <w:t>6.1.1 - Application web</w:t>
       </w:r>
       <w:r>
         <w:rPr>
           <w:noProof/>
+          <w:lang w:val="fr-FR"/>
         </w:rPr>
         <w:tab/>
       </w:r>
@@ -3240,6 +3252,7 @@
       <w:r>
         <w:rPr>
           <w:noProof/>
+          <w:lang w:val="fr-FR"/>
         </w:rPr>
         <w:instrText xml:space="preserve"> PAGEREF _Toc98855862 \h </w:instrText>
       </w:r>
@@ -3257,6 +3270,7 @@
       <w:r>
         <w:rPr>
           <w:noProof/>
+          <w:lang w:val="fr-FR"/>
         </w:rPr>
         <w:t>13</w:t>
       </w:r>
@@ -3357,13 +3371,12 @@
           <w:noProof/>
           <w:sz w:val="22"/>
           <w:szCs w:val="22"/>
-          <w:lang w:val="fr-FR" w:eastAsia="en-GB" w:bidi="ar-SA"/>
-        </w:rPr>
-      </w:pPr>
-      <w:r>
-        <w:rPr>
-          <w:noProof/>
-          <w:lang w:val="fr-FR"/>
+          <w:lang w:eastAsia="en-GB" w:bidi="ar-SA"/>
+        </w:rPr>
+      </w:pPr>
+      <w:r>
+        <w:rPr>
+          <w:noProof/>
         </w:rPr>
         <w:t>19.</w:t>
       </w:r>
@@ -3373,21 +3386,19 @@
           <w:noProof/>
           <w:sz w:val="22"/>
           <w:szCs w:val="22"/>
-          <w:lang w:val="fr-FR" w:eastAsia="en-GB" w:bidi="ar-SA"/>
+          <w:lang w:eastAsia="en-GB" w:bidi="ar-SA"/>
         </w:rPr>
         <w:tab/>
       </w:r>
       <w:r>
         <w:rPr>
           <w:noProof/>
-          <w:lang w:val="fr-FR"/>
         </w:rPr>
         <w:t>VHost management.oc-pizza.com</w:t>
       </w:r>
       <w:r>
         <w:rPr>
           <w:noProof/>
-          <w:lang w:val="fr-FR"/>
         </w:rPr>
         <w:tab/>
       </w:r>
@@ -3400,7 +3411,6 @@
       <w:r>
         <w:rPr>
           <w:noProof/>
-          <w:lang w:val="fr-FR"/>
         </w:rPr>
         <w:instrText xml:space="preserve"> PAGEREF _Toc98855864 \h </w:instrText>
       </w:r>
@@ -3418,7 +3428,6 @@
       <w:r>
         <w:rPr>
           <w:noProof/>
-          <w:lang w:val="fr-FR"/>
         </w:rPr>
         <w:t>13</w:t>
       </w:r>
@@ -3632,6 +3641,11 @@
           <w:lang w:val="fr-FR"/>
         </w:rPr>
         <w:instrText xml:space="preserve"> PAGEREF _Toc98855867 \h </w:instrText>
+      </w:r>
+      <w:r>
+        <w:rPr>
+          <w:noProof/>
+        </w:rPr>
       </w:r>
       <w:r>
         <w:rPr>
@@ -5467,19 +5481,11 @@
         </w:rPr>
         <w:t xml:space="preserve"> </w:t>
       </w:r>
-      <w:proofErr w:type="spellStart"/>
-      <w:r>
-        <w:rPr>
-          <w:lang w:val="fr-FR"/>
-        </w:rPr>
-        <w:t>indirectements</w:t>
-      </w:r>
-      <w:proofErr w:type="spellEnd"/>
-      <w:r>
-        <w:rPr>
-          <w:lang w:val="fr-FR"/>
-        </w:rPr>
-        <w:t xml:space="preserve"> nécessaires au</w:t>
+      <w:r>
+        <w:rPr>
+          <w:lang w:val="fr-FR"/>
+        </w:rPr>
+        <w:t>indirectements nécessaires au</w:t>
       </w:r>
       <w:r>
         <w:rPr>
@@ -8285,7 +8291,13 @@
         <w:pStyle w:val="Code"/>
       </w:pPr>
       <w:r>
-        <w:t>sudo rsync -aR --delete --files-from=/home/oc/.files_to_backup.txt / /home/oc/backup/</w:t>
+        <w:t>sudo rsync -a</w:t>
+      </w:r>
+      <w:r>
+        <w:t>r</w:t>
+      </w:r>
+      <w:r>
+        <w:t>R --delete --files-from=/home/oc/.files_to_backup.txt / /home/oc/backup/</w:t>
       </w:r>
     </w:p>
     <w:p>
@@ -8397,21 +8409,7 @@
         <w:rPr>
           <w:lang w:val="fr-FR"/>
         </w:rPr>
-        <w:t>/var/lib/</w:t>
-      </w:r>
-      <w:proofErr w:type="spellStart"/>
-      <w:r>
-        <w:rPr>
-          <w:lang w:val="fr-FR"/>
-        </w:rPr>
-        <w:t>postgresql</w:t>
-      </w:r>
-      <w:proofErr w:type="spellEnd"/>
-      <w:r>
-        <w:rPr>
-          <w:lang w:val="fr-FR"/>
-        </w:rPr>
-        <w:t>/12/main</w:t>
+        <w:t>/var/lib/postgresql/12/main</w:t>
       </w:r>
     </w:p>
     <w:p>

--- a/word/Projet 10 - Dossier de conception technique.docx
+++ b/word/Projet 10 - Dossier de conception technique.docx
@@ -458,7 +458,7 @@
           <w:noProof/>
           <w:lang w:val="fr-FR"/>
         </w:rPr>
-        <w:instrText xml:space="preserve"> PAGEREF _Toc98855823 \h </w:instrText>
+        <w:instrText xml:space="preserve"> PAGEREF _Toc98870893 \h </w:instrText>
       </w:r>
       <w:r>
         <w:rPr>
@@ -521,7 +521,7 @@
           <w:noProof/>
           <w:lang w:val="fr-FR"/>
         </w:rPr>
-        <w:instrText xml:space="preserve"> PAGEREF _Toc98855824 \h </w:instrText>
+        <w:instrText xml:space="preserve"> PAGEREF _Toc98870894 \h </w:instrText>
       </w:r>
       <w:r>
         <w:rPr>
@@ -583,7 +583,7 @@
           <w:noProof/>
           <w:lang w:val="fr-FR"/>
         </w:rPr>
-        <w:instrText xml:space="preserve"> PAGEREF _Toc98855825 \h </w:instrText>
+        <w:instrText xml:space="preserve"> PAGEREF _Toc98870895 \h </w:instrText>
       </w:r>
       <w:r>
         <w:rPr>
@@ -612,6 +612,70 @@
     </w:p>
     <w:p>
       <w:pPr>
+        <w:pStyle w:val="TOC3"/>
+        <w:rPr>
+          <w:rFonts w:asciiTheme="minorHAnsi" w:eastAsiaTheme="minorEastAsia" w:hAnsiTheme="minorHAnsi" w:cstheme="minorBidi"/>
+          <w:i w:val="0"/>
+          <w:noProof/>
+          <w:sz w:val="22"/>
+          <w:szCs w:val="22"/>
+          <w:lang w:val="fr-FR" w:eastAsia="en-GB" w:bidi="ar-SA"/>
+        </w:rPr>
+      </w:pPr>
+      <w:r>
+        <w:rPr>
+          <w:noProof/>
+          <w:lang w:val="fr-FR"/>
+        </w:rPr>
+        <w:t>2.1.1 - Objectif du document</w:t>
+      </w:r>
+      <w:r>
+        <w:rPr>
+          <w:noProof/>
+          <w:lang w:val="fr-FR"/>
+        </w:rPr>
+        <w:tab/>
+      </w:r>
+      <w:r>
+        <w:rPr>
+          <w:noProof/>
+        </w:rPr>
+        <w:fldChar w:fldCharType="begin"/>
+      </w:r>
+      <w:r>
+        <w:rPr>
+          <w:noProof/>
+          <w:lang w:val="fr-FR"/>
+        </w:rPr>
+        <w:instrText xml:space="preserve"> PAGEREF _Toc98870896 \h </w:instrText>
+      </w:r>
+      <w:r>
+        <w:rPr>
+          <w:noProof/>
+        </w:rPr>
+      </w:r>
+      <w:r>
+        <w:rPr>
+          <w:noProof/>
+        </w:rPr>
+        <w:fldChar w:fldCharType="separate"/>
+      </w:r>
+      <w:r>
+        <w:rPr>
+          <w:noProof/>
+          <w:lang w:val="fr-FR"/>
+        </w:rPr>
+        <w:t>5</w:t>
+      </w:r>
+      <w:r>
+        <w:rPr>
+          <w:noProof/>
+        </w:rPr>
+        <w:fldChar w:fldCharType="end"/>
+      </w:r>
+    </w:p>
+    <w:p>
+      <w:pPr>
         <w:pStyle w:val="TOC2"/>
         <w:rPr>
           <w:rFonts w:asciiTheme="minorHAnsi" w:eastAsiaTheme="minorEastAsia" w:hAnsiTheme="minorHAnsi" w:cstheme="minorBidi"/>
@@ -645,7 +709,7 @@
           <w:noProof/>
           <w:lang w:val="fr-FR"/>
         </w:rPr>
-        <w:instrText xml:space="preserve"> PAGEREF _Toc98855826 \h </w:instrText>
+        <w:instrText xml:space="preserve"> PAGEREF _Toc98870897 \h </w:instrText>
       </w:r>
       <w:r>
         <w:rPr>
@@ -708,7 +772,7 @@
           <w:noProof/>
           <w:lang w:val="fr-FR"/>
         </w:rPr>
-        <w:instrText xml:space="preserve"> PAGEREF _Toc98855827 \h </w:instrText>
+        <w:instrText xml:space="preserve"> PAGEREF _Toc98870898 \h </w:instrText>
       </w:r>
       <w:r>
         <w:rPr>
@@ -770,7 +834,7 @@
           <w:noProof/>
           <w:lang w:val="fr-FR"/>
         </w:rPr>
-        <w:instrText xml:space="preserve"> PAGEREF _Toc98855828 \h </w:instrText>
+        <w:instrText xml:space="preserve"> PAGEREF _Toc98870899 \h </w:instrText>
       </w:r>
       <w:r>
         <w:rPr>
@@ -834,7 +898,7 @@
           <w:noProof/>
           <w:lang w:val="fr-FR"/>
         </w:rPr>
-        <w:instrText xml:space="preserve"> PAGEREF _Toc98855829 \h </w:instrText>
+        <w:instrText xml:space="preserve"> PAGEREF _Toc98870900 \h </w:instrText>
       </w:r>
       <w:r>
         <w:rPr>
@@ -898,7 +962,7 @@
           <w:noProof/>
           <w:lang w:val="fr-FR"/>
         </w:rPr>
-        <w:instrText xml:space="preserve"> PAGEREF _Toc98855830 \h </w:instrText>
+        <w:instrText xml:space="preserve"> PAGEREF _Toc98870901 \h </w:instrText>
       </w:r>
       <w:r>
         <w:rPr>
@@ -981,7 +1045,7 @@
           <w:noProof/>
           <w:lang w:val="fr-FR"/>
         </w:rPr>
-        <w:instrText xml:space="preserve"> PAGEREF _Toc98855831 \h </w:instrText>
+        <w:instrText xml:space="preserve"> PAGEREF _Toc98870902 \h </w:instrText>
       </w:r>
       <w:r>
         <w:rPr>
@@ -1064,7 +1128,7 @@
           <w:noProof/>
           <w:lang w:val="fr-FR"/>
         </w:rPr>
-        <w:instrText xml:space="preserve"> PAGEREF _Toc98855832 \h </w:instrText>
+        <w:instrText xml:space="preserve"> PAGEREF _Toc98870903 \h </w:instrText>
       </w:r>
       <w:r>
         <w:rPr>
@@ -1147,7 +1211,7 @@
           <w:noProof/>
           <w:lang w:val="fr-FR"/>
         </w:rPr>
-        <w:instrText xml:space="preserve"> PAGEREF _Toc98855833 \h </w:instrText>
+        <w:instrText xml:space="preserve"> PAGEREF _Toc98870904 \h </w:instrText>
       </w:r>
       <w:r>
         <w:rPr>
@@ -1230,7 +1294,7 @@
           <w:noProof/>
           <w:lang w:val="fr-FR"/>
         </w:rPr>
-        <w:instrText xml:space="preserve"> PAGEREF _Toc98855834 \h </w:instrText>
+        <w:instrText xml:space="preserve"> PAGEREF _Toc98870905 \h </w:instrText>
       </w:r>
       <w:r>
         <w:rPr>
@@ -1313,7 +1377,7 @@
           <w:noProof/>
           <w:lang w:val="fr-FR"/>
         </w:rPr>
-        <w:instrText xml:space="preserve"> PAGEREF _Toc98855835 \h </w:instrText>
+        <w:instrText xml:space="preserve"> PAGEREF _Toc98870906 \h </w:instrText>
       </w:r>
       <w:r>
         <w:rPr>
@@ -1396,7 +1460,7 @@
           <w:noProof/>
           <w:lang w:val="fr-FR"/>
         </w:rPr>
-        <w:instrText xml:space="preserve"> PAGEREF _Toc98855836 \h </w:instrText>
+        <w:instrText xml:space="preserve"> PAGEREF _Toc98870907 \h </w:instrText>
       </w:r>
       <w:r>
         <w:rPr>
@@ -1479,7 +1543,7 @@
           <w:noProof/>
           <w:lang w:val="fr-FR"/>
         </w:rPr>
-        <w:instrText xml:space="preserve"> PAGEREF _Toc98855837 \h </w:instrText>
+        <w:instrText xml:space="preserve"> PAGEREF _Toc98870908 \h </w:instrText>
       </w:r>
       <w:r>
         <w:rPr>
@@ -1562,7 +1626,7 @@
           <w:noProof/>
           <w:lang w:val="fr-FR"/>
         </w:rPr>
-        <w:instrText xml:space="preserve"> PAGEREF _Toc98855838 \h </w:instrText>
+        <w:instrText xml:space="preserve"> PAGEREF _Toc98870909 \h </w:instrText>
       </w:r>
       <w:r>
         <w:rPr>
@@ -1645,7 +1709,7 @@
           <w:noProof/>
           <w:lang w:val="fr-FR"/>
         </w:rPr>
-        <w:instrText xml:space="preserve"> PAGEREF _Toc98855839 \h </w:instrText>
+        <w:instrText xml:space="preserve"> PAGEREF _Toc98870910 \h </w:instrText>
       </w:r>
       <w:r>
         <w:rPr>
@@ -1728,7 +1792,7 @@
           <w:noProof/>
           <w:lang w:val="fr-FR"/>
         </w:rPr>
-        <w:instrText xml:space="preserve"> PAGEREF _Toc98855840 \h </w:instrText>
+        <w:instrText xml:space="preserve"> PAGEREF _Toc98870911 \h </w:instrText>
       </w:r>
       <w:r>
         <w:rPr>
@@ -1811,7 +1875,7 @@
           <w:noProof/>
           <w:lang w:val="fr-FR"/>
         </w:rPr>
-        <w:instrText xml:space="preserve"> PAGEREF _Toc98855841 \h </w:instrText>
+        <w:instrText xml:space="preserve"> PAGEREF _Toc98870912 \h </w:instrText>
       </w:r>
       <w:r>
         <w:rPr>
@@ -1894,7 +1958,7 @@
           <w:noProof/>
           <w:lang w:val="fr-FR"/>
         </w:rPr>
-        <w:instrText xml:space="preserve"> PAGEREF _Toc98855842 \h </w:instrText>
+        <w:instrText xml:space="preserve"> PAGEREF _Toc98870913 \h </w:instrText>
       </w:r>
       <w:r>
         <w:rPr>
@@ -1977,7 +2041,7 @@
           <w:noProof/>
           <w:lang w:val="fr-FR"/>
         </w:rPr>
-        <w:instrText xml:space="preserve"> PAGEREF _Toc98855843 \h </w:instrText>
+        <w:instrText xml:space="preserve"> PAGEREF _Toc98870914 \h </w:instrText>
       </w:r>
       <w:r>
         <w:rPr>
@@ -2060,7 +2124,7 @@
           <w:noProof/>
           <w:lang w:val="fr-FR"/>
         </w:rPr>
-        <w:instrText xml:space="preserve"> PAGEREF _Toc98855844 \h </w:instrText>
+        <w:instrText xml:space="preserve"> PAGEREF _Toc98870915 \h </w:instrText>
       </w:r>
       <w:r>
         <w:rPr>
@@ -2124,7 +2188,7 @@
           <w:noProof/>
           <w:lang w:val="fr-FR"/>
         </w:rPr>
-        <w:instrText xml:space="preserve"> PAGEREF _Toc98855845 \h </w:instrText>
+        <w:instrText xml:space="preserve"> PAGEREF _Toc98870916 \h </w:instrText>
       </w:r>
       <w:r>
         <w:rPr>
@@ -2207,7 +2271,7 @@
           <w:noProof/>
           <w:lang w:val="fr-FR"/>
         </w:rPr>
-        <w:instrText xml:space="preserve"> PAGEREF _Toc98855846 \h </w:instrText>
+        <w:instrText xml:space="preserve"> PAGEREF _Toc98870917 \h </w:instrText>
       </w:r>
       <w:r>
         <w:rPr>
@@ -2290,7 +2354,7 @@
           <w:noProof/>
           <w:lang w:val="fr-FR"/>
         </w:rPr>
-        <w:instrText xml:space="preserve"> PAGEREF _Toc98855847 \h </w:instrText>
+        <w:instrText xml:space="preserve"> PAGEREF _Toc98870918 \h </w:instrText>
       </w:r>
       <w:r>
         <w:rPr>
@@ -2373,7 +2437,7 @@
           <w:noProof/>
           <w:lang w:val="fr-FR"/>
         </w:rPr>
-        <w:instrText xml:space="preserve"> PAGEREF _Toc98855848 \h </w:instrText>
+        <w:instrText xml:space="preserve"> PAGEREF _Toc98870919 \h </w:instrText>
       </w:r>
       <w:r>
         <w:rPr>
@@ -2436,7 +2500,7 @@
           <w:noProof/>
           <w:lang w:val="fr-FR"/>
         </w:rPr>
-        <w:instrText xml:space="preserve"> PAGEREF _Toc98855849 \h </w:instrText>
+        <w:instrText xml:space="preserve"> PAGEREF _Toc98870920 \h </w:instrText>
       </w:r>
       <w:r>
         <w:rPr>
@@ -2498,7 +2562,7 @@
           <w:noProof/>
           <w:lang w:val="fr-FR"/>
         </w:rPr>
-        <w:instrText xml:space="preserve"> PAGEREF _Toc98855850 \h </w:instrText>
+        <w:instrText xml:space="preserve"> PAGEREF _Toc98870921 \h </w:instrText>
       </w:r>
       <w:r>
         <w:rPr>
@@ -2560,7 +2624,7 @@
           <w:noProof/>
           <w:lang w:val="fr-FR"/>
         </w:rPr>
-        <w:instrText xml:space="preserve"> PAGEREF _Toc98855851 \h </w:instrText>
+        <w:instrText xml:space="preserve"> PAGEREF _Toc98870922 \h </w:instrText>
       </w:r>
       <w:r>
         <w:rPr>
@@ -2622,7 +2686,7 @@
           <w:noProof/>
           <w:lang w:val="fr-FR"/>
         </w:rPr>
-        <w:instrText xml:space="preserve"> PAGEREF _Toc98855852 \h </w:instrText>
+        <w:instrText xml:space="preserve"> PAGEREF _Toc98870923 \h </w:instrText>
       </w:r>
       <w:r>
         <w:rPr>
@@ -2685,7 +2749,7 @@
           <w:noProof/>
           <w:lang w:val="fr-FR"/>
         </w:rPr>
-        <w:instrText xml:space="preserve"> PAGEREF _Toc98855853 \h </w:instrText>
+        <w:instrText xml:space="preserve"> PAGEREF _Toc98870924 \h </w:instrText>
       </w:r>
       <w:r>
         <w:rPr>
@@ -2747,7 +2811,7 @@
           <w:noProof/>
           <w:lang w:val="fr-FR"/>
         </w:rPr>
-        <w:instrText xml:space="preserve"> PAGEREF _Toc98855854 \h </w:instrText>
+        <w:instrText xml:space="preserve"> PAGEREF _Toc98870925 \h </w:instrText>
       </w:r>
       <w:r>
         <w:rPr>
@@ -2811,7 +2875,7 @@
           <w:noProof/>
           <w:lang w:val="fr-FR"/>
         </w:rPr>
-        <w:instrText xml:space="preserve"> PAGEREF _Toc98855855 \h </w:instrText>
+        <w:instrText xml:space="preserve"> PAGEREF _Toc98870926 \h </w:instrText>
       </w:r>
       <w:r>
         <w:rPr>
@@ -2875,7 +2939,7 @@
           <w:noProof/>
           <w:lang w:val="fr-FR"/>
         </w:rPr>
-        <w:instrText xml:space="preserve"> PAGEREF _Toc98855856 \h </w:instrText>
+        <w:instrText xml:space="preserve"> PAGEREF _Toc98870927 \h </w:instrText>
       </w:r>
       <w:r>
         <w:rPr>
@@ -2939,7 +3003,7 @@
           <w:noProof/>
           <w:lang w:val="fr-FR"/>
         </w:rPr>
-        <w:instrText xml:space="preserve"> PAGEREF _Toc98855857 \h </w:instrText>
+        <w:instrText xml:space="preserve"> PAGEREF _Toc98870928 \h </w:instrText>
       </w:r>
       <w:r>
         <w:rPr>
@@ -3003,7 +3067,7 @@
           <w:noProof/>
           <w:lang w:val="fr-FR"/>
         </w:rPr>
-        <w:instrText xml:space="preserve"> PAGEREF _Toc98855858 \h </w:instrText>
+        <w:instrText xml:space="preserve"> PAGEREF _Toc98870929 \h </w:instrText>
       </w:r>
       <w:r>
         <w:rPr>
@@ -3065,7 +3129,7 @@
           <w:noProof/>
           <w:lang w:val="fr-FR"/>
         </w:rPr>
-        <w:instrText xml:space="preserve"> PAGEREF _Toc98855859 \h </w:instrText>
+        <w:instrText xml:space="preserve"> PAGEREF _Toc98870930 \h </w:instrText>
       </w:r>
       <w:r>
         <w:rPr>
@@ -3128,7 +3192,7 @@
           <w:noProof/>
           <w:lang w:val="fr-FR"/>
         </w:rPr>
-        <w:instrText xml:space="preserve"> PAGEREF _Toc98855860 \h </w:instrText>
+        <w:instrText xml:space="preserve"> PAGEREF _Toc98870931 \h </w:instrText>
       </w:r>
       <w:r>
         <w:rPr>
@@ -3170,6 +3234,7 @@
           <w:noProof/>
           <w:lang w:val="fr-FR"/>
         </w:rPr>
+        <w:lastRenderedPageBreak/>
         <w:t>6.1 - Fichiers de configuration</w:t>
       </w:r>
       <w:r>
@@ -3190,7 +3255,7 @@
           <w:noProof/>
           <w:lang w:val="fr-FR"/>
         </w:rPr>
-        <w:instrText xml:space="preserve"> PAGEREF _Toc98855861 \h </w:instrText>
+        <w:instrText xml:space="preserve"> PAGEREF _Toc98870932 \h </w:instrText>
       </w:r>
       <w:r>
         <w:rPr>
@@ -3254,7 +3319,7 @@
           <w:noProof/>
           <w:lang w:val="fr-FR"/>
         </w:rPr>
-        <w:instrText xml:space="preserve"> PAGEREF _Toc98855862 \h </w:instrText>
+        <w:instrText xml:space="preserve"> PAGEREF _Toc98870933 \h </w:instrText>
       </w:r>
       <w:r>
         <w:rPr>
@@ -3299,7 +3364,6 @@
         <w:rPr>
           <w:noProof/>
         </w:rPr>
-        <w:lastRenderedPageBreak/>
         <w:t>18.</w:t>
       </w:r>
       <w:r>
@@ -3334,7 +3398,7 @@
         <w:rPr>
           <w:noProof/>
         </w:rPr>
-        <w:instrText xml:space="preserve"> PAGEREF _Toc98855863 \h </w:instrText>
+        <w:instrText xml:space="preserve"> PAGEREF _Toc98870934 \h </w:instrText>
       </w:r>
       <w:r>
         <w:rPr>
@@ -3412,7 +3476,7 @@
         <w:rPr>
           <w:noProof/>
         </w:rPr>
-        <w:instrText xml:space="preserve"> PAGEREF _Toc98855864 \h </w:instrText>
+        <w:instrText xml:space="preserve"> PAGEREF _Toc98870935 \h </w:instrText>
       </w:r>
       <w:r>
         <w:rPr>
@@ -3494,7 +3558,7 @@
           <w:noProof/>
           <w:lang w:val="fr-FR"/>
         </w:rPr>
-        <w:instrText xml:space="preserve"> PAGEREF _Toc98855865 \h </w:instrText>
+        <w:instrText xml:space="preserve"> PAGEREF _Toc98870936 \h </w:instrText>
       </w:r>
       <w:r>
         <w:rPr>
@@ -3577,7 +3641,7 @@
           <w:noProof/>
           <w:lang w:val="fr-FR"/>
         </w:rPr>
-        <w:instrText xml:space="preserve"> PAGEREF _Toc98855866 \h </w:instrText>
+        <w:instrText xml:space="preserve"> PAGEREF _Toc98870937 \h </w:instrText>
       </w:r>
       <w:r>
         <w:rPr>
@@ -3620,7 +3684,7 @@
           <w:noProof/>
           <w:lang w:val="fr-FR"/>
         </w:rPr>
-        <w:t>7 - Glossaire</w:t>
+        <w:t>7 - Annexes</w:t>
       </w:r>
       <w:r>
         <w:rPr>
@@ -3640,7 +3704,7 @@
           <w:noProof/>
           <w:lang w:val="fr-FR"/>
         </w:rPr>
-        <w:instrText xml:space="preserve"> PAGEREF _Toc98855867 \h </w:instrText>
+        <w:instrText xml:space="preserve"> PAGEREF _Toc98870938 \h </w:instrText>
       </w:r>
       <w:r>
         <w:rPr>
@@ -3655,12 +3719,10 @@
       </w:r>
       <w:r>
         <w:rPr>
-          <w:b w:val="0"/>
-          <w:bCs/>
-          <w:noProof/>
-          <w:lang w:val="fr-FR"/>
-        </w:rPr>
-        <w:t>Error! Bookmark not defined.</w:t>
+          <w:noProof/>
+          <w:lang w:val="fr-FR"/>
+        </w:rPr>
+        <w:t>15</w:t>
       </w:r>
       <w:r>
         <w:rPr>
@@ -3671,6 +3733,254 @@
     </w:p>
     <w:p>
       <w:pPr>
+        <w:pStyle w:val="TOC2"/>
+        <w:rPr>
+          <w:rFonts w:asciiTheme="minorHAnsi" w:eastAsiaTheme="minorEastAsia" w:hAnsiTheme="minorHAnsi" w:cstheme="minorBidi"/>
+          <w:noProof/>
+          <w:szCs w:val="22"/>
+          <w:lang w:val="fr-FR" w:eastAsia="en-GB" w:bidi="ar-SA"/>
+        </w:rPr>
+      </w:pPr>
+      <w:r>
+        <w:rPr>
+          <w:noProof/>
+          <w:lang w:val="fr-FR"/>
+        </w:rPr>
+        <w:t>7.1 - Diagramme de composant</w:t>
+      </w:r>
+      <w:r>
+        <w:rPr>
+          <w:noProof/>
+          <w:lang w:val="fr-FR"/>
+        </w:rPr>
+        <w:tab/>
+      </w:r>
+      <w:r>
+        <w:rPr>
+          <w:noProof/>
+        </w:rPr>
+        <w:fldChar w:fldCharType="begin"/>
+      </w:r>
+      <w:r>
+        <w:rPr>
+          <w:noProof/>
+          <w:lang w:val="fr-FR"/>
+        </w:rPr>
+        <w:instrText xml:space="preserve"> PAGEREF _Toc98870939 \h </w:instrText>
+      </w:r>
+      <w:r>
+        <w:rPr>
+          <w:noProof/>
+        </w:rPr>
+      </w:r>
+      <w:r>
+        <w:rPr>
+          <w:noProof/>
+        </w:rPr>
+        <w:fldChar w:fldCharType="separate"/>
+      </w:r>
+      <w:r>
+        <w:rPr>
+          <w:noProof/>
+          <w:lang w:val="fr-FR"/>
+        </w:rPr>
+        <w:t>15</w:t>
+      </w:r>
+      <w:r>
+        <w:rPr>
+          <w:noProof/>
+        </w:rPr>
+        <w:fldChar w:fldCharType="end"/>
+      </w:r>
+    </w:p>
+    <w:p>
+      <w:pPr>
+        <w:pStyle w:val="TOC2"/>
+        <w:rPr>
+          <w:rFonts w:asciiTheme="minorHAnsi" w:eastAsiaTheme="minorEastAsia" w:hAnsiTheme="minorHAnsi" w:cstheme="minorBidi"/>
+          <w:noProof/>
+          <w:szCs w:val="22"/>
+          <w:lang w:val="fr-FR" w:eastAsia="en-GB" w:bidi="ar-SA"/>
+        </w:rPr>
+      </w:pPr>
+      <w:r>
+        <w:rPr>
+          <w:noProof/>
+          <w:lang w:val="fr-FR"/>
+        </w:rPr>
+        <w:t>7.2 - Diagramme de déploiement</w:t>
+      </w:r>
+      <w:r>
+        <w:rPr>
+          <w:noProof/>
+          <w:lang w:val="fr-FR"/>
+        </w:rPr>
+        <w:tab/>
+      </w:r>
+      <w:r>
+        <w:rPr>
+          <w:noProof/>
+        </w:rPr>
+        <w:fldChar w:fldCharType="begin"/>
+      </w:r>
+      <w:r>
+        <w:rPr>
+          <w:noProof/>
+          <w:lang w:val="fr-FR"/>
+        </w:rPr>
+        <w:instrText xml:space="preserve"> PAGEREF _Toc98870940 \h </w:instrText>
+      </w:r>
+      <w:r>
+        <w:rPr>
+          <w:noProof/>
+        </w:rPr>
+      </w:r>
+      <w:r>
+        <w:rPr>
+          <w:noProof/>
+        </w:rPr>
+        <w:fldChar w:fldCharType="separate"/>
+      </w:r>
+      <w:r>
+        <w:rPr>
+          <w:noProof/>
+          <w:lang w:val="fr-FR"/>
+        </w:rPr>
+        <w:t>16</w:t>
+      </w:r>
+      <w:r>
+        <w:rPr>
+          <w:noProof/>
+        </w:rPr>
+        <w:fldChar w:fldCharType="end"/>
+      </w:r>
+    </w:p>
+    <w:p>
+      <w:pPr>
+        <w:pStyle w:val="TOC2"/>
+        <w:rPr>
+          <w:rFonts w:asciiTheme="minorHAnsi" w:eastAsiaTheme="minorEastAsia" w:hAnsiTheme="minorHAnsi" w:cstheme="minorBidi"/>
+          <w:noProof/>
+          <w:szCs w:val="22"/>
+          <w:lang w:val="fr-FR" w:eastAsia="en-GB" w:bidi="ar-SA"/>
+        </w:rPr>
+      </w:pPr>
+      <w:r>
+        <w:rPr>
+          <w:noProof/>
+          <w:lang w:val="fr-FR"/>
+        </w:rPr>
+        <w:t>7.3 - Diagramme de classes</w:t>
+      </w:r>
+      <w:r>
+        <w:rPr>
+          <w:noProof/>
+          <w:lang w:val="fr-FR"/>
+        </w:rPr>
+        <w:tab/>
+      </w:r>
+      <w:r>
+        <w:rPr>
+          <w:noProof/>
+        </w:rPr>
+        <w:fldChar w:fldCharType="begin"/>
+      </w:r>
+      <w:r>
+        <w:rPr>
+          <w:noProof/>
+          <w:lang w:val="fr-FR"/>
+        </w:rPr>
+        <w:instrText xml:space="preserve"> PAGEREF _Toc98870941 \h </w:instrText>
+      </w:r>
+      <w:r>
+        <w:rPr>
+          <w:noProof/>
+        </w:rPr>
+      </w:r>
+      <w:r>
+        <w:rPr>
+          <w:noProof/>
+        </w:rPr>
+        <w:fldChar w:fldCharType="separate"/>
+      </w:r>
+      <w:r>
+        <w:rPr>
+          <w:noProof/>
+          <w:lang w:val="fr-FR"/>
+        </w:rPr>
+        <w:t>17</w:t>
+      </w:r>
+      <w:r>
+        <w:rPr>
+          <w:noProof/>
+        </w:rPr>
+        <w:fldChar w:fldCharType="end"/>
+      </w:r>
+    </w:p>
+    <w:p>
+      <w:pPr>
+        <w:pStyle w:val="TOC2"/>
+        <w:rPr>
+          <w:rFonts w:asciiTheme="minorHAnsi" w:eastAsiaTheme="minorEastAsia" w:hAnsiTheme="minorHAnsi" w:cstheme="minorBidi"/>
+          <w:noProof/>
+          <w:szCs w:val="22"/>
+          <w:lang w:val="fr-FR" w:eastAsia="en-GB" w:bidi="ar-SA"/>
+        </w:rPr>
+      </w:pPr>
+      <w:r>
+        <w:rPr>
+          <w:noProof/>
+          <w:lang w:val="fr-FR"/>
+        </w:rPr>
+        <w:t>7.4 - Modèle physique de données</w:t>
+      </w:r>
+      <w:r>
+        <w:rPr>
+          <w:noProof/>
+          <w:lang w:val="fr-FR"/>
+        </w:rPr>
+        <w:tab/>
+      </w:r>
+      <w:r>
+        <w:rPr>
+          <w:noProof/>
+        </w:rPr>
+        <w:fldChar w:fldCharType="begin"/>
+      </w:r>
+      <w:r>
+        <w:rPr>
+          <w:noProof/>
+          <w:lang w:val="fr-FR"/>
+        </w:rPr>
+        <w:instrText xml:space="preserve"> PAGEREF _Toc98870942 \h </w:instrText>
+      </w:r>
+      <w:r>
+        <w:rPr>
+          <w:noProof/>
+        </w:rPr>
+      </w:r>
+      <w:r>
+        <w:rPr>
+          <w:noProof/>
+        </w:rPr>
+        <w:fldChar w:fldCharType="separate"/>
+      </w:r>
+      <w:r>
+        <w:rPr>
+          <w:noProof/>
+          <w:lang w:val="fr-FR"/>
+        </w:rPr>
+        <w:t>18</w:t>
+      </w:r>
+      <w:r>
+        <w:rPr>
+          <w:noProof/>
+        </w:rPr>
+        <w:fldChar w:fldCharType="end"/>
+      </w:r>
+    </w:p>
+    <w:p>
+      <w:pPr>
         <w:pStyle w:val="TOC1"/>
         <w:rPr>
           <w:lang w:val="fr-FR"/>
@@ -3705,7 +4015,7 @@
           <w:lang w:val="fr-FR"/>
         </w:rPr>
       </w:pPr>
-      <w:bookmarkStart w:id="0" w:name="_Toc98855823"/>
+      <w:bookmarkStart w:id="0" w:name="_Toc98870893"/>
       <w:r>
         <w:rPr>
           <w:lang w:val="fr-FR"/>
@@ -4147,7 +4457,7 @@
           <w:lang w:val="fr-FR"/>
         </w:rPr>
       </w:pPr>
-      <w:bookmarkStart w:id="1" w:name="_Toc98855824"/>
+      <w:bookmarkStart w:id="1" w:name="_Toc98870894"/>
       <w:r>
         <w:rPr>
           <w:lang w:val="fr-FR"/>
@@ -4164,7 +4474,7 @@
           <w:lang w:val="fr-FR"/>
         </w:rPr>
       </w:pPr>
-      <w:bookmarkStart w:id="2" w:name="_Toc98855825"/>
+      <w:bookmarkStart w:id="2" w:name="_Toc98870895"/>
       <w:r>
         <w:rPr>
           <w:lang w:val="fr-FR"/>
@@ -4200,6 +4510,7 @@
           <w:lang w:val="fr-FR"/>
         </w:rPr>
       </w:pPr>
+      <w:bookmarkStart w:id="3" w:name="_Toc98870896"/>
       <w:r>
         <w:rPr>
           <w:lang w:val="fr-FR"/>
@@ -4212,6 +4523,7 @@
         </w:rPr>
         <w:t>t</w:t>
       </w:r>
+      <w:bookmarkEnd w:id="3"/>
     </w:p>
     <w:p>
       <w:pPr>
@@ -4332,14 +4644,14 @@
           <w:lang w:val="fr-FR"/>
         </w:rPr>
       </w:pPr>
-      <w:bookmarkStart w:id="3" w:name="_Toc98855826"/>
+      <w:bookmarkStart w:id="4" w:name="_Toc98870897"/>
       <w:r>
         <w:rPr>
           <w:lang w:val="fr-FR"/>
         </w:rPr>
         <w:t>Références</w:t>
       </w:r>
-      <w:bookmarkEnd w:id="3"/>
+      <w:bookmarkEnd w:id="4"/>
     </w:p>
     <w:p>
       <w:pPr>
@@ -4430,7 +4742,7 @@
           <w:lang w:val="fr-FR"/>
         </w:rPr>
       </w:pPr>
-      <w:bookmarkStart w:id="4" w:name="_Toc98855827"/>
+      <w:bookmarkStart w:id="5" w:name="_Toc98870898"/>
       <w:r>
         <w:rPr>
           <w:lang w:val="fr-FR"/>
@@ -4438,7 +4750,7 @@
         <w:lastRenderedPageBreak/>
         <w:t>Architecture Technique</w:t>
       </w:r>
-      <w:bookmarkEnd w:id="4"/>
+      <w:bookmarkEnd w:id="5"/>
     </w:p>
     <w:p>
       <w:pPr>
@@ -4447,14 +4759,14 @@
           <w:lang w:val="fr-FR"/>
         </w:rPr>
       </w:pPr>
-      <w:bookmarkStart w:id="5" w:name="_Toc98855828"/>
+      <w:bookmarkStart w:id="6" w:name="_Toc98870899"/>
       <w:r>
         <w:rPr>
           <w:lang w:val="fr-FR"/>
         </w:rPr>
         <w:t>Composants généraux</w:t>
       </w:r>
-      <w:bookmarkEnd w:id="5"/>
+      <w:bookmarkEnd w:id="6"/>
     </w:p>
     <w:p>
       <w:pPr>
@@ -4657,14 +4969,14 @@
           <w:lang w:val="fr-FR"/>
         </w:rPr>
       </w:pPr>
-      <w:bookmarkStart w:id="6" w:name="_Toc98855829"/>
+      <w:bookmarkStart w:id="7" w:name="_Toc98870900"/>
       <w:r>
         <w:rPr>
           <w:lang w:val="fr-FR"/>
         </w:rPr>
         <w:t>Diagramme de composants</w:t>
       </w:r>
-      <w:bookmarkEnd w:id="6"/>
+      <w:bookmarkEnd w:id="7"/>
     </w:p>
     <w:p>
       <w:pPr>
@@ -4711,6 +5023,7 @@
           <w:noProof/>
           <w:lang w:val="fr-FR"/>
         </w:rPr>
+        <w:lastRenderedPageBreak/>
         <w:drawing>
           <wp:inline distT="0" distB="0" distL="0" distR="0" wp14:anchorId="2DCE9644" wp14:editId="2D414940">
             <wp:extent cx="6120130" cy="3537585"/>
@@ -4761,21 +5074,395 @@
           <w:lang w:val="fr-FR"/>
         </w:rPr>
       </w:pPr>
-      <w:bookmarkStart w:id="7" w:name="_Toc98855830"/>
+      <w:bookmarkStart w:id="8" w:name="_Toc98870901"/>
+      <w:r>
+        <w:rPr>
+          <w:lang w:val="fr-FR"/>
+        </w:rPr>
+        <w:t>Détail des composants</w:t>
+      </w:r>
+      <w:r>
+        <w:rPr>
+          <w:lang w:val="fr-FR"/>
+        </w:rPr>
+        <w:t xml:space="preserve"> backend</w:t>
+      </w:r>
+      <w:bookmarkEnd w:id="8"/>
+    </w:p>
+    <w:p>
+      <w:pPr>
+        <w:pStyle w:val="Heading4"/>
+        <w:rPr>
+          <w:lang w:val="fr-FR"/>
+        </w:rPr>
+      </w:pPr>
+      <w:bookmarkStart w:id="9" w:name="_Toc98870902"/>
+      <w:r>
+        <w:rPr>
+          <w:lang w:val="fr-FR"/>
+        </w:rPr>
+        <w:t xml:space="preserve">Composant </w:t>
+      </w:r>
+      <w:r>
+        <w:rPr>
+          <w:lang w:val="fr-FR"/>
+        </w:rPr>
+        <w:t>« Authentification »</w:t>
+      </w:r>
+      <w:bookmarkEnd w:id="9"/>
+    </w:p>
+    <w:p>
+      <w:pPr>
+        <w:pStyle w:val="BodyText"/>
+        <w:rPr>
+          <w:lang w:val="fr-FR"/>
+        </w:rPr>
+      </w:pPr>
+      <w:r>
+        <w:rPr>
+          <w:lang w:val="fr-FR"/>
+        </w:rPr>
+        <w:t>L’authentification permet de gérer les connexions/inscriptions des clients et</w:t>
+      </w:r>
+      <w:r>
+        <w:rPr>
+          <w:lang w:val="fr-FR"/>
+        </w:rPr>
+        <w:t xml:space="preserve"> </w:t>
+      </w:r>
+      <w:r>
+        <w:rPr>
+          <w:lang w:val="fr-FR"/>
+        </w:rPr>
+        <w:t>collaborateurs.</w:t>
+      </w:r>
+    </w:p>
+    <w:p>
+      <w:pPr>
+        <w:pStyle w:val="Heading4"/>
+        <w:rPr>
+          <w:lang w:val="fr-FR"/>
+        </w:rPr>
+      </w:pPr>
+      <w:bookmarkStart w:id="10" w:name="_Toc98870903"/>
+      <w:r>
+        <w:rPr>
+          <w:lang w:val="fr-FR"/>
+        </w:rPr>
+        <w:t xml:space="preserve">Composant </w:t>
+      </w:r>
+      <w:r>
+        <w:rPr>
+          <w:lang w:val="fr-FR"/>
+        </w:rPr>
+        <w:t>« </w:t>
+      </w:r>
+      <w:r>
+        <w:rPr>
+          <w:lang w:val="fr-FR"/>
+        </w:rPr>
+        <w:t>Performance managemen</w:t>
+      </w:r>
+      <w:r>
+        <w:rPr>
+          <w:lang w:val="fr-FR"/>
+        </w:rPr>
+        <w:t>t »</w:t>
+      </w:r>
+      <w:bookmarkEnd w:id="10"/>
+    </w:p>
+    <w:p>
+      <w:pPr>
+        <w:pStyle w:val="BodyText"/>
+        <w:rPr>
+          <w:lang w:val="fr-FR"/>
+        </w:rPr>
+      </w:pPr>
+      <w:r>
+        <w:rPr>
+          <w:lang w:val="fr-FR"/>
+        </w:rPr>
+        <w:t>Le suivi du chiffre d'affaires, des marges et des avis est effectué par ce</w:t>
+      </w:r>
+      <w:r>
+        <w:rPr>
+          <w:lang w:val="fr-FR"/>
+        </w:rPr>
+        <w:t xml:space="preserve"> </w:t>
+      </w:r>
+      <w:r>
+        <w:rPr>
+          <w:lang w:val="fr-FR"/>
+        </w:rPr>
+        <w:t>composant.</w:t>
+      </w:r>
+    </w:p>
+    <w:p>
+      <w:pPr>
+        <w:pStyle w:val="Heading4"/>
+        <w:rPr>
+          <w:lang w:val="fr-FR"/>
+        </w:rPr>
+      </w:pPr>
+      <w:bookmarkStart w:id="11" w:name="_Toc98870904"/>
+      <w:r>
+        <w:rPr>
+          <w:lang w:val="fr-FR"/>
+        </w:rPr>
+        <w:t>Composant Pizzeria management</w:t>
+      </w:r>
+      <w:bookmarkEnd w:id="11"/>
+    </w:p>
+    <w:p>
+      <w:pPr>
+        <w:pStyle w:val="BodyText"/>
+        <w:rPr>
+          <w:lang w:val="fr-FR"/>
+        </w:rPr>
+      </w:pPr>
+      <w:r>
+        <w:rPr>
+          <w:lang w:val="fr-FR"/>
+        </w:rPr>
+        <w:t>La gestion des pizzerias est effectuée par ce composant.</w:t>
+      </w:r>
+    </w:p>
+    <w:p>
+      <w:pPr>
+        <w:pStyle w:val="BodyText"/>
+        <w:rPr>
+          <w:lang w:val="fr-FR"/>
+        </w:rPr>
+      </w:pPr>
+      <w:r>
+        <w:rPr>
+          <w:lang w:val="fr-FR"/>
+        </w:rPr>
+        <w:t>Celui-ci gère la</w:t>
+      </w:r>
+      <w:r>
+        <w:rPr>
+          <w:lang w:val="fr-FR"/>
+        </w:rPr>
+        <w:t xml:space="preserve"> </w:t>
+      </w:r>
+      <w:r>
+        <w:rPr>
+          <w:lang w:val="fr-FR"/>
+        </w:rPr>
+        <w:t>création/modifications/suppressions des pizzerias.</w:t>
+      </w:r>
+    </w:p>
+    <w:p>
+      <w:pPr>
+        <w:pStyle w:val="Heading4"/>
+        <w:rPr>
+          <w:lang w:val="fr-FR"/>
+        </w:rPr>
+      </w:pPr>
+      <w:bookmarkStart w:id="12" w:name="_Toc98870905"/>
+      <w:r>
+        <w:rPr>
+          <w:lang w:val="fr-FR"/>
+        </w:rPr>
+        <w:t>Composant Menu management</w:t>
+      </w:r>
+      <w:bookmarkEnd w:id="12"/>
+    </w:p>
+    <w:p>
+      <w:pPr>
+        <w:pStyle w:val="BodyText"/>
+        <w:rPr>
+          <w:lang w:val="fr-FR"/>
+        </w:rPr>
+      </w:pPr>
+      <w:r>
+        <w:rPr>
+          <w:lang w:val="fr-FR"/>
+        </w:rPr>
+        <w:t>La gestion des plats et des recettes est effectuée ici.</w:t>
+      </w:r>
+    </w:p>
+    <w:p>
+      <w:pPr>
+        <w:pStyle w:val="Heading4"/>
+        <w:rPr>
+          <w:lang w:val="fr-FR"/>
+        </w:rPr>
+      </w:pPr>
+      <w:bookmarkStart w:id="13" w:name="_Toc98870906"/>
+      <w:r>
+        <w:rPr>
+          <w:lang w:val="fr-FR"/>
+        </w:rPr>
+        <w:t>Composant Stock management</w:t>
+      </w:r>
+      <w:bookmarkEnd w:id="13"/>
+    </w:p>
+    <w:p>
+      <w:pPr>
+        <w:pStyle w:val="BodyText"/>
+        <w:rPr>
+          <w:lang w:val="fr-FR"/>
+        </w:rPr>
+      </w:pPr>
+      <w:r>
+        <w:rPr>
+          <w:lang w:val="fr-FR"/>
+        </w:rPr>
+        <w:t>Toute la gestion du stock se fait ici. On peut ajouter des produits, les modifier</w:t>
+      </w:r>
+      <w:r>
+        <w:rPr>
+          <w:lang w:val="fr-FR"/>
+        </w:rPr>
+        <w:t xml:space="preserve"> </w:t>
+      </w:r>
+      <w:r>
+        <w:rPr>
+          <w:lang w:val="fr-FR"/>
+        </w:rPr>
+        <w:t>et les supprimer.</w:t>
+      </w:r>
+      <w:r>
+        <w:rPr>
+          <w:lang w:val="fr-FR"/>
+        </w:rPr>
+        <w:t xml:space="preserve"> </w:t>
+      </w:r>
+      <w:r>
+        <w:rPr>
+          <w:lang w:val="fr-FR"/>
+        </w:rPr>
+        <w:t>Une option d’alerte de faible quantité est activable et</w:t>
+      </w:r>
+      <w:r>
+        <w:rPr>
+          <w:lang w:val="fr-FR"/>
+        </w:rPr>
+        <w:t xml:space="preserve"> </w:t>
+      </w:r>
+      <w:r>
+        <w:rPr>
+          <w:lang w:val="fr-FR"/>
+        </w:rPr>
+        <w:t>paramétrable. La sortie du stock est</w:t>
+      </w:r>
+      <w:r>
+        <w:rPr>
+          <w:lang w:val="fr-FR"/>
+        </w:rPr>
+        <w:t xml:space="preserve"> </w:t>
+      </w:r>
+      <w:r>
+        <w:rPr>
+          <w:lang w:val="fr-FR"/>
+        </w:rPr>
+        <w:t>automatiquement effectuée par le</w:t>
+      </w:r>
+      <w:r>
+        <w:rPr>
+          <w:lang w:val="fr-FR"/>
+        </w:rPr>
+        <w:t xml:space="preserve"> </w:t>
+      </w:r>
+      <w:r>
+        <w:rPr>
+          <w:lang w:val="fr-FR"/>
+        </w:rPr>
+        <w:t>système lors des ventes ; ceci afin de garantir une expérience utilisateur</w:t>
+      </w:r>
+      <w:r>
+        <w:rPr>
+          <w:lang w:val="fr-FR"/>
+        </w:rPr>
+        <w:t xml:space="preserve"> </w:t>
+      </w:r>
+      <w:r>
+        <w:rPr>
+          <w:lang w:val="fr-FR"/>
+        </w:rPr>
+        <w:t>(client/collaborateur) optimale.</w:t>
+      </w:r>
+    </w:p>
+    <w:p>
+      <w:pPr>
+        <w:pStyle w:val="Heading4"/>
+        <w:rPr>
+          <w:lang w:val="fr-FR"/>
+        </w:rPr>
+      </w:pPr>
+      <w:bookmarkStart w:id="14" w:name="_Toc98870907"/>
       <w:r>
         <w:rPr>
           <w:lang w:val="fr-FR"/>
         </w:rPr>
         <w:lastRenderedPageBreak/>
-        <w:t>Détail des composants</w:t>
-      </w:r>
-      <w:r>
-        <w:rPr>
-          <w:lang w:val="fr-FR"/>
-        </w:rPr>
-        <w:t xml:space="preserve"> backend</w:t>
-      </w:r>
-      <w:bookmarkEnd w:id="7"/>
+        <w:t>Composant Access administration management</w:t>
+      </w:r>
+      <w:bookmarkEnd w:id="14"/>
+    </w:p>
+    <w:p>
+      <w:pPr>
+        <w:pStyle w:val="BodyText"/>
+        <w:rPr>
+          <w:lang w:val="fr-FR"/>
+        </w:rPr>
+      </w:pPr>
+      <w:r>
+        <w:rPr>
+          <w:lang w:val="fr-FR"/>
+        </w:rPr>
+        <w:t>La gestion des comptes client/collaborateur est gérée par ce composant.</w:t>
+      </w:r>
+      <w:r>
+        <w:rPr>
+          <w:lang w:val="fr-FR"/>
+        </w:rPr>
+        <w:t xml:space="preserve"> </w:t>
+      </w:r>
+      <w:r>
+        <w:rPr>
+          <w:lang w:val="fr-FR"/>
+        </w:rPr>
+        <w:t>Les clients peuvent</w:t>
+      </w:r>
+      <w:r>
+        <w:rPr>
+          <w:lang w:val="fr-FR"/>
+        </w:rPr>
+        <w:t xml:space="preserve"> </w:t>
+      </w:r>
+      <w:r>
+        <w:rPr>
+          <w:lang w:val="fr-FR"/>
+        </w:rPr>
+        <w:t>créer/modifier/supprimer leur compte, tandis que les</w:t>
+      </w:r>
+      <w:r>
+        <w:rPr>
+          <w:lang w:val="fr-FR"/>
+        </w:rPr>
+        <w:t xml:space="preserve"> </w:t>
+      </w:r>
+      <w:r>
+        <w:rPr>
+          <w:lang w:val="fr-FR"/>
+        </w:rPr>
+        <w:t>collaborateurs peuvent, en fonction de leur niveau d’accès,</w:t>
+      </w:r>
+      <w:r>
+        <w:rPr>
+          <w:lang w:val="fr-FR"/>
+        </w:rPr>
+        <w:t xml:space="preserve"> </w:t>
+      </w:r>
+      <w:r>
+        <w:rPr>
+          <w:lang w:val="fr-FR"/>
+        </w:rPr>
+        <w:t>créer/modifier/supprimer des comptes client/collaborateur.</w:t>
+      </w:r>
     </w:p>
     <w:p>
       <w:pPr>
@@ -4784,20 +5471,36 @@
           <w:lang w:val="fr-FR"/>
         </w:rPr>
       </w:pPr>
-      <w:bookmarkStart w:id="8" w:name="_Toc98855831"/>
+      <w:bookmarkStart w:id="15" w:name="_Toc98870908"/>
       <w:r>
         <w:rPr>
           <w:lang w:val="fr-FR"/>
         </w:rPr>
         <w:t xml:space="preserve">Composant </w:t>
       </w:r>
-      <w:r>
-        <w:rPr>
-          <w:lang w:val="fr-FR"/>
-        </w:rPr>
-        <w:t>« Authentification »</w:t>
-      </w:r>
-      <w:bookmarkEnd w:id="8"/>
+      <w:proofErr w:type="spellStart"/>
+      <w:r>
+        <w:rPr>
+          <w:lang w:val="fr-FR"/>
+        </w:rPr>
+        <w:t>Order</w:t>
+      </w:r>
+      <w:proofErr w:type="spellEnd"/>
+      <w:r>
+        <w:rPr>
+          <w:lang w:val="fr-FR"/>
+        </w:rPr>
+        <w:t xml:space="preserve"> </w:t>
+      </w:r>
+      <w:proofErr w:type="spellStart"/>
+      <w:r>
+        <w:rPr>
+          <w:lang w:val="fr-FR"/>
+        </w:rPr>
+        <w:t>recording</w:t>
+      </w:r>
+      <w:bookmarkEnd w:id="15"/>
+      <w:proofErr w:type="spellEnd"/>
     </w:p>
     <w:p>
       <w:pPr>
@@ -4810,7 +5513,7 @@
         <w:rPr>
           <w:lang w:val="fr-FR"/>
         </w:rPr>
-        <w:t>L’authentification permet de gérer les connexions/inscriptions des clients et</w:t>
+        <w:t>Ce composant permet de saisir les commandes des clients, que ce soit par</w:t>
       </w:r>
       <w:r>
         <w:rPr>
@@ -4822,7 +5525,19 @@
         <w:rPr>
           <w:lang w:val="fr-FR"/>
         </w:rPr>
-        <w:t>collaborateurs.</w:t>
+        <w:t>téléphone ou sur place. Les commandes passées par les clients via le site web</w:t>
+      </w:r>
+      <w:r>
+        <w:rPr>
+          <w:lang w:val="fr-FR"/>
+        </w:rPr>
+        <w:t xml:space="preserve"> </w:t>
+      </w:r>
+      <w:r>
+        <w:rPr>
+          <w:lang w:val="fr-FR"/>
+        </w:rPr>
+        <w:t>sont automatiquement enregistrées dans le système.</w:t>
       </w:r>
     </w:p>
     <w:p>
@@ -4832,32 +5547,28 @@
           <w:lang w:val="fr-FR"/>
         </w:rPr>
       </w:pPr>
-      <w:bookmarkStart w:id="9" w:name="_Toc98855832"/>
+      <w:bookmarkStart w:id="16" w:name="_Toc98870909"/>
       <w:r>
         <w:rPr>
           <w:lang w:val="fr-FR"/>
         </w:rPr>
         <w:t xml:space="preserve">Composant </w:t>
       </w:r>
-      <w:r>
-        <w:rPr>
-          <w:lang w:val="fr-FR"/>
-        </w:rPr>
-        <w:t>« </w:t>
-      </w:r>
-      <w:r>
-        <w:rPr>
-          <w:lang w:val="fr-FR"/>
-        </w:rPr>
-        <w:t>Performance managemen</w:t>
-      </w:r>
-      <w:r>
-        <w:rPr>
-          <w:lang w:val="fr-FR"/>
-        </w:rPr>
-        <w:t>t »</w:t>
-      </w:r>
-      <w:bookmarkEnd w:id="9"/>
+      <w:proofErr w:type="spellStart"/>
+      <w:r>
+        <w:rPr>
+          <w:lang w:val="fr-FR"/>
+        </w:rPr>
+        <w:t>Payment</w:t>
+      </w:r>
+      <w:proofErr w:type="spellEnd"/>
+      <w:r>
+        <w:rPr>
+          <w:lang w:val="fr-FR"/>
+        </w:rPr>
+        <w:t xml:space="preserve"> management</w:t>
+      </w:r>
+      <w:bookmarkEnd w:id="16"/>
     </w:p>
     <w:p>
       <w:pPr>
@@ -4870,7 +5581,7 @@
         <w:rPr>
           <w:lang w:val="fr-FR"/>
         </w:rPr>
-        <w:t>Le suivi du chiffre d'affaires, des marges et des avis est effectué par ce</w:t>
+        <w:t>Les collaborateurs peuvent enregistrer les règlements via ce composant.</w:t>
       </w:r>
       <w:r>
         <w:rPr>
@@ -4882,7 +5593,19 @@
         <w:rPr>
           <w:lang w:val="fr-FR"/>
         </w:rPr>
-        <w:t>composant.</w:t>
+        <w:t>Ceci afin que le système mette à jour automatiquement le statut d’une</w:t>
+      </w:r>
+      <w:r>
+        <w:rPr>
+          <w:lang w:val="fr-FR"/>
+        </w:rPr>
+        <w:t xml:space="preserve"> </w:t>
+      </w:r>
+      <w:r>
+        <w:rPr>
+          <w:lang w:val="fr-FR"/>
+        </w:rPr>
+        <w:t>commande.</w:t>
       </w:r>
     </w:p>
     <w:p>
@@ -4892,14 +5615,28 @@
           <w:lang w:val="fr-FR"/>
         </w:rPr>
       </w:pPr>
-      <w:bookmarkStart w:id="10" w:name="_Toc98855833"/>
-      <w:r>
-        <w:rPr>
-          <w:lang w:val="fr-FR"/>
-        </w:rPr>
-        <w:t>Composant Pizzeria management</w:t>
-      </w:r>
-      <w:bookmarkEnd w:id="10"/>
+      <w:bookmarkStart w:id="17" w:name="_Toc98870910"/>
+      <w:r>
+        <w:rPr>
+          <w:lang w:val="fr-FR"/>
+        </w:rPr>
+        <w:t xml:space="preserve">Composant </w:t>
+      </w:r>
+      <w:proofErr w:type="spellStart"/>
+      <w:r>
+        <w:rPr>
+          <w:lang w:val="fr-FR"/>
+        </w:rPr>
+        <w:t>Order</w:t>
+      </w:r>
+      <w:proofErr w:type="spellEnd"/>
+      <w:r>
+        <w:rPr>
+          <w:lang w:val="fr-FR"/>
+        </w:rPr>
+        <w:t xml:space="preserve"> management</w:t>
+      </w:r>
+      <w:bookmarkEnd w:id="17"/>
     </w:p>
     <w:p>
       <w:pPr>
@@ -4912,8 +5649,74 @@
         <w:rPr>
           <w:lang w:val="fr-FR"/>
         </w:rPr>
-        <w:t>La gestion des pizzerias est effectuée par ce composant.</w:t>
-      </w:r>
+        <w:t>Ce composant permet la gestion des commandes. Grâce à celui-ci, une grande</w:t>
+      </w:r>
+      <w:r>
+        <w:rPr>
+          <w:lang w:val="fr-FR"/>
+        </w:rPr>
+        <w:t xml:space="preserve"> </w:t>
+      </w:r>
+      <w:r>
+        <w:rPr>
+          <w:lang w:val="fr-FR"/>
+        </w:rPr>
+        <w:t>souplesse est apportée sur la gestion des commandes. Une commande peut</w:t>
+      </w:r>
+      <w:r>
+        <w:rPr>
+          <w:lang w:val="fr-FR"/>
+        </w:rPr>
+        <w:t xml:space="preserve"> </w:t>
+      </w:r>
+      <w:r>
+        <w:rPr>
+          <w:lang w:val="fr-FR"/>
+        </w:rPr>
+        <w:t>être modifiée ou supprimée à tout moment et peu importe sa nature (saisi par</w:t>
+      </w:r>
+      <w:r>
+        <w:rPr>
+          <w:lang w:val="fr-FR"/>
+        </w:rPr>
+        <w:t xml:space="preserve"> </w:t>
+      </w:r>
+      <w:r>
+        <w:rPr>
+          <w:lang w:val="fr-FR"/>
+        </w:rPr>
+        <w:t>les collaborateurs ou par le client via le site web).</w:t>
+      </w:r>
+    </w:p>
+    <w:p>
+      <w:pPr>
+        <w:pStyle w:val="Heading4"/>
+        <w:rPr>
+          <w:lang w:val="fr-FR"/>
+        </w:rPr>
+      </w:pPr>
+      <w:bookmarkStart w:id="18" w:name="_Toc98870911"/>
+      <w:r>
+        <w:rPr>
+          <w:lang w:val="fr-FR"/>
+        </w:rPr>
+        <w:t xml:space="preserve">Composant </w:t>
+      </w:r>
+      <w:proofErr w:type="spellStart"/>
+      <w:r>
+        <w:rPr>
+          <w:lang w:val="fr-FR"/>
+        </w:rPr>
+        <w:t>Order</w:t>
+      </w:r>
+      <w:proofErr w:type="spellEnd"/>
+      <w:r>
+        <w:rPr>
+          <w:lang w:val="fr-FR"/>
+        </w:rPr>
+        <w:t xml:space="preserve"> state management</w:t>
+      </w:r>
+      <w:bookmarkEnd w:id="18"/>
     </w:p>
     <w:p>
       <w:pPr>
@@ -4926,7 +5729,7 @@
         <w:rPr>
           <w:lang w:val="fr-FR"/>
         </w:rPr>
-        <w:t>Celui-ci gère la</w:t>
+        <w:t>Le système met automatiquement à jour le statut d’une commande lors de son</w:t>
       </w:r>
       <w:r>
         <w:rPr>
@@ -4938,7 +5741,19 @@
         <w:rPr>
           <w:lang w:val="fr-FR"/>
         </w:rPr>
-        <w:t>création/modifications/suppressions des pizzerias.</w:t>
+        <w:t>cycle de vie. Les collaborateurs ont également la possibilité de le modifier</w:t>
+      </w:r>
+      <w:r>
+        <w:rPr>
+          <w:lang w:val="fr-FR"/>
+        </w:rPr>
+        <w:t xml:space="preserve"> </w:t>
+      </w:r>
+      <w:r>
+        <w:rPr>
+          <w:lang w:val="fr-FR"/>
+        </w:rPr>
+        <w:t>manuellement.</w:t>
       </w:r>
     </w:p>
     <w:p>
@@ -4948,14 +5763,14 @@
           <w:lang w:val="fr-FR"/>
         </w:rPr>
       </w:pPr>
-      <w:bookmarkStart w:id="11" w:name="_Toc98855834"/>
-      <w:r>
-        <w:rPr>
-          <w:lang w:val="fr-FR"/>
-        </w:rPr>
-        <w:t>Composant Menu management</w:t>
-      </w:r>
-      <w:bookmarkEnd w:id="11"/>
+      <w:bookmarkStart w:id="19" w:name="_Toc98870912"/>
+      <w:r>
+        <w:rPr>
+          <w:lang w:val="fr-FR"/>
+        </w:rPr>
+        <w:t>Composant Notification management</w:t>
+      </w:r>
+      <w:bookmarkEnd w:id="19"/>
     </w:p>
     <w:p>
       <w:pPr>
@@ -4968,7 +5783,31 @@
         <w:rPr>
           <w:lang w:val="fr-FR"/>
         </w:rPr>
-        <w:t>La gestion des plats et des recettes est effectuée ici.</w:t>
+        <w:t>Le système peut notifier le client de l’évolution de sa commande grâce aux</w:t>
+      </w:r>
+      <w:r>
+        <w:rPr>
+          <w:lang w:val="fr-FR"/>
+        </w:rPr>
+        <w:t xml:space="preserve"> </w:t>
+      </w:r>
+      <w:r>
+        <w:rPr>
+          <w:lang w:val="fr-FR"/>
+        </w:rPr>
+        <w:t>différents statuts. Les collaborateurs peuvent déclencher manuellement une</w:t>
+      </w:r>
+      <w:r>
+        <w:rPr>
+          <w:lang w:val="fr-FR"/>
+        </w:rPr>
+        <w:t xml:space="preserve"> </w:t>
+      </w:r>
+      <w:r>
+        <w:rPr>
+          <w:lang w:val="fr-FR"/>
+        </w:rPr>
+        <w:t>notification qui sera basée sur le statut actuel de la commande.</w:t>
       </w:r>
     </w:p>
     <w:p>
@@ -4978,14 +5817,22 @@
           <w:lang w:val="fr-FR"/>
         </w:rPr>
       </w:pPr>
-      <w:bookmarkStart w:id="12" w:name="_Toc98855835"/>
-      <w:r>
-        <w:rPr>
-          <w:lang w:val="fr-FR"/>
-        </w:rPr>
-        <w:t>Composant Stock management</w:t>
-      </w:r>
-      <w:bookmarkEnd w:id="12"/>
+      <w:bookmarkStart w:id="20" w:name="_Toc98870913"/>
+      <w:r>
+        <w:rPr>
+          <w:lang w:val="fr-FR"/>
+        </w:rPr>
+        <w:t xml:space="preserve">Composant </w:t>
+      </w:r>
+      <w:proofErr w:type="spellStart"/>
+      <w:r>
+        <w:rPr>
+          <w:lang w:val="fr-FR"/>
+        </w:rPr>
+        <w:t>Database</w:t>
+      </w:r>
+      <w:bookmarkEnd w:id="20"/>
+      <w:proofErr w:type="spellEnd"/>
     </w:p>
     <w:p>
       <w:pPr>
@@ -4998,7 +5845,7 @@
         <w:rPr>
           <w:lang w:val="fr-FR"/>
         </w:rPr>
-        <w:t>Toute la gestion du stock se fait ici. On peut ajouter des produits, les modifier</w:t>
+        <w:t>La base de données contient l’ensemble des informations concernant les</w:t>
       </w:r>
       <w:r>
         <w:rPr>
@@ -5010,7 +5857,7 @@
         <w:rPr>
           <w:lang w:val="fr-FR"/>
         </w:rPr>
-        <w:t>et les supprimer.</w:t>
+        <w:t>clients, les collaborateurs, les pizzerias, les stocks et les différents éléments</w:t>
       </w:r>
       <w:r>
         <w:rPr>
@@ -5018,11 +5865,19 @@
         </w:rPr>
         <w:t xml:space="preserve"> </w:t>
       </w:r>
-      <w:r>
-        <w:rPr>
-          <w:lang w:val="fr-FR"/>
-        </w:rPr>
-        <w:t>Une option d’alerte de faible quantité est activable et</w:t>
+      <w:proofErr w:type="spellStart"/>
+      <w:r>
+        <w:rPr>
+          <w:lang w:val="fr-FR"/>
+        </w:rPr>
+        <w:t>indirectements</w:t>
+      </w:r>
+      <w:proofErr w:type="spellEnd"/>
+      <w:r>
+        <w:rPr>
+          <w:lang w:val="fr-FR"/>
+        </w:rPr>
+        <w:t xml:space="preserve"> nécessaires au</w:t>
       </w:r>
       <w:r>
         <w:rPr>
@@ -5034,7 +5889,7 @@
         <w:rPr>
           <w:lang w:val="fr-FR"/>
         </w:rPr>
-        <w:t>paramétrable. La sortie du stock est</w:t>
+        <w:t>bon fonctionnement du système (ex : statut</w:t>
       </w:r>
       <w:r>
         <w:rPr>
@@ -5046,7 +5901,7 @@
         <w:rPr>
           <w:lang w:val="fr-FR"/>
         </w:rPr>
-        <w:t>automatiquement effectuée par le</w:t>
+        <w:t>d’une commande…).</w:t>
       </w:r>
       <w:r>
         <w:rPr>
@@ -5058,7 +5913,7 @@
         <w:rPr>
           <w:lang w:val="fr-FR"/>
         </w:rPr>
-        <w:t>système lors des ventes ; ceci afin de garantir une expérience utilisateur</w:t>
+        <w:t>Le modèle physique de</w:t>
       </w:r>
       <w:r>
         <w:rPr>
@@ -5070,7 +5925,45 @@
         <w:rPr>
           <w:lang w:val="fr-FR"/>
         </w:rPr>
-        <w:t>(client/collaborateur) optimale.</w:t>
+        <w:t>données (</w:t>
+      </w:r>
+      <w:proofErr w:type="spellStart"/>
+      <w:r>
+        <w:rPr>
+          <w:lang w:val="fr-FR"/>
+        </w:rPr>
+        <w:t>cf</w:t>
+      </w:r>
+      <w:proofErr w:type="spellEnd"/>
+      <w:r>
+        <w:rPr>
+          <w:lang w:val="fr-FR"/>
+        </w:rPr>
+        <w:t xml:space="preserve"> modèle physique de données) stipule</w:t>
+      </w:r>
+      <w:r>
+        <w:rPr>
+          <w:lang w:val="fr-FR"/>
+        </w:rPr>
+        <w:t xml:space="preserve"> </w:t>
+      </w:r>
+      <w:r>
+        <w:rPr>
+          <w:lang w:val="fr-FR"/>
+        </w:rPr>
+        <w:t>l’ensemble des données stockées dans la</w:t>
+      </w:r>
+      <w:r>
+        <w:rPr>
+          <w:lang w:val="fr-FR"/>
+        </w:rPr>
+        <w:t xml:space="preserve"> </w:t>
+      </w:r>
+      <w:r>
+        <w:rPr>
+          <w:lang w:val="fr-FR"/>
+        </w:rPr>
+        <w:t>base et leur type.</w:t>
       </w:r>
     </w:p>
     <w:p>
@@ -5080,14 +5973,28 @@
           <w:lang w:val="fr-FR"/>
         </w:rPr>
       </w:pPr>
-      <w:bookmarkStart w:id="13" w:name="_Toc98855836"/>
-      <w:r>
-        <w:rPr>
-          <w:lang w:val="fr-FR"/>
-        </w:rPr>
-        <w:t>Composant Access administration management</w:t>
-      </w:r>
-      <w:bookmarkEnd w:id="13"/>
+      <w:bookmarkStart w:id="21" w:name="_Toc98870914"/>
+      <w:r>
+        <w:rPr>
+          <w:lang w:val="fr-FR"/>
+        </w:rPr>
+        <w:t xml:space="preserve">Composant </w:t>
+      </w:r>
+      <w:proofErr w:type="spellStart"/>
+      <w:r>
+        <w:rPr>
+          <w:lang w:val="fr-FR"/>
+        </w:rPr>
+        <w:t>Payment</w:t>
+      </w:r>
+      <w:proofErr w:type="spellEnd"/>
+      <w:r>
+        <w:rPr>
+          <w:lang w:val="fr-FR"/>
+        </w:rPr>
+        <w:t xml:space="preserve"> system</w:t>
+      </w:r>
+      <w:bookmarkEnd w:id="21"/>
     </w:p>
     <w:p>
       <w:pPr>
@@ -5100,7 +6007,7 @@
         <w:rPr>
           <w:lang w:val="fr-FR"/>
         </w:rPr>
-        <w:t>La gestion des comptes client/collaborateur est gérée par ce composant.</w:t>
+        <w:t>Ce composant concerne les clients passant leur commande via le site web.</w:t>
       </w:r>
       <w:r>
         <w:rPr>
@@ -5112,7 +6019,7 @@
         <w:rPr>
           <w:lang w:val="fr-FR"/>
         </w:rPr>
-        <w:t>Les clients peuvent</w:t>
+        <w:t>La gestion de leur règlement est alors assurée par un composant externe</w:t>
       </w:r>
       <w:r>
         <w:rPr>
@@ -5124,7 +6031,7 @@
         <w:rPr>
           <w:lang w:val="fr-FR"/>
         </w:rPr>
-        <w:t>créer/modifier/supprimer leur compte, tandis que les</w:t>
+        <w:t>(fourni par la banque). Les clients utilisent le composant externe et celui-ci</w:t>
       </w:r>
       <w:r>
         <w:rPr>
@@ -5136,7 +6043,50 @@
         <w:rPr>
           <w:lang w:val="fr-FR"/>
         </w:rPr>
-        <w:t>collaborateurs peuvent, en fonction de leur niveau d’accès,</w:t>
+        <w:t>communique avec le backend.</w:t>
+      </w:r>
+    </w:p>
+    <w:p>
+      <w:pPr>
+        <w:pStyle w:val="Heading4"/>
+        <w:rPr>
+          <w:lang w:val="fr-FR"/>
+        </w:rPr>
+      </w:pPr>
+      <w:bookmarkStart w:id="22" w:name="_Toc98870915"/>
+      <w:r>
+        <w:rPr>
+          <w:lang w:val="fr-FR"/>
+        </w:rPr>
+        <w:lastRenderedPageBreak/>
+        <w:t>Composant Delivery service</w:t>
+      </w:r>
+      <w:bookmarkEnd w:id="22"/>
+    </w:p>
+    <w:p>
+      <w:pPr>
+        <w:pStyle w:val="BodyText"/>
+        <w:rPr>
+          <w:lang w:val="fr-FR"/>
+        </w:rPr>
+      </w:pPr>
+      <w:r>
+        <w:rPr>
+          <w:lang w:val="fr-FR"/>
+        </w:rPr>
+        <w:t xml:space="preserve">Des services de livraisons font </w:t>
+      </w:r>
+      <w:r>
+        <w:rPr>
+          <w:lang w:val="fr-FR"/>
+        </w:rPr>
+        <w:t>partie</w:t>
+      </w:r>
+      <w:r>
+        <w:rPr>
+          <w:lang w:val="fr-FR"/>
+        </w:rPr>
+        <w:t xml:space="preserve"> de la vitrine de l’enseigne.</w:t>
       </w:r>
       <w:r>
         <w:rPr>
@@ -5148,8 +6098,48 @@
         <w:rPr>
           <w:lang w:val="fr-FR"/>
         </w:rPr>
-        <w:t>créer/modifier/supprimer des comptes client/collaborateur.</w:t>
-      </w:r>
+        <w:t>Les services de livraisons fournissent une API afin que le backend puisse</w:t>
+      </w:r>
+      <w:r>
+        <w:rPr>
+          <w:lang w:val="fr-FR"/>
+        </w:rPr>
+        <w:t xml:space="preserve"> </w:t>
+      </w:r>
+      <w:r>
+        <w:rPr>
+          <w:lang w:val="fr-FR"/>
+        </w:rPr>
+        <w:t>communiquer avec celui-ci (ex : enregistrement de commande, mise à jour</w:t>
+      </w:r>
+      <w:r>
+        <w:rPr>
+          <w:lang w:val="fr-FR"/>
+        </w:rPr>
+        <w:t xml:space="preserve"> </w:t>
+      </w:r>
+      <w:r>
+        <w:rPr>
+          <w:lang w:val="fr-FR"/>
+        </w:rPr>
+        <w:t>dynamique du menu…).</w:t>
+      </w:r>
+    </w:p>
+    <w:p>
+      <w:pPr>
+        <w:pStyle w:val="Heading3"/>
+        <w:rPr>
+          <w:lang w:val="fr-FR"/>
+        </w:rPr>
+      </w:pPr>
+      <w:bookmarkStart w:id="23" w:name="_Toc98870916"/>
+      <w:r>
+        <w:rPr>
+          <w:lang w:val="fr-FR"/>
+        </w:rPr>
+        <w:t>Détail des composants frontend</w:t>
+      </w:r>
+      <w:bookmarkEnd w:id="23"/>
     </w:p>
     <w:p>
       <w:pPr>
@@ -5158,14 +6148,14 @@
           <w:lang w:val="fr-FR"/>
         </w:rPr>
       </w:pPr>
-      <w:bookmarkStart w:id="14" w:name="_Toc98855837"/>
-      <w:r>
-        <w:rPr>
-          <w:lang w:val="fr-FR"/>
-        </w:rPr>
-        <w:t>Composant Order recording</w:t>
-      </w:r>
-      <w:bookmarkEnd w:id="14"/>
+      <w:bookmarkStart w:id="24" w:name="_Toc98870917"/>
+      <w:r>
+        <w:rPr>
+          <w:lang w:val="fr-FR"/>
+        </w:rPr>
+        <w:t>Composant Sales web site</w:t>
+      </w:r>
+      <w:bookmarkEnd w:id="24"/>
     </w:p>
     <w:p>
       <w:pPr>
@@ -5178,7 +6168,7 @@
         <w:rPr>
           <w:lang w:val="fr-FR"/>
         </w:rPr>
-        <w:t>Ce composant permet de saisir les commandes des clients, que ce soit par</w:t>
+        <w:t>Il représente le site internet via lequel les clients accèdent au menu et passent</w:t>
       </w:r>
       <w:r>
         <w:rPr>
@@ -5190,7 +6180,51 @@
         <w:rPr>
           <w:lang w:val="fr-FR"/>
         </w:rPr>
-        <w:t>téléphone ou sur place. Les commandes passées par les clients via le site web</w:t>
+        <w:t>commandes.</w:t>
+      </w:r>
+    </w:p>
+    <w:p>
+      <w:pPr>
+        <w:pStyle w:val="Heading4"/>
+        <w:rPr>
+          <w:lang w:val="fr-FR"/>
+        </w:rPr>
+      </w:pPr>
+      <w:bookmarkStart w:id="25" w:name="_Toc98870918"/>
+      <w:r>
+        <w:rPr>
+          <w:lang w:val="fr-FR"/>
+        </w:rPr>
+        <w:t xml:space="preserve">Composant </w:t>
+      </w:r>
+      <w:proofErr w:type="spellStart"/>
+      <w:r>
+        <w:rPr>
+          <w:lang w:val="fr-FR"/>
+        </w:rPr>
+        <w:t>Collaborator</w:t>
+      </w:r>
+      <w:proofErr w:type="spellEnd"/>
+      <w:r>
+        <w:rPr>
+          <w:lang w:val="fr-FR"/>
+        </w:rPr>
+        <w:t xml:space="preserve"> web site</w:t>
+      </w:r>
+      <w:bookmarkEnd w:id="25"/>
+    </w:p>
+    <w:p>
+      <w:pPr>
+        <w:pStyle w:val="BodyText"/>
+        <w:rPr>
+          <w:lang w:val="fr-FR"/>
+        </w:rPr>
+      </w:pPr>
+      <w:r>
+        <w:rPr>
+          <w:lang w:val="fr-FR"/>
+        </w:rPr>
+        <w:t>Il représente le site internet via lequel les collaborateurs interagissent avec le</w:t>
       </w:r>
       <w:r>
         <w:rPr>
@@ -5202,7 +6236,19 @@
         <w:rPr>
           <w:lang w:val="fr-FR"/>
         </w:rPr>
-        <w:t>sont automatiquement enregistrées dans le système.</w:t>
+        <w:t>système afin d’y effectuer toutes les possibilités offertes par les différents</w:t>
+      </w:r>
+      <w:r>
+        <w:rPr>
+          <w:lang w:val="fr-FR"/>
+        </w:rPr>
+        <w:t xml:space="preserve"> </w:t>
+      </w:r>
+      <w:r>
+        <w:rPr>
+          <w:lang w:val="fr-FR"/>
+        </w:rPr>
+        <w:t>composants.</w:t>
       </w:r>
     </w:p>
     <w:p>
@@ -5212,14 +6258,28 @@
           <w:lang w:val="fr-FR"/>
         </w:rPr>
       </w:pPr>
-      <w:bookmarkStart w:id="15" w:name="_Toc98855838"/>
-      <w:r>
-        <w:rPr>
-          <w:lang w:val="fr-FR"/>
-        </w:rPr>
-        <w:t>Composant Payment management</w:t>
-      </w:r>
-      <w:bookmarkEnd w:id="15"/>
+      <w:bookmarkStart w:id="26" w:name="_Toc98870919"/>
+      <w:r>
+        <w:rPr>
+          <w:lang w:val="fr-FR"/>
+        </w:rPr>
+        <w:t xml:space="preserve">Composant </w:t>
+      </w:r>
+      <w:proofErr w:type="spellStart"/>
+      <w:r>
+        <w:rPr>
+          <w:lang w:val="fr-FR"/>
+        </w:rPr>
+        <w:t>Deliver</w:t>
+      </w:r>
+      <w:proofErr w:type="spellEnd"/>
+      <w:r>
+        <w:rPr>
+          <w:lang w:val="fr-FR"/>
+        </w:rPr>
+        <w:t xml:space="preserve"> application</w:t>
+      </w:r>
+      <w:bookmarkEnd w:id="26"/>
     </w:p>
     <w:p>
       <w:pPr>
@@ -5232,7 +6292,7 @@
         <w:rPr>
           <w:lang w:val="fr-FR"/>
         </w:rPr>
-        <w:t>Les collaborateurs peuvent enregistrer les règlements via ce composant.</w:t>
+        <w:t>Il représente l’application utilisée par les livreurs. Grâce à celle-ci, tout le</w:t>
       </w:r>
       <w:r>
         <w:rPr>
@@ -5244,7 +6304,7 @@
         <w:rPr>
           <w:lang w:val="fr-FR"/>
         </w:rPr>
-        <w:t>Ceci afin que le système mette à jour automatiquement le statut d’une</w:t>
+        <w:t>processus de livraison est géré par l’application (de la notification d’une</w:t>
       </w:r>
       <w:r>
         <w:rPr>
@@ -5256,617 +6316,6 @@
         <w:rPr>
           <w:lang w:val="fr-FR"/>
         </w:rPr>
-        <w:t>commande.</w:t>
-      </w:r>
-    </w:p>
-    <w:p>
-      <w:pPr>
-        <w:pStyle w:val="Heading4"/>
-        <w:rPr>
-          <w:lang w:val="fr-FR"/>
-        </w:rPr>
-      </w:pPr>
-      <w:bookmarkStart w:id="16" w:name="_Toc98855839"/>
-      <w:r>
-        <w:rPr>
-          <w:lang w:val="fr-FR"/>
-        </w:rPr>
-        <w:t>Composant Order management</w:t>
-      </w:r>
-      <w:bookmarkEnd w:id="16"/>
-    </w:p>
-    <w:p>
-      <w:pPr>
-        <w:pStyle w:val="BodyText"/>
-        <w:rPr>
-          <w:lang w:val="fr-FR"/>
-        </w:rPr>
-      </w:pPr>
-      <w:r>
-        <w:rPr>
-          <w:lang w:val="fr-FR"/>
-        </w:rPr>
-        <w:t>Ce composant permet la gestion des commandes. Grâce à celui-ci, une grande</w:t>
-      </w:r>
-      <w:r>
-        <w:rPr>
-          <w:lang w:val="fr-FR"/>
-        </w:rPr>
-        <w:t xml:space="preserve"> </w:t>
-      </w:r>
-      <w:r>
-        <w:rPr>
-          <w:lang w:val="fr-FR"/>
-        </w:rPr>
-        <w:t>souplesse est apportée sur la gestion des commandes. Une commande peut</w:t>
-      </w:r>
-      <w:r>
-        <w:rPr>
-          <w:lang w:val="fr-FR"/>
-        </w:rPr>
-        <w:t xml:space="preserve"> </w:t>
-      </w:r>
-      <w:r>
-        <w:rPr>
-          <w:lang w:val="fr-FR"/>
-        </w:rPr>
-        <w:t>être modifiée ou supprimée à tout moment et peu importe sa nature (saisi par</w:t>
-      </w:r>
-      <w:r>
-        <w:rPr>
-          <w:lang w:val="fr-FR"/>
-        </w:rPr>
-        <w:t xml:space="preserve"> </w:t>
-      </w:r>
-      <w:r>
-        <w:rPr>
-          <w:lang w:val="fr-FR"/>
-        </w:rPr>
-        <w:t>les collaborateurs ou par le client via le site web).</w:t>
-      </w:r>
-    </w:p>
-    <w:p>
-      <w:pPr>
-        <w:pStyle w:val="Heading4"/>
-        <w:rPr>
-          <w:lang w:val="fr-FR"/>
-        </w:rPr>
-      </w:pPr>
-      <w:bookmarkStart w:id="17" w:name="_Toc98855840"/>
-      <w:r>
-        <w:rPr>
-          <w:lang w:val="fr-FR"/>
-        </w:rPr>
-        <w:lastRenderedPageBreak/>
-        <w:t>Composant Order state management</w:t>
-      </w:r>
-      <w:bookmarkEnd w:id="17"/>
-    </w:p>
-    <w:p>
-      <w:pPr>
-        <w:pStyle w:val="BodyText"/>
-        <w:rPr>
-          <w:lang w:val="fr-FR"/>
-        </w:rPr>
-      </w:pPr>
-      <w:r>
-        <w:rPr>
-          <w:lang w:val="fr-FR"/>
-        </w:rPr>
-        <w:t>Le système met automatiquement à jour le statut d’une commande lors de son</w:t>
-      </w:r>
-      <w:r>
-        <w:rPr>
-          <w:lang w:val="fr-FR"/>
-        </w:rPr>
-        <w:t xml:space="preserve"> </w:t>
-      </w:r>
-      <w:r>
-        <w:rPr>
-          <w:lang w:val="fr-FR"/>
-        </w:rPr>
-        <w:t>cycle de vie. Les collaborateurs ont également la possibilité de le modifier</w:t>
-      </w:r>
-      <w:r>
-        <w:rPr>
-          <w:lang w:val="fr-FR"/>
-        </w:rPr>
-        <w:t xml:space="preserve"> </w:t>
-      </w:r>
-      <w:r>
-        <w:rPr>
-          <w:lang w:val="fr-FR"/>
-        </w:rPr>
-        <w:t>manuellement.</w:t>
-      </w:r>
-    </w:p>
-    <w:p>
-      <w:pPr>
-        <w:pStyle w:val="Heading4"/>
-        <w:rPr>
-          <w:lang w:val="fr-FR"/>
-        </w:rPr>
-      </w:pPr>
-      <w:bookmarkStart w:id="18" w:name="_Toc98855841"/>
-      <w:r>
-        <w:rPr>
-          <w:lang w:val="fr-FR"/>
-        </w:rPr>
-        <w:t>Composant Notification management</w:t>
-      </w:r>
-      <w:bookmarkEnd w:id="18"/>
-    </w:p>
-    <w:p>
-      <w:pPr>
-        <w:pStyle w:val="BodyText"/>
-        <w:rPr>
-          <w:lang w:val="fr-FR"/>
-        </w:rPr>
-      </w:pPr>
-      <w:r>
-        <w:rPr>
-          <w:lang w:val="fr-FR"/>
-        </w:rPr>
-        <w:t>Le système peut notifier le client de l’évolution de sa commande grâce aux</w:t>
-      </w:r>
-      <w:r>
-        <w:rPr>
-          <w:lang w:val="fr-FR"/>
-        </w:rPr>
-        <w:t xml:space="preserve"> </w:t>
-      </w:r>
-      <w:r>
-        <w:rPr>
-          <w:lang w:val="fr-FR"/>
-        </w:rPr>
-        <w:t>différents statuts. Les collaborateurs peuvent déclencher manuellement une</w:t>
-      </w:r>
-      <w:r>
-        <w:rPr>
-          <w:lang w:val="fr-FR"/>
-        </w:rPr>
-        <w:t xml:space="preserve"> </w:t>
-      </w:r>
-      <w:r>
-        <w:rPr>
-          <w:lang w:val="fr-FR"/>
-        </w:rPr>
-        <w:t>notification qui sera basée sur le statut actuel de la commande.</w:t>
-      </w:r>
-    </w:p>
-    <w:p>
-      <w:pPr>
-        <w:pStyle w:val="Heading4"/>
-        <w:rPr>
-          <w:lang w:val="fr-FR"/>
-        </w:rPr>
-      </w:pPr>
-      <w:bookmarkStart w:id="19" w:name="_Toc98855842"/>
-      <w:r>
-        <w:rPr>
-          <w:lang w:val="fr-FR"/>
-        </w:rPr>
-        <w:t>Composant Database</w:t>
-      </w:r>
-      <w:bookmarkEnd w:id="19"/>
-    </w:p>
-    <w:p>
-      <w:pPr>
-        <w:pStyle w:val="BodyText"/>
-        <w:rPr>
-          <w:lang w:val="fr-FR"/>
-        </w:rPr>
-      </w:pPr>
-      <w:r>
-        <w:rPr>
-          <w:lang w:val="fr-FR"/>
-        </w:rPr>
-        <w:t>La base de données contient l’ensemble des informations concernant les</w:t>
-      </w:r>
-      <w:r>
-        <w:rPr>
-          <w:lang w:val="fr-FR"/>
-        </w:rPr>
-        <w:t xml:space="preserve"> </w:t>
-      </w:r>
-      <w:r>
-        <w:rPr>
-          <w:lang w:val="fr-FR"/>
-        </w:rPr>
-        <w:t>clients, les collaborateurs, les pizzerias, les stocks et les différents éléments</w:t>
-      </w:r>
-      <w:r>
-        <w:rPr>
-          <w:lang w:val="fr-FR"/>
-        </w:rPr>
-        <w:t xml:space="preserve"> </w:t>
-      </w:r>
-      <w:r>
-        <w:rPr>
-          <w:lang w:val="fr-FR"/>
-        </w:rPr>
-        <w:t>indirectements nécessaires au</w:t>
-      </w:r>
-      <w:r>
-        <w:rPr>
-          <w:lang w:val="fr-FR"/>
-        </w:rPr>
-        <w:t xml:space="preserve"> </w:t>
-      </w:r>
-      <w:r>
-        <w:rPr>
-          <w:lang w:val="fr-FR"/>
-        </w:rPr>
-        <w:t>bon fonctionnement du système (ex : statut</w:t>
-      </w:r>
-      <w:r>
-        <w:rPr>
-          <w:lang w:val="fr-FR"/>
-        </w:rPr>
-        <w:t xml:space="preserve"> </w:t>
-      </w:r>
-      <w:r>
-        <w:rPr>
-          <w:lang w:val="fr-FR"/>
-        </w:rPr>
-        <w:t>d’une commande…).</w:t>
-      </w:r>
-      <w:r>
-        <w:rPr>
-          <w:lang w:val="fr-FR"/>
-        </w:rPr>
-        <w:t xml:space="preserve"> </w:t>
-      </w:r>
-      <w:r>
-        <w:rPr>
-          <w:lang w:val="fr-FR"/>
-        </w:rPr>
-        <w:t>Le modèle physique de</w:t>
-      </w:r>
-      <w:r>
-        <w:rPr>
-          <w:lang w:val="fr-FR"/>
-        </w:rPr>
-        <w:t xml:space="preserve"> </w:t>
-      </w:r>
-      <w:r>
-        <w:rPr>
-          <w:lang w:val="fr-FR"/>
-        </w:rPr>
-        <w:t>données (cf modèle physique de données) stipule</w:t>
-      </w:r>
-      <w:r>
-        <w:rPr>
-          <w:lang w:val="fr-FR"/>
-        </w:rPr>
-        <w:t xml:space="preserve"> </w:t>
-      </w:r>
-      <w:r>
-        <w:rPr>
-          <w:lang w:val="fr-FR"/>
-        </w:rPr>
-        <w:t>l’ensemble des données stockées dans la</w:t>
-      </w:r>
-      <w:r>
-        <w:rPr>
-          <w:lang w:val="fr-FR"/>
-        </w:rPr>
-        <w:t xml:space="preserve"> </w:t>
-      </w:r>
-      <w:r>
-        <w:rPr>
-          <w:lang w:val="fr-FR"/>
-        </w:rPr>
-        <w:t>base et leur type.</w:t>
-      </w:r>
-    </w:p>
-    <w:p>
-      <w:pPr>
-        <w:pStyle w:val="Heading4"/>
-        <w:rPr>
-          <w:lang w:val="fr-FR"/>
-        </w:rPr>
-      </w:pPr>
-      <w:bookmarkStart w:id="20" w:name="_Toc98855843"/>
-      <w:r>
-        <w:rPr>
-          <w:lang w:val="fr-FR"/>
-        </w:rPr>
-        <w:t>Composant Payment system</w:t>
-      </w:r>
-      <w:bookmarkEnd w:id="20"/>
-    </w:p>
-    <w:p>
-      <w:pPr>
-        <w:pStyle w:val="BodyText"/>
-        <w:rPr>
-          <w:lang w:val="fr-FR"/>
-        </w:rPr>
-      </w:pPr>
-      <w:r>
-        <w:rPr>
-          <w:lang w:val="fr-FR"/>
-        </w:rPr>
-        <w:t>Ce composant concerne les clients passant leur commande via le site web.</w:t>
-      </w:r>
-      <w:r>
-        <w:rPr>
-          <w:lang w:val="fr-FR"/>
-        </w:rPr>
-        <w:t xml:space="preserve"> </w:t>
-      </w:r>
-      <w:r>
-        <w:rPr>
-          <w:lang w:val="fr-FR"/>
-        </w:rPr>
-        <w:t>La gestion de leur règlement est alors assurée par un composant externe</w:t>
-      </w:r>
-      <w:r>
-        <w:rPr>
-          <w:lang w:val="fr-FR"/>
-        </w:rPr>
-        <w:t xml:space="preserve"> </w:t>
-      </w:r>
-      <w:r>
-        <w:rPr>
-          <w:lang w:val="fr-FR"/>
-        </w:rPr>
-        <w:t>(fourni par la banque). Les clients utilisent le composant externe et celui-ci</w:t>
-      </w:r>
-      <w:r>
-        <w:rPr>
-          <w:lang w:val="fr-FR"/>
-        </w:rPr>
-        <w:t xml:space="preserve"> </w:t>
-      </w:r>
-      <w:r>
-        <w:rPr>
-          <w:lang w:val="fr-FR"/>
-        </w:rPr>
-        <w:t>communique avec le backend.</w:t>
-      </w:r>
-    </w:p>
-    <w:p>
-      <w:pPr>
-        <w:pStyle w:val="Heading4"/>
-        <w:rPr>
-          <w:lang w:val="fr-FR"/>
-        </w:rPr>
-      </w:pPr>
-      <w:bookmarkStart w:id="21" w:name="_Toc98855844"/>
-      <w:r>
-        <w:rPr>
-          <w:lang w:val="fr-FR"/>
-        </w:rPr>
-        <w:t>Composant Delivery service</w:t>
-      </w:r>
-      <w:bookmarkEnd w:id="21"/>
-    </w:p>
-    <w:p>
-      <w:pPr>
-        <w:pStyle w:val="BodyText"/>
-        <w:rPr>
-          <w:lang w:val="fr-FR"/>
-        </w:rPr>
-      </w:pPr>
-      <w:r>
-        <w:rPr>
-          <w:lang w:val="fr-FR"/>
-        </w:rPr>
-        <w:t xml:space="preserve">Des services de livraisons font </w:t>
-      </w:r>
-      <w:r>
-        <w:rPr>
-          <w:lang w:val="fr-FR"/>
-        </w:rPr>
-        <w:t>partie</w:t>
-      </w:r>
-      <w:r>
-        <w:rPr>
-          <w:lang w:val="fr-FR"/>
-        </w:rPr>
-        <w:t xml:space="preserve"> de la vitrine de l’enseigne.</w:t>
-      </w:r>
-      <w:r>
-        <w:rPr>
-          <w:lang w:val="fr-FR"/>
-        </w:rPr>
-        <w:t xml:space="preserve"> </w:t>
-      </w:r>
-      <w:r>
-        <w:rPr>
-          <w:lang w:val="fr-FR"/>
-        </w:rPr>
-        <w:t>Les services de livraisons fournissent une API afin que le backend puisse</w:t>
-      </w:r>
-      <w:r>
-        <w:rPr>
-          <w:lang w:val="fr-FR"/>
-        </w:rPr>
-        <w:t xml:space="preserve"> </w:t>
-      </w:r>
-      <w:r>
-        <w:rPr>
-          <w:lang w:val="fr-FR"/>
-        </w:rPr>
-        <w:t>communiquer avec celui-ci (ex : enregistrement de commande, mise à jour</w:t>
-      </w:r>
-      <w:r>
-        <w:rPr>
-          <w:lang w:val="fr-FR"/>
-        </w:rPr>
-        <w:t xml:space="preserve"> </w:t>
-      </w:r>
-      <w:r>
-        <w:rPr>
-          <w:lang w:val="fr-FR"/>
-        </w:rPr>
-        <w:t>dynamique du menu…).</w:t>
-      </w:r>
-    </w:p>
-    <w:p>
-      <w:pPr>
-        <w:pStyle w:val="Heading3"/>
-        <w:rPr>
-          <w:lang w:val="fr-FR"/>
-        </w:rPr>
-      </w:pPr>
-      <w:bookmarkStart w:id="22" w:name="_Toc98855845"/>
-      <w:r>
-        <w:rPr>
-          <w:lang w:val="fr-FR"/>
-        </w:rPr>
-        <w:t>Détail des composants frontend</w:t>
-      </w:r>
-      <w:bookmarkEnd w:id="22"/>
-    </w:p>
-    <w:p>
-      <w:pPr>
-        <w:pStyle w:val="Heading4"/>
-        <w:rPr>
-          <w:lang w:val="fr-FR"/>
-        </w:rPr>
-      </w:pPr>
-      <w:bookmarkStart w:id="23" w:name="_Toc98855846"/>
-      <w:r>
-        <w:rPr>
-          <w:lang w:val="fr-FR"/>
-        </w:rPr>
-        <w:t>Composant Sales web site</w:t>
-      </w:r>
-      <w:bookmarkEnd w:id="23"/>
-    </w:p>
-    <w:p>
-      <w:pPr>
-        <w:pStyle w:val="BodyText"/>
-        <w:rPr>
-          <w:lang w:val="fr-FR"/>
-        </w:rPr>
-      </w:pPr>
-      <w:r>
-        <w:rPr>
-          <w:lang w:val="fr-FR"/>
-        </w:rPr>
-        <w:t>Il représente le site internet via lequel les clients accèdent au menu et passent</w:t>
-      </w:r>
-      <w:r>
-        <w:rPr>
-          <w:lang w:val="fr-FR"/>
-        </w:rPr>
-        <w:t xml:space="preserve"> </w:t>
-      </w:r>
-      <w:r>
-        <w:rPr>
-          <w:lang w:val="fr-FR"/>
-        </w:rPr>
-        <w:t>commandes.</w:t>
-      </w:r>
-    </w:p>
-    <w:p>
-      <w:pPr>
-        <w:pStyle w:val="Heading4"/>
-        <w:rPr>
-          <w:lang w:val="fr-FR"/>
-        </w:rPr>
-      </w:pPr>
-      <w:bookmarkStart w:id="24" w:name="_Toc98855847"/>
-      <w:r>
-        <w:rPr>
-          <w:lang w:val="fr-FR"/>
-        </w:rPr>
-        <w:t>Composant Collaborator web site</w:t>
-      </w:r>
-      <w:bookmarkEnd w:id="24"/>
-    </w:p>
-    <w:p>
-      <w:pPr>
-        <w:pStyle w:val="BodyText"/>
-        <w:rPr>
-          <w:lang w:val="fr-FR"/>
-        </w:rPr>
-      </w:pPr>
-      <w:r>
-        <w:rPr>
-          <w:lang w:val="fr-FR"/>
-        </w:rPr>
-        <w:t>Il représente le site internet via lequel les collaborateurs interagissent avec le</w:t>
-      </w:r>
-      <w:r>
-        <w:rPr>
-          <w:lang w:val="fr-FR"/>
-        </w:rPr>
-        <w:t xml:space="preserve"> </w:t>
-      </w:r>
-      <w:r>
-        <w:rPr>
-          <w:lang w:val="fr-FR"/>
-        </w:rPr>
-        <w:t>système afin d’y effectuer toutes les possibilités offertes par les différents</w:t>
-      </w:r>
-      <w:r>
-        <w:rPr>
-          <w:lang w:val="fr-FR"/>
-        </w:rPr>
-        <w:t xml:space="preserve"> </w:t>
-      </w:r>
-      <w:r>
-        <w:rPr>
-          <w:lang w:val="fr-FR"/>
-        </w:rPr>
-        <w:t>composants.</w:t>
-      </w:r>
-    </w:p>
-    <w:p>
-      <w:pPr>
-        <w:pStyle w:val="Heading4"/>
-        <w:rPr>
-          <w:lang w:val="fr-FR"/>
-        </w:rPr>
-      </w:pPr>
-      <w:bookmarkStart w:id="25" w:name="_Toc98855848"/>
-      <w:r>
-        <w:rPr>
-          <w:lang w:val="fr-FR"/>
-        </w:rPr>
-        <w:t>Composant Deliver application</w:t>
-      </w:r>
-      <w:bookmarkEnd w:id="25"/>
-    </w:p>
-    <w:p>
-      <w:pPr>
-        <w:pStyle w:val="BodyText"/>
-        <w:rPr>
-          <w:lang w:val="fr-FR"/>
-        </w:rPr>
-      </w:pPr>
-      <w:r>
-        <w:rPr>
-          <w:lang w:val="fr-FR"/>
-        </w:rPr>
-        <w:t>Il représente l’application utilisée par les livreurs. Grâce à celle-ci, tout le</w:t>
-      </w:r>
-      <w:r>
-        <w:rPr>
-          <w:lang w:val="fr-FR"/>
-        </w:rPr>
-        <w:t xml:space="preserve"> </w:t>
-      </w:r>
-      <w:r>
-        <w:rPr>
-          <w:lang w:val="fr-FR"/>
-        </w:rPr>
-        <w:t>processus de livraison est géré par l’application (de la notification d’une</w:t>
-      </w:r>
-      <w:r>
-        <w:rPr>
-          <w:lang w:val="fr-FR"/>
-        </w:rPr>
-        <w:t xml:space="preserve"> </w:t>
-      </w:r>
-      <w:r>
-        <w:rPr>
-          <w:lang w:val="fr-FR"/>
-        </w:rPr>
         <w:t>livraison programmée à l’encaissement du client…).</w:t>
       </w:r>
     </w:p>
@@ -5891,7 +6340,7 @@
           <w:lang w:val="fr-FR"/>
         </w:rPr>
       </w:pPr>
-      <w:bookmarkStart w:id="26" w:name="_Toc98855849"/>
+      <w:bookmarkStart w:id="27" w:name="_Toc98870920"/>
       <w:r>
         <w:rPr>
           <w:lang w:val="fr-FR"/>
@@ -5899,7 +6348,7 @@
         <w:lastRenderedPageBreak/>
         <w:t>Architecture de Déploiement</w:t>
       </w:r>
-      <w:bookmarkEnd w:id="26"/>
+      <w:bookmarkEnd w:id="27"/>
     </w:p>
     <w:p>
       <w:pPr>
@@ -5908,14 +6357,14 @@
           <w:lang w:val="fr-FR"/>
         </w:rPr>
       </w:pPr>
-      <w:bookmarkStart w:id="27" w:name="_Toc98855850"/>
+      <w:bookmarkStart w:id="28" w:name="_Toc98870921"/>
       <w:r>
         <w:rPr>
           <w:lang w:val="fr-FR"/>
         </w:rPr>
         <w:t>Diagramme de déploiement</w:t>
       </w:r>
-      <w:bookmarkEnd w:id="27"/>
+      <w:bookmarkEnd w:id="28"/>
     </w:p>
     <w:p>
       <w:pPr>
@@ -5997,14 +6446,14 @@
           <w:lang w:val="fr-FR"/>
         </w:rPr>
       </w:pPr>
-      <w:bookmarkStart w:id="28" w:name="_Toc98855851"/>
+      <w:bookmarkStart w:id="29" w:name="_Toc98870922"/>
       <w:r>
         <w:rPr>
           <w:lang w:val="fr-FR"/>
         </w:rPr>
         <w:t>Applications mobile/tablette</w:t>
       </w:r>
-      <w:bookmarkEnd w:id="28"/>
+      <w:bookmarkEnd w:id="29"/>
     </w:p>
     <w:p>
       <w:pPr>
@@ -6029,7 +6478,21 @@
         <w:rPr>
           <w:lang w:val="fr-FR"/>
         </w:rPr>
-        <w:t>conservée afin de garantir une HA (High Availability), dans le cas d’une</w:t>
+        <w:t xml:space="preserve">conservée afin de garantir une HA (High </w:t>
+      </w:r>
+      <w:proofErr w:type="spellStart"/>
+      <w:r>
+        <w:rPr>
+          <w:lang w:val="fr-FR"/>
+        </w:rPr>
+        <w:t>Availability</w:t>
+      </w:r>
+      <w:proofErr w:type="spellEnd"/>
+      <w:r>
+        <w:rPr>
+          <w:lang w:val="fr-FR"/>
+        </w:rPr>
+        <w:t>), dans le cas d’une</w:t>
       </w:r>
       <w:r>
         <w:rPr>
@@ -6063,14 +6526,14 @@
           <w:lang w:val="fr-FR"/>
         </w:rPr>
       </w:pPr>
-      <w:bookmarkStart w:id="29" w:name="_Toc98855852"/>
+      <w:bookmarkStart w:id="30" w:name="_Toc98870923"/>
       <w:r>
         <w:rPr>
           <w:lang w:val="fr-FR"/>
         </w:rPr>
         <w:t>Serveur</w:t>
       </w:r>
-      <w:bookmarkEnd w:id="29"/>
+      <w:bookmarkEnd w:id="30"/>
     </w:p>
     <w:p>
       <w:pPr>
@@ -6119,7 +6582,21 @@
         <w:rPr>
           <w:lang w:val="fr-FR"/>
         </w:rPr>
-        <w:t>des virtual hosts.</w:t>
+        <w:t xml:space="preserve">des </w:t>
+      </w:r>
+      <w:proofErr w:type="spellStart"/>
+      <w:r>
+        <w:rPr>
+          <w:lang w:val="fr-FR"/>
+        </w:rPr>
+        <w:t>virtual</w:t>
+      </w:r>
+      <w:proofErr w:type="spellEnd"/>
+      <w:r>
+        <w:rPr>
+          <w:lang w:val="fr-FR"/>
+        </w:rPr>
+        <w:t xml:space="preserve"> hosts.</w:t>
       </w:r>
     </w:p>
     <w:p>
@@ -6143,7 +6620,7 @@
           <w:lang w:val="fr-FR"/>
         </w:rPr>
       </w:pPr>
-      <w:bookmarkStart w:id="30" w:name="_Toc98855853"/>
+      <w:bookmarkStart w:id="31" w:name="_Toc98870924"/>
       <w:r>
         <w:rPr>
           <w:lang w:val="fr-FR"/>
@@ -6151,7 +6628,7 @@
         <w:lastRenderedPageBreak/>
         <w:t>Architecture logicielle</w:t>
       </w:r>
-      <w:bookmarkEnd w:id="30"/>
+      <w:bookmarkEnd w:id="31"/>
     </w:p>
     <w:p>
       <w:pPr>
@@ -6160,14 +6637,14 @@
           <w:lang w:val="fr-FR"/>
         </w:rPr>
       </w:pPr>
-      <w:bookmarkStart w:id="31" w:name="_Toc98855854"/>
+      <w:bookmarkStart w:id="32" w:name="_Toc98870925"/>
       <w:r>
         <w:rPr>
           <w:lang w:val="fr-FR"/>
         </w:rPr>
         <w:t>Principes généraux</w:t>
       </w:r>
-      <w:bookmarkEnd w:id="31"/>
+      <w:bookmarkEnd w:id="32"/>
     </w:p>
     <w:p>
       <w:pPr>
@@ -6264,14 +6741,14 @@
           <w:lang w:val="fr-FR"/>
         </w:rPr>
       </w:pPr>
-      <w:bookmarkStart w:id="32" w:name="_Toc98855855"/>
+      <w:bookmarkStart w:id="33" w:name="_Toc98870926"/>
       <w:r>
         <w:rPr>
           <w:lang w:val="fr-FR"/>
         </w:rPr>
         <w:t>Les couches</w:t>
       </w:r>
-      <w:bookmarkEnd w:id="32"/>
+      <w:bookmarkEnd w:id="33"/>
     </w:p>
     <w:p>
       <w:pPr>
@@ -6419,6 +6896,7 @@
         </w:rPr>
         <w:t xml:space="preserve"> </w:t>
       </w:r>
+      <w:proofErr w:type="spellStart"/>
       <w:r>
         <w:rPr>
           <w:b/>
@@ -6427,6 +6905,7 @@
         </w:rPr>
         <w:t>domain</w:t>
       </w:r>
+      <w:proofErr w:type="spellEnd"/>
       <w:r>
         <w:rPr>
           <w:lang w:val="fr-FR"/>
@@ -6437,8 +6916,16 @@
         <w:rPr>
           <w:lang w:val="fr-FR"/>
         </w:rPr>
-        <w:t>définition des interfaces et des usescases</w:t>
-      </w:r>
+        <w:t xml:space="preserve">définition des interfaces et des </w:t>
+      </w:r>
+      <w:proofErr w:type="spellStart"/>
+      <w:r>
+        <w:rPr>
+          <w:lang w:val="fr-FR"/>
+        </w:rPr>
+        <w:t>usescases</w:t>
+      </w:r>
+      <w:proofErr w:type="spellEnd"/>
     </w:p>
     <w:p>
       <w:pPr>
@@ -6480,6 +6967,7 @@
         </w:rPr>
         <w:t xml:space="preserve"> </w:t>
       </w:r>
+      <w:proofErr w:type="spellStart"/>
       <w:r>
         <w:rPr>
           <w:b/>
@@ -6488,6 +6976,7 @@
         </w:rPr>
         <w:t>presentation</w:t>
       </w:r>
+      <w:proofErr w:type="spellEnd"/>
       <w:r>
         <w:rPr>
           <w:lang w:val="fr-FR"/>
@@ -6498,8 +6987,16 @@
         <w:rPr>
           <w:lang w:val="fr-FR"/>
         </w:rPr>
-        <w:t xml:space="preserve"> responsable des views</w:t>
-      </w:r>
+        <w:t xml:space="preserve"> responsable des </w:t>
+      </w:r>
+      <w:proofErr w:type="spellStart"/>
+      <w:r>
+        <w:rPr>
+          <w:lang w:val="fr-FR"/>
+        </w:rPr>
+        <w:t>views</w:t>
+      </w:r>
+      <w:proofErr w:type="spellEnd"/>
     </w:p>
     <w:p>
       <w:pPr>
@@ -6508,14 +7005,14 @@
           <w:lang w:val="fr-FR"/>
         </w:rPr>
       </w:pPr>
-      <w:bookmarkStart w:id="33" w:name="_Toc98855856"/>
+      <w:bookmarkStart w:id="34" w:name="_Toc98870927"/>
       <w:r>
         <w:rPr>
           <w:lang w:val="fr-FR"/>
         </w:rPr>
         <w:t>Les modules</w:t>
       </w:r>
-      <w:bookmarkEnd w:id="33"/>
+      <w:bookmarkEnd w:id="34"/>
     </w:p>
     <w:p>
       <w:pPr>
@@ -6612,6 +7109,7 @@
         </w:rPr>
         <w:t xml:space="preserve"> module </w:t>
       </w:r>
+      <w:proofErr w:type="spellStart"/>
       <w:r>
         <w:rPr>
           <w:b/>
@@ -6620,6 +7118,7 @@
         </w:rPr>
         <w:t>domain</w:t>
       </w:r>
+      <w:proofErr w:type="spellEnd"/>
     </w:p>
     <w:p>
       <w:pPr>
@@ -6653,6 +7152,7 @@
         </w:rPr>
         <w:t xml:space="preserve"> module </w:t>
       </w:r>
+      <w:proofErr w:type="spellStart"/>
       <w:r>
         <w:rPr>
           <w:b/>
@@ -6661,6 +7161,7 @@
         </w:rPr>
         <w:t>presentation</w:t>
       </w:r>
+      <w:proofErr w:type="spellEnd"/>
     </w:p>
     <w:p>
       <w:pPr>
@@ -6687,7 +7188,7 @@
           <w:lang w:val="fr-FR"/>
         </w:rPr>
       </w:pPr>
-      <w:bookmarkStart w:id="34" w:name="_Toc98855857"/>
+      <w:bookmarkStart w:id="35" w:name="_Toc98870928"/>
       <w:r>
         <w:rPr>
           <w:lang w:val="fr-FR"/>
@@ -6695,7 +7196,7 @@
         <w:lastRenderedPageBreak/>
         <w:t>Structure des sources</w:t>
       </w:r>
-      <w:bookmarkEnd w:id="34"/>
+      <w:bookmarkEnd w:id="35"/>
     </w:p>
     <w:p>
       <w:pPr>
@@ -6759,8 +7260,9 @@
           <w:lang w:val="fr-FR"/>
         </w:rPr>
         <w:br/>
-        <w:t>|-&lt;presentation&gt;</w:t>
-      </w:r>
+        <w:t>|-&lt;</w:t>
+      </w:r>
+      <w:proofErr w:type="spellStart"/>
       <w:r>
         <w:rPr>
           <w:rFonts w:ascii="Courier New" w:hAnsi="Courier New" w:cs="Courier New"/>
@@ -6768,6 +7270,25 @@
           <w:szCs w:val="22"/>
           <w:lang w:val="fr-FR"/>
         </w:rPr>
+        <w:t>presentation</w:t>
+      </w:r>
+      <w:proofErr w:type="spellEnd"/>
+      <w:r>
+        <w:rPr>
+          <w:rFonts w:ascii="Courier New" w:hAnsi="Courier New" w:cs="Courier New"/>
+          <w:sz w:val="20"/>
+          <w:szCs w:val="22"/>
+          <w:lang w:val="fr-FR"/>
+        </w:rPr>
+        <w:t>&gt;</w:t>
+      </w:r>
+      <w:r>
+        <w:rPr>
+          <w:rFonts w:ascii="Courier New" w:hAnsi="Courier New" w:cs="Courier New"/>
+          <w:sz w:val="20"/>
+          <w:szCs w:val="22"/>
+          <w:lang w:val="fr-FR"/>
+        </w:rPr>
         <w:br/>
         <w:t>|</w:t>
       </w:r>
@@ -6928,8 +7449,9 @@
           <w:szCs w:val="22"/>
           <w:lang w:val="fr-FR"/>
         </w:rPr>
-        <w:t xml:space="preserve">     |-----uistates</w:t>
-      </w:r>
+        <w:t xml:space="preserve">     |-----</w:t>
+      </w:r>
+      <w:proofErr w:type="spellStart"/>
       <w:r>
         <w:rPr>
           <w:rFonts w:ascii="Courier New" w:hAnsi="Courier New" w:cs="Courier New"/>
@@ -6937,6 +7459,16 @@
           <w:szCs w:val="22"/>
           <w:lang w:val="fr-FR"/>
         </w:rPr>
+        <w:t>uistates</w:t>
+      </w:r>
+      <w:proofErr w:type="spellEnd"/>
+      <w:r>
+        <w:rPr>
+          <w:rFonts w:ascii="Courier New" w:hAnsi="Courier New" w:cs="Courier New"/>
+          <w:sz w:val="20"/>
+          <w:szCs w:val="22"/>
+          <w:lang w:val="fr-FR"/>
+        </w:rPr>
         <w:br/>
         <w:t xml:space="preserve">|    </w:t>
       </w:r>
@@ -6966,8 +7498,9 @@
           <w:szCs w:val="22"/>
           <w:lang w:val="fr-FR"/>
         </w:rPr>
-        <w:t xml:space="preserve">     |-----viewmodels</w:t>
-      </w:r>
+        <w:t xml:space="preserve">     |-----</w:t>
+      </w:r>
+      <w:proofErr w:type="spellStart"/>
       <w:r>
         <w:rPr>
           <w:rFonts w:ascii="Courier New" w:hAnsi="Courier New" w:cs="Courier New"/>
@@ -6975,6 +7508,16 @@
           <w:szCs w:val="22"/>
           <w:lang w:val="fr-FR"/>
         </w:rPr>
+        <w:t>viewmodels</w:t>
+      </w:r>
+      <w:proofErr w:type="spellEnd"/>
+      <w:r>
+        <w:rPr>
+          <w:rFonts w:ascii="Courier New" w:hAnsi="Courier New" w:cs="Courier New"/>
+          <w:sz w:val="20"/>
+          <w:szCs w:val="22"/>
+          <w:lang w:val="fr-FR"/>
+        </w:rPr>
         <w:br/>
         <w:t xml:space="preserve">|    </w:t>
       </w:r>
@@ -7004,8 +7547,9 @@
           <w:szCs w:val="22"/>
           <w:lang w:val="fr-FR"/>
         </w:rPr>
-        <w:t xml:space="preserve">     |-----views</w:t>
-      </w:r>
+        <w:t xml:space="preserve">     |-----</w:t>
+      </w:r>
+      <w:proofErr w:type="spellStart"/>
       <w:r>
         <w:rPr>
           <w:rFonts w:ascii="Courier New" w:hAnsi="Courier New" w:cs="Courier New"/>
@@ -7013,6 +7557,16 @@
           <w:szCs w:val="22"/>
           <w:lang w:val="fr-FR"/>
         </w:rPr>
+        <w:t>views</w:t>
+      </w:r>
+      <w:proofErr w:type="spellEnd"/>
+      <w:r>
+        <w:rPr>
+          <w:rFonts w:ascii="Courier New" w:hAnsi="Courier New" w:cs="Courier New"/>
+          <w:sz w:val="20"/>
+          <w:szCs w:val="22"/>
+          <w:lang w:val="fr-FR"/>
+        </w:rPr>
         <w:br/>
         <w:t xml:space="preserve">|    </w:t>
       </w:r>
@@ -7097,8 +7651,9 @@
           <w:szCs w:val="22"/>
           <w:lang w:val="fr-FR"/>
         </w:rPr>
-        <w:t>|-&lt;domain&gt;</w:t>
-      </w:r>
+        <w:t>|-&lt;</w:t>
+      </w:r>
+      <w:proofErr w:type="spellStart"/>
       <w:r>
         <w:rPr>
           <w:rFonts w:ascii="Courier New" w:hAnsi="Courier New" w:cs="Courier New"/>
@@ -7106,6 +7661,25 @@
           <w:szCs w:val="22"/>
           <w:lang w:val="fr-FR"/>
         </w:rPr>
+        <w:t>domain</w:t>
+      </w:r>
+      <w:proofErr w:type="spellEnd"/>
+      <w:r>
+        <w:rPr>
+          <w:rFonts w:ascii="Courier New" w:hAnsi="Courier New" w:cs="Courier New"/>
+          <w:sz w:val="20"/>
+          <w:szCs w:val="22"/>
+          <w:lang w:val="fr-FR"/>
+        </w:rPr>
+        <w:t>&gt;</w:t>
+      </w:r>
+      <w:r>
+        <w:rPr>
+          <w:rFonts w:ascii="Courier New" w:hAnsi="Courier New" w:cs="Courier New"/>
+          <w:sz w:val="20"/>
+          <w:szCs w:val="22"/>
+          <w:lang w:val="fr-FR"/>
+        </w:rPr>
         <w:br/>
         <w:t>|</w:t>
       </w:r>
@@ -7410,8 +7984,9 @@
           <w:szCs w:val="22"/>
           <w:lang w:val="fr-FR"/>
         </w:rPr>
-        <w:t>|-----response</w:t>
-      </w:r>
+        <w:t>|-----</w:t>
+      </w:r>
+      <w:proofErr w:type="spellStart"/>
       <w:r>
         <w:rPr>
           <w:rFonts w:ascii="Courier New" w:hAnsi="Courier New" w:cs="Courier New"/>
@@ -7419,6 +7994,16 @@
           <w:szCs w:val="22"/>
           <w:lang w:val="fr-FR"/>
         </w:rPr>
+        <w:t>response</w:t>
+      </w:r>
+      <w:proofErr w:type="spellEnd"/>
+      <w:r>
+        <w:rPr>
+          <w:rFonts w:ascii="Courier New" w:hAnsi="Courier New" w:cs="Courier New"/>
+          <w:sz w:val="20"/>
+          <w:szCs w:val="22"/>
+          <w:lang w:val="fr-FR"/>
+        </w:rPr>
         <w:br/>
         <w:t>|</w:t>
       </w:r>
@@ -7456,8 +8041,9 @@
           <w:szCs w:val="22"/>
           <w:lang w:val="fr-FR"/>
         </w:rPr>
-        <w:t>|-----usescases</w:t>
-      </w:r>
+        <w:t>|-----</w:t>
+      </w:r>
+      <w:proofErr w:type="spellStart"/>
       <w:r>
         <w:rPr>
           <w:rFonts w:ascii="Courier New" w:hAnsi="Courier New" w:cs="Courier New"/>
@@ -7465,6 +8051,16 @@
           <w:szCs w:val="22"/>
           <w:lang w:val="fr-FR"/>
         </w:rPr>
+        <w:t>usescases</w:t>
+      </w:r>
+      <w:proofErr w:type="spellEnd"/>
+      <w:r>
+        <w:rPr>
+          <w:rFonts w:ascii="Courier New" w:hAnsi="Courier New" w:cs="Courier New"/>
+          <w:sz w:val="20"/>
+          <w:szCs w:val="22"/>
+          <w:lang w:val="fr-FR"/>
+        </w:rPr>
         <w:br/>
         <w:t>|-&lt;data&gt;</w:t>
       </w:r>
@@ -7556,8 +8152,9 @@
           <w:lang w:val="fr-FR"/>
         </w:rPr>
         <w:br/>
-        <w:t>|          |     |-----datasources</w:t>
-      </w:r>
+        <w:t>|          |     |-----</w:t>
+      </w:r>
+      <w:proofErr w:type="spellStart"/>
       <w:r>
         <w:rPr>
           <w:rFonts w:ascii="Courier New" w:hAnsi="Courier New" w:cs="Courier New"/>
@@ -7565,6 +8162,16 @@
           <w:szCs w:val="22"/>
           <w:lang w:val="fr-FR"/>
         </w:rPr>
+        <w:t>datasources</w:t>
+      </w:r>
+      <w:proofErr w:type="spellEnd"/>
+      <w:r>
+        <w:rPr>
+          <w:rFonts w:ascii="Courier New" w:hAnsi="Courier New" w:cs="Courier New"/>
+          <w:sz w:val="20"/>
+          <w:szCs w:val="22"/>
+          <w:lang w:val="fr-FR"/>
+        </w:rPr>
         <w:br/>
         <w:t>|</w:t>
       </w:r>
@@ -7596,8 +8203,9 @@
           <w:lang w:val="fr-FR"/>
         </w:rPr>
         <w:tab/>
-        <w:t xml:space="preserve">     |     |-----db</w:t>
-      </w:r>
+        <w:t xml:space="preserve">     |     |-----</w:t>
+      </w:r>
+      <w:proofErr w:type="spellStart"/>
       <w:r>
         <w:rPr>
           <w:rFonts w:ascii="Courier New" w:hAnsi="Courier New" w:cs="Courier New"/>
@@ -7605,6 +8213,16 @@
           <w:szCs w:val="22"/>
           <w:lang w:val="fr-FR"/>
         </w:rPr>
+        <w:t>db</w:t>
+      </w:r>
+      <w:proofErr w:type="spellEnd"/>
+      <w:r>
+        <w:rPr>
+          <w:rFonts w:ascii="Courier New" w:hAnsi="Courier New" w:cs="Courier New"/>
+          <w:sz w:val="20"/>
+          <w:szCs w:val="22"/>
+          <w:lang w:val="fr-FR"/>
+        </w:rPr>
         <w:br/>
         <w:t>|</w:t>
       </w:r>
@@ -7656,7 +8274,7 @@
           <w:lang w:val="fr-FR"/>
         </w:rPr>
       </w:pPr>
-      <w:bookmarkStart w:id="35" w:name="_Toc98855858"/>
+      <w:bookmarkStart w:id="36" w:name="_Toc98870929"/>
       <w:r>
         <w:rPr>
           <w:lang w:val="fr-FR"/>
@@ -7664,7 +8282,7 @@
         <w:lastRenderedPageBreak/>
         <w:t>Diagramme de classes</w:t>
       </w:r>
-      <w:bookmarkEnd w:id="35"/>
+      <w:bookmarkEnd w:id="36"/>
     </w:p>
     <w:p>
       <w:pPr>
@@ -7795,14 +8413,14 @@
           <w:lang w:val="fr-FR"/>
         </w:rPr>
       </w:pPr>
-      <w:bookmarkStart w:id="36" w:name="_Toc98855859"/>
+      <w:bookmarkStart w:id="37" w:name="_Toc98870930"/>
       <w:r>
         <w:rPr>
           <w:lang w:val="fr-FR"/>
         </w:rPr>
         <w:t>Base de données</w:t>
       </w:r>
-      <w:bookmarkEnd w:id="36"/>
+      <w:bookmarkEnd w:id="37"/>
     </w:p>
     <w:p>
       <w:pPr>
@@ -7918,7 +8536,7 @@
           <w:lang w:val="fr-FR"/>
         </w:rPr>
       </w:pPr>
-      <w:bookmarkStart w:id="37" w:name="_Toc98855860"/>
+      <w:bookmarkStart w:id="38" w:name="_Toc98870931"/>
       <w:r>
         <w:rPr>
           <w:lang w:val="fr-FR"/>
@@ -7926,7 +8544,7 @@
         <w:lastRenderedPageBreak/>
         <w:t>Points particuliers</w:t>
       </w:r>
-      <w:bookmarkEnd w:id="37"/>
+      <w:bookmarkEnd w:id="38"/>
     </w:p>
     <w:p>
       <w:pPr>
@@ -7935,16 +8553,16 @@
           <w:lang w:val="fr-FR"/>
         </w:rPr>
       </w:pPr>
-      <w:bookmarkStart w:id="38" w:name="__RefHeading__7193_1280642937"/>
-      <w:bookmarkStart w:id="39" w:name="_Toc98855861"/>
-      <w:bookmarkEnd w:id="38"/>
+      <w:bookmarkStart w:id="39" w:name="__RefHeading__7193_1280642937"/>
+      <w:bookmarkStart w:id="40" w:name="_Toc98870932"/>
+      <w:bookmarkEnd w:id="39"/>
       <w:r>
         <w:rPr>
           <w:lang w:val="fr-FR"/>
         </w:rPr>
         <w:t>Fichiers de configuration</w:t>
       </w:r>
-      <w:bookmarkEnd w:id="39"/>
+      <w:bookmarkEnd w:id="40"/>
     </w:p>
     <w:p>
       <w:pPr>
@@ -7953,14 +8571,14 @@
           <w:lang w:val="fr-FR"/>
         </w:rPr>
       </w:pPr>
-      <w:bookmarkStart w:id="40" w:name="_Toc98855862"/>
+      <w:bookmarkStart w:id="41" w:name="_Toc98870933"/>
       <w:r>
         <w:rPr>
           <w:lang w:val="fr-FR"/>
         </w:rPr>
         <w:t>Application web</w:t>
       </w:r>
-      <w:bookmarkEnd w:id="40"/>
+      <w:bookmarkEnd w:id="41"/>
     </w:p>
     <w:p>
       <w:pPr>
@@ -7969,21 +8587,37 @@
           <w:lang w:val="fr-FR"/>
         </w:rPr>
       </w:pPr>
-      <w:bookmarkStart w:id="41" w:name="_Toc98855863"/>
-      <w:r>
-        <w:rPr>
-          <w:lang w:val="fr-FR"/>
-        </w:rPr>
-        <w:t>VHost oc-pizza.com</w:t>
-      </w:r>
-      <w:bookmarkEnd w:id="41"/>
+      <w:bookmarkStart w:id="42" w:name="_Toc98870934"/>
+      <w:proofErr w:type="spellStart"/>
+      <w:r>
+        <w:rPr>
+          <w:lang w:val="fr-FR"/>
+        </w:rPr>
+        <w:t>VHost</w:t>
+      </w:r>
+      <w:proofErr w:type="spellEnd"/>
+      <w:r>
+        <w:rPr>
+          <w:lang w:val="fr-FR"/>
+        </w:rPr>
+        <w:t xml:space="preserve"> oc-pizza.com</w:t>
+      </w:r>
+      <w:bookmarkEnd w:id="42"/>
     </w:p>
     <w:p>
       <w:pPr>
         <w:pStyle w:val="Code"/>
       </w:pPr>
       <w:r>
-        <w:t>&lt;VirtualHost *:80&gt;</w:t>
+        <w:t>&lt;</w:t>
+      </w:r>
+      <w:proofErr w:type="spellStart"/>
+      <w:r>
+        <w:t>VirtualHost</w:t>
+      </w:r>
+      <w:proofErr w:type="spellEnd"/>
+      <w:r>
+        <w:t xml:space="preserve"> *:80&gt;</w:t>
       </w:r>
     </w:p>
     <w:p>
@@ -7997,7 +8631,21 @@
         <w:rPr>
           <w:lang w:val="fr-FR"/>
         </w:rPr>
-        <w:t xml:space="preserve">        ServerAdmin webmaster@oc-pizza.com</w:t>
+        <w:t xml:space="preserve">        </w:t>
+      </w:r>
+      <w:proofErr w:type="spellStart"/>
+      <w:r>
+        <w:rPr>
+          <w:lang w:val="fr-FR"/>
+        </w:rPr>
+        <w:t>ServerAdmin</w:t>
+      </w:r>
+      <w:proofErr w:type="spellEnd"/>
+      <w:r>
+        <w:rPr>
+          <w:lang w:val="fr-FR"/>
+        </w:rPr>
+        <w:t xml:space="preserve"> webmaster@oc-pizza.com</w:t>
       </w:r>
     </w:p>
     <w:p>
@@ -8011,7 +8659,35 @@
         <w:rPr>
           <w:lang w:val="fr-FR"/>
         </w:rPr>
-        <w:t xml:space="preserve">        DocumentRoot /var/www/ocpizza/OC-Pizza/</w:t>
+        <w:t xml:space="preserve">        </w:t>
+      </w:r>
+      <w:proofErr w:type="spellStart"/>
+      <w:r>
+        <w:rPr>
+          <w:lang w:val="fr-FR"/>
+        </w:rPr>
+        <w:t>DocumentRoot</w:t>
+      </w:r>
+      <w:proofErr w:type="spellEnd"/>
+      <w:r>
+        <w:rPr>
+          <w:lang w:val="fr-FR"/>
+        </w:rPr>
+        <w:t xml:space="preserve"> /var/www/</w:t>
+      </w:r>
+      <w:proofErr w:type="spellStart"/>
+      <w:r>
+        <w:rPr>
+          <w:lang w:val="fr-FR"/>
+        </w:rPr>
+        <w:t>ocpizza</w:t>
+      </w:r>
+      <w:proofErr w:type="spellEnd"/>
+      <w:r>
+        <w:rPr>
+          <w:lang w:val="fr-FR"/>
+        </w:rPr>
+        <w:t>/OC-Pizza/</w:t>
       </w:r>
     </w:p>
     <w:p>
@@ -8024,8 +8700,13 @@
         </w:rPr>
         <w:t xml:space="preserve">        </w:t>
       </w:r>
-      <w:r>
-        <w:t>ServerName oc-pizza.com</w:t>
+      <w:proofErr w:type="spellStart"/>
+      <w:r>
+        <w:t>ServerName</w:t>
+      </w:r>
+      <w:proofErr w:type="spellEnd"/>
+      <w:r>
+        <w:t xml:space="preserve"> oc-pizza.com</w:t>
       </w:r>
     </w:p>
     <w:p>
@@ -8033,7 +8714,15 @@
         <w:pStyle w:val="Code"/>
       </w:pPr>
       <w:r>
-        <w:t xml:space="preserve">        ErrorLog ${APACHE_LOG_DIR}/error.log</w:t>
+        <w:t xml:space="preserve">        </w:t>
+      </w:r>
+      <w:proofErr w:type="spellStart"/>
+      <w:r>
+        <w:t>ErrorLog</w:t>
+      </w:r>
+      <w:proofErr w:type="spellEnd"/>
+      <w:r>
+        <w:t xml:space="preserve"> ${APACHE_LOG_DIR}/error.log</w:t>
       </w:r>
     </w:p>
     <w:p>
@@ -8041,7 +8730,15 @@
         <w:pStyle w:val="Code"/>
       </w:pPr>
       <w:r>
-        <w:t xml:space="preserve">        CustomLog ${APACHE_LOG_DIR}/access.log combined</w:t>
+        <w:t xml:space="preserve">        </w:t>
+      </w:r>
+      <w:proofErr w:type="spellStart"/>
+      <w:r>
+        <w:t>CustomLog</w:t>
+      </w:r>
+      <w:proofErr w:type="spellEnd"/>
+      <w:r>
+        <w:t xml:space="preserve"> ${APACHE_LOG_DIR}/access.log combined</w:t>
       </w:r>
     </w:p>
     <w:p>
@@ -8049,18 +8746,31 @@
         <w:pStyle w:val="Code"/>
       </w:pPr>
       <w:r>
-        <w:t>&lt;/VirtualHost&gt;</w:t>
+        <w:t>&lt;/</w:t>
+      </w:r>
+      <w:proofErr w:type="spellStart"/>
+      <w:r>
+        <w:t>VirtualHost</w:t>
+      </w:r>
+      <w:proofErr w:type="spellEnd"/>
+      <w:r>
+        <w:t>&gt;</w:t>
       </w:r>
     </w:p>
     <w:p>
       <w:pPr>
         <w:pStyle w:val="Heading4"/>
       </w:pPr>
-      <w:bookmarkStart w:id="42" w:name="_Toc98855864"/>
-      <w:r>
-        <w:t>VHost management.oc-pizza.com</w:t>
-      </w:r>
-      <w:bookmarkEnd w:id="42"/>
+      <w:bookmarkStart w:id="43" w:name="_Toc98870935"/>
+      <w:proofErr w:type="spellStart"/>
+      <w:r>
+        <w:t>VHost</w:t>
+      </w:r>
+      <w:proofErr w:type="spellEnd"/>
+      <w:r>
+        <w:t xml:space="preserve"> management.oc-pizza.com</w:t>
+      </w:r>
+      <w:bookmarkEnd w:id="43"/>
     </w:p>
     <w:p>
       <w:pPr>
@@ -8070,7 +8780,15 @@
         </w:rPr>
       </w:pPr>
       <w:r>
-        <w:t>&lt;VirtualHost *:80&gt;</w:t>
+        <w:t>&lt;</w:t>
+      </w:r>
+      <w:proofErr w:type="spellStart"/>
+      <w:r>
+        <w:t>VirtualHost</w:t>
+      </w:r>
+      <w:proofErr w:type="spellEnd"/>
+      <w:r>
+        <w:t xml:space="preserve"> *:80&gt;</w:t>
       </w:r>
     </w:p>
     <w:p>
@@ -8084,7 +8802,21 @@
         <w:rPr>
           <w:lang w:val="fr-FR"/>
         </w:rPr>
-        <w:t xml:space="preserve">        ServerAdmin webmaster@oc-pizza.com</w:t>
+        <w:t xml:space="preserve">        </w:t>
+      </w:r>
+      <w:proofErr w:type="spellStart"/>
+      <w:r>
+        <w:rPr>
+          <w:lang w:val="fr-FR"/>
+        </w:rPr>
+        <w:t>ServerAdmin</w:t>
+      </w:r>
+      <w:proofErr w:type="spellEnd"/>
+      <w:r>
+        <w:rPr>
+          <w:lang w:val="fr-FR"/>
+        </w:rPr>
+        <w:t xml:space="preserve"> webmaster@oc-pizza.com</w:t>
       </w:r>
     </w:p>
     <w:p>
@@ -8098,7 +8830,35 @@
         <w:rPr>
           <w:lang w:val="fr-FR"/>
         </w:rPr>
-        <w:t xml:space="preserve">        DocumentRoot /var/www/ocpizza-management/OC-Pizza-Management/</w:t>
+        <w:t xml:space="preserve">        </w:t>
+      </w:r>
+      <w:proofErr w:type="spellStart"/>
+      <w:r>
+        <w:rPr>
+          <w:lang w:val="fr-FR"/>
+        </w:rPr>
+        <w:t>DocumentRoot</w:t>
+      </w:r>
+      <w:proofErr w:type="spellEnd"/>
+      <w:r>
+        <w:rPr>
+          <w:lang w:val="fr-FR"/>
+        </w:rPr>
+        <w:t xml:space="preserve"> /var/www/</w:t>
+      </w:r>
+      <w:proofErr w:type="spellStart"/>
+      <w:r>
+        <w:rPr>
+          <w:lang w:val="fr-FR"/>
+        </w:rPr>
+        <w:t>ocpizza</w:t>
+      </w:r>
+      <w:proofErr w:type="spellEnd"/>
+      <w:r>
+        <w:rPr>
+          <w:lang w:val="fr-FR"/>
+        </w:rPr>
+        <w:t>-management/OC-Pizza-Management/</w:t>
       </w:r>
     </w:p>
     <w:p>
@@ -8111,8 +8871,13 @@
         </w:rPr>
         <w:t xml:space="preserve">        </w:t>
       </w:r>
-      <w:r>
-        <w:t>ServerName management.oc-pizza.com</w:t>
+      <w:proofErr w:type="spellStart"/>
+      <w:r>
+        <w:t>ServerName</w:t>
+      </w:r>
+      <w:proofErr w:type="spellEnd"/>
+      <w:r>
+        <w:t xml:space="preserve"> management.oc-pizza.com</w:t>
       </w:r>
     </w:p>
     <w:p>
@@ -8120,7 +8885,15 @@
         <w:pStyle w:val="Code"/>
       </w:pPr>
       <w:r>
-        <w:t xml:space="preserve">        ErrorLog ${APACHE_LOG_DIR}/error.log</w:t>
+        <w:t xml:space="preserve">        </w:t>
+      </w:r>
+      <w:proofErr w:type="spellStart"/>
+      <w:r>
+        <w:t>ErrorLog</w:t>
+      </w:r>
+      <w:proofErr w:type="spellEnd"/>
+      <w:r>
+        <w:t xml:space="preserve"> ${APACHE_LOG_DIR}/error.log</w:t>
       </w:r>
     </w:p>
     <w:p>
@@ -8128,7 +8901,15 @@
         <w:pStyle w:val="Code"/>
       </w:pPr>
       <w:r>
-        <w:t xml:space="preserve">        CustomLog ${APACHE_LOG_DIR}/access.log combined</w:t>
+        <w:t xml:space="preserve">        </w:t>
+      </w:r>
+      <w:proofErr w:type="spellStart"/>
+      <w:r>
+        <w:t>CustomLog</w:t>
+      </w:r>
+      <w:proofErr w:type="spellEnd"/>
+      <w:r>
+        <w:t xml:space="preserve"> ${APACHE_LOG_DIR}/access.log combined</w:t>
       </w:r>
     </w:p>
     <w:p>
@@ -8136,7 +8917,15 @@
         <w:pStyle w:val="Code"/>
       </w:pPr>
       <w:r>
-        <w:t>&lt;/VirtualHost&gt;</w:t>
+        <w:t>&lt;/</w:t>
+      </w:r>
+      <w:proofErr w:type="spellStart"/>
+      <w:r>
+        <w:t>VirtualHost</w:t>
+      </w:r>
+      <w:proofErr w:type="spellEnd"/>
+      <w:r>
+        <w:t>&gt;</w:t>
       </w:r>
     </w:p>
     <w:p>
@@ -8146,14 +8935,14 @@
           <w:lang w:val="fr-FR"/>
         </w:rPr>
       </w:pPr>
-      <w:bookmarkStart w:id="43" w:name="_Toc98855865"/>
+      <w:bookmarkStart w:id="44" w:name="_Toc98870936"/>
       <w:r>
         <w:rPr>
           <w:lang w:val="fr-FR"/>
         </w:rPr>
         <w:t>Script de création de la base de données</w:t>
       </w:r>
-      <w:bookmarkEnd w:id="43"/>
+      <w:bookmarkEnd w:id="44"/>
     </w:p>
     <w:p>
       <w:pPr>
@@ -8166,7 +8955,21 @@
         <w:rPr>
           <w:lang w:val="fr-FR"/>
         </w:rPr>
-        <w:t>Le fichier « script.sql » contient les requêtes pour :</w:t>
+        <w:t>Le fichier « </w:t>
+      </w:r>
+      <w:proofErr w:type="spellStart"/>
+      <w:r>
+        <w:rPr>
+          <w:lang w:val="fr-FR"/>
+        </w:rPr>
+        <w:t>script.sql</w:t>
+      </w:r>
+      <w:proofErr w:type="spellEnd"/>
+      <w:r>
+        <w:rPr>
+          <w:lang w:val="fr-FR"/>
+        </w:rPr>
+        <w:t> » contient les requêtes pour :</w:t>
       </w:r>
     </w:p>
     <w:p>
@@ -8255,7 +9058,7 @@
           <w:lang w:val="fr-FR"/>
         </w:rPr>
       </w:pPr>
-      <w:bookmarkStart w:id="44" w:name="_Toc98855866"/>
+      <w:bookmarkStart w:id="45" w:name="_Toc98870937"/>
       <w:r>
         <w:rPr>
           <w:lang w:val="fr-FR"/>
@@ -8263,7 +9066,7 @@
         <w:lastRenderedPageBreak/>
         <w:t>Commande CRON de backup</w:t>
       </w:r>
-      <w:bookmarkEnd w:id="44"/>
+      <w:bookmarkEnd w:id="45"/>
     </w:p>
     <w:p>
       <w:pPr>
@@ -8290,14 +9093,51 @@
       <w:pPr>
         <w:pStyle w:val="Code"/>
       </w:pPr>
-      <w:r>
-        <w:t>sudo rsync -a</w:t>
+      <w:proofErr w:type="spellStart"/>
+      <w:r>
+        <w:t>sudo</w:t>
+      </w:r>
+      <w:proofErr w:type="spellEnd"/>
+      <w:r>
+        <w:t xml:space="preserve"> </w:t>
+      </w:r>
+      <w:proofErr w:type="spellStart"/>
+      <w:r>
+        <w:t>rsync</w:t>
+      </w:r>
+      <w:proofErr w:type="spellEnd"/>
+      <w:r>
+        <w:t xml:space="preserve"> -</w:t>
+      </w:r>
+      <w:proofErr w:type="spellStart"/>
+      <w:r>
+        <w:t>a</w:t>
       </w:r>
       <w:r>
         <w:t>r</w:t>
       </w:r>
       <w:r>
-        <w:t>R --delete --files-from=/home/oc/.files_to_backup.txt / /home/oc/backup/</w:t>
+        <w:t>R</w:t>
+      </w:r>
+      <w:proofErr w:type="spellEnd"/>
+      <w:r>
+        <w:t xml:space="preserve"> --delete --files-from=/home/</w:t>
+      </w:r>
+      <w:proofErr w:type="spellStart"/>
+      <w:r>
+        <w:t>oc</w:t>
+      </w:r>
+      <w:proofErr w:type="spellEnd"/>
+      <w:r>
+        <w:t>/.files_to_backup.txt / /home/</w:t>
+      </w:r>
+      <w:proofErr w:type="spellStart"/>
+      <w:r>
+        <w:t>oc</w:t>
+      </w:r>
+      <w:proofErr w:type="spellEnd"/>
+      <w:r>
+        <w:t>/backup/</w:t>
       </w:r>
     </w:p>
     <w:p>
@@ -8329,8 +9169,16 @@
         <w:rPr>
           <w:lang w:val="fr-FR"/>
         </w:rPr>
-        <w:t>/var/www/ocpizza</w:t>
-      </w:r>
+        <w:t>/var/www/</w:t>
+      </w:r>
+      <w:proofErr w:type="spellStart"/>
+      <w:r>
+        <w:rPr>
+          <w:lang w:val="fr-FR"/>
+        </w:rPr>
+        <w:t>ocpizza</w:t>
+      </w:r>
+      <w:proofErr w:type="spellEnd"/>
     </w:p>
     <w:p>
       <w:pPr>
@@ -8347,7 +9195,21 @@
         <w:rPr>
           <w:lang w:val="fr-FR"/>
         </w:rPr>
-        <w:t>/var/www/ocpizza-management</w:t>
+        <w:t>/var/www/</w:t>
+      </w:r>
+      <w:proofErr w:type="spellStart"/>
+      <w:r>
+        <w:rPr>
+          <w:lang w:val="fr-FR"/>
+        </w:rPr>
+        <w:t>ocpizza</w:t>
+      </w:r>
+      <w:proofErr w:type="spellEnd"/>
+      <w:r>
+        <w:rPr>
+          <w:lang w:val="fr-FR"/>
+        </w:rPr>
+        <w:t>-management</w:t>
       </w:r>
     </w:p>
     <w:p>
@@ -8365,8 +9227,44 @@
         <w:rPr>
           <w:lang w:val="fr-FR"/>
         </w:rPr>
-        <w:t>/etc/apache2/sites-available/ocpizza.conf</w:t>
-      </w:r>
+        <w:t>/</w:t>
+      </w:r>
+      <w:proofErr w:type="spellStart"/>
+      <w:r>
+        <w:rPr>
+          <w:lang w:val="fr-FR"/>
+        </w:rPr>
+        <w:t>etc</w:t>
+      </w:r>
+      <w:proofErr w:type="spellEnd"/>
+      <w:r>
+        <w:rPr>
+          <w:lang w:val="fr-FR"/>
+        </w:rPr>
+        <w:t>/apache2/sites-</w:t>
+      </w:r>
+      <w:proofErr w:type="spellStart"/>
+      <w:r>
+        <w:rPr>
+          <w:lang w:val="fr-FR"/>
+        </w:rPr>
+        <w:t>available</w:t>
+      </w:r>
+      <w:proofErr w:type="spellEnd"/>
+      <w:r>
+        <w:rPr>
+          <w:lang w:val="fr-FR"/>
+        </w:rPr>
+        <w:t>/</w:t>
+      </w:r>
+      <w:proofErr w:type="spellStart"/>
+      <w:r>
+        <w:rPr>
+          <w:lang w:val="fr-FR"/>
+        </w:rPr>
+        <w:t>ocpizza.conf</w:t>
+      </w:r>
+      <w:proofErr w:type="spellEnd"/>
     </w:p>
     <w:p>
       <w:pPr>
@@ -8383,8 +9281,44 @@
         <w:rPr>
           <w:lang w:val="fr-FR"/>
         </w:rPr>
-        <w:t>/etc/apache2/sites-available/ocpizza-management.conf</w:t>
-      </w:r>
+        <w:t>/</w:t>
+      </w:r>
+      <w:proofErr w:type="spellStart"/>
+      <w:r>
+        <w:rPr>
+          <w:lang w:val="fr-FR"/>
+        </w:rPr>
+        <w:t>etc</w:t>
+      </w:r>
+      <w:proofErr w:type="spellEnd"/>
+      <w:r>
+        <w:rPr>
+          <w:lang w:val="fr-FR"/>
+        </w:rPr>
+        <w:t>/apache2/sites-</w:t>
+      </w:r>
+      <w:proofErr w:type="spellStart"/>
+      <w:r>
+        <w:rPr>
+          <w:lang w:val="fr-FR"/>
+        </w:rPr>
+        <w:t>available</w:t>
+      </w:r>
+      <w:proofErr w:type="spellEnd"/>
+      <w:r>
+        <w:rPr>
+          <w:lang w:val="fr-FR"/>
+        </w:rPr>
+        <w:t>/</w:t>
+      </w:r>
+      <w:proofErr w:type="spellStart"/>
+      <w:r>
+        <w:rPr>
+          <w:lang w:val="fr-FR"/>
+        </w:rPr>
+        <w:t>ocpizza-management.conf</w:t>
+      </w:r>
+      <w:proofErr w:type="spellEnd"/>
     </w:p>
     <w:p>
       <w:pPr>
@@ -8397,8 +9331,12 @@
           <w:lang w:val="fr-FR"/>
         </w:rPr>
         <w:sectPr>
-          <w:headerReference w:type="default" r:id="rId15"/>
-          <w:footerReference w:type="default" r:id="rId16"/>
+          <w:headerReference w:type="even" r:id="rId15"/>
+          <w:headerReference w:type="default" r:id="rId16"/>
+          <w:footerReference w:type="even" r:id="rId17"/>
+          <w:footerReference w:type="default" r:id="rId18"/>
+          <w:headerReference w:type="first" r:id="rId19"/>
+          <w:footerReference w:type="first" r:id="rId20"/>
           <w:pgSz w:w="11906" w:h="16838"/>
           <w:pgMar w:top="2180" w:right="1134" w:bottom="1990" w:left="1134" w:header="1134" w:footer="1134" w:gutter="0"/>
           <w:cols w:space="720"/>
@@ -8409,7 +9347,21 @@
         <w:rPr>
           <w:lang w:val="fr-FR"/>
         </w:rPr>
-        <w:t>/var/lib/postgresql/12/main</w:t>
+        <w:t>/var/lib/</w:t>
+      </w:r>
+      <w:proofErr w:type="spellStart"/>
+      <w:r>
+        <w:rPr>
+          <w:lang w:val="fr-FR"/>
+        </w:rPr>
+        <w:t>postgresql</w:t>
+      </w:r>
+      <w:proofErr w:type="spellEnd"/>
+      <w:r>
+        <w:rPr>
+          <w:lang w:val="fr-FR"/>
+        </w:rPr>
+        <w:t>/12/main</w:t>
       </w:r>
     </w:p>
     <w:p>
@@ -8419,6 +9371,7 @@
           <w:lang w:val="fr-FR"/>
         </w:rPr>
       </w:pPr>
+      <w:bookmarkStart w:id="46" w:name="_Toc98870938"/>
       <w:r>
         <w:rPr>
           <w:lang w:val="fr-FR"/>
@@ -8426,6 +9379,7 @@
         <w:lastRenderedPageBreak/>
         <w:t>Annexes</w:t>
       </w:r>
+      <w:bookmarkEnd w:id="46"/>
     </w:p>
     <w:p>
       <w:pPr>
@@ -8434,12 +9388,14 @@
           <w:lang w:val="fr-FR"/>
         </w:rPr>
       </w:pPr>
+      <w:bookmarkStart w:id="47" w:name="_Toc98870939"/>
       <w:r>
         <w:rPr>
           <w:lang w:val="fr-FR"/>
         </w:rPr>
         <w:t>Diagramme de composant</w:t>
       </w:r>
+      <w:bookmarkEnd w:id="47"/>
     </w:p>
     <w:p>
       <w:pPr>
@@ -8454,6 +9410,7 @@
           <w:noProof/>
           <w:lang w:val="fr-FR"/>
         </w:rPr>
+        <w:lastRenderedPageBreak/>
         <w:drawing>
           <wp:inline distT="0" distB="0" distL="0" distR="0" wp14:anchorId="73FECAB3" wp14:editId="1D7E72C9">
             <wp:extent cx="12012595" cy="6943725"/>
@@ -8504,6 +9461,7 @@
           <w:lang w:val="fr-FR"/>
         </w:rPr>
       </w:pPr>
+      <w:bookmarkStart w:id="48" w:name="_Toc98870940"/>
       <w:r>
         <w:rPr>
           <w:lang w:val="fr-FR"/>
@@ -8511,6 +9469,7 @@
         <w:lastRenderedPageBreak/>
         <w:t>Diagramme de déploiement</w:t>
       </w:r>
+      <w:bookmarkEnd w:id="48"/>
     </w:p>
     <w:p>
       <w:pPr>
@@ -8525,6 +9484,7 @@
           <w:noProof/>
           <w:lang w:val="fr-FR"/>
         </w:rPr>
+        <w:lastRenderedPageBreak/>
         <w:drawing>
           <wp:inline distT="0" distB="0" distL="0" distR="0" wp14:anchorId="0C583022" wp14:editId="36326846">
             <wp:extent cx="12472035" cy="7649210"/>
@@ -8575,6 +9535,7 @@
           <w:lang w:val="fr-FR"/>
         </w:rPr>
       </w:pPr>
+      <w:bookmarkStart w:id="49" w:name="_Toc98870941"/>
       <w:r>
         <w:rPr>
           <w:lang w:val="fr-FR"/>
@@ -8582,6 +9543,7 @@
         <w:lastRenderedPageBreak/>
         <w:t>Diagramme de classes</w:t>
       </w:r>
+      <w:bookmarkEnd w:id="49"/>
     </w:p>
     <w:p>
       <w:pPr>
@@ -8612,7 +9574,7 @@
                     <pic:cNvPicPr/>
                   </pic:nvPicPr>
                   <pic:blipFill>
-                    <a:blip r:embed="rId17">
+                    <a:blip r:embed="rId21">
                       <a:extLst>
                         <a:ext uri="{28A0092B-C50C-407E-A947-70E740481C1C}">
                           <a14:useLocalDpi xmlns:a14="http://schemas.microsoft.com/office/drawing/2010/main" val="0"/>
@@ -8660,6 +9622,7 @@
           <w:lang w:val="fr-FR"/>
         </w:rPr>
       </w:pPr>
+      <w:bookmarkStart w:id="50" w:name="_Toc98870942"/>
       <w:r>
         <w:rPr>
           <w:lang w:val="fr-FR"/>
@@ -8667,6 +9630,7 @@
         <w:lastRenderedPageBreak/>
         <w:t>Modèle physique de données</w:t>
       </w:r>
+      <w:bookmarkEnd w:id="50"/>
     </w:p>
     <w:p>
       <w:pPr>
@@ -8697,7 +9661,7 @@
                     <pic:cNvPicPr/>
                   </pic:nvPicPr>
                   <pic:blipFill>
-                    <a:blip r:embed="rId18" cstate="print">
+                    <a:blip r:embed="rId22" cstate="print">
                       <a:extLst>
                         <a:ext uri="{28A0092B-C50C-407E-A947-70E740481C1C}">
                           <a14:useLocalDpi xmlns:a14="http://schemas.microsoft.com/office/drawing/2010/main" val="0"/>
@@ -8755,6 +9719,16 @@
 </file>
 
 <file path=word/footer1.xml><?xml version="1.0" encoding="utf-8"?>
+<w:ftr xmlns:wpc="http://schemas.microsoft.com/office/word/2010/wordprocessingCanvas" xmlns:cx="http://schemas.microsoft.com/office/drawing/2014/chartex" xmlns:cx1="http://schemas.microsoft.com/office/drawing/2015/9/8/chartex" xmlns:cx2="http://schemas.microsoft.com/office/drawing/2015/10/21/chartex" xmlns:cx3="http://schemas.microsoft.com/office/drawing/2016/5/9/chartex" xmlns:cx4="http://schemas.microsoft.com/office/drawing/2016/5/10/chartex" xmlns:cx5="http://schemas.microsoft.com/office/drawing/2016/5/11/chartex" xmlns:cx6="http://schemas.microsoft.com/office/drawing/2016/5/12/chartex" xmlns:cx7="http://schemas.microsoft.com/office/drawing/2016/5/13/chartex" xmlns:cx8="http://schemas.microsoft.com/office/drawing/2016/5/14/chartex" xmlns:mc="http://schemas.openxmlformats.org/markup-compatibility/2006" xmlns:aink="http://schemas.microsoft.com/office/drawing/2016/ink" xmlns:am3d="http://schemas.microsoft.com/office/drawing/2017/model3d" xmlns:o="urn:schemas-microsoft-com:office:office" xmlns:r="http://schemas.openxmlformats.org/officeDocument/2006/relationships" xmlns:m="http://schemas.openxmlformats.org/officeDocument/2006/math" xmlns:v="urn:schemas-microsoft-com:vml" xmlns:wp14="http://schemas.microsoft.com/office/word/2010/wordprocessingDrawing" xmlns:wp="http://schemas.openxmlformats.org/drawingml/2006/wordprocessingDrawing" xmlns:w10="urn:schemas-microsoft-com:office:word" xmlns:w="http://schemas.openxmlformats.org/wordprocessingml/2006/main" xmlns:w14="http://schemas.microsoft.com/office/word/2010/wordml" xmlns:w15="http://schemas.microsoft.com/office/word/2012/wordml" xmlns:w16cex="http://schemas.microsoft.com/office/word/2018/wordml/cex" xmlns:w16cid="http://schemas.microsoft.com/office/word/2016/wordml/cid" xmlns:w16="http://schemas.microsoft.com/office/word/2018/wordml" xmlns:w16sdtdh="http://schemas.microsoft.com/office/word/2020/wordml/sdtdatahash" xmlns:w16se="http://schemas.microsoft.com/office/word/2015/wordml/symex" xmlns:wpg="http://schemas.microsoft.com/office/word/2010/wordprocessingGroup" xmlns:wpi="http://schemas.microsoft.com/office/word/2010/wordprocessingInk" xmlns:wne="http://schemas.microsoft.com/office/word/2006/wordml" xmlns:wps="http://schemas.microsoft.com/office/word/2010/wordprocessingShape" mc:Ignorable="w14 w15 w16se w16cid w16 w16cex w16sdtdh wp14">
+  <w:p>
+    <w:pPr>
+      <w:pStyle w:val="Footer"/>
+    </w:pPr>
+  </w:p>
+</w:ftr>
+</file>
+
+<file path=word/footer2.xml><?xml version="1.0" encoding="utf-8"?>
 <w:ftr xmlns:wpc="http://schemas.microsoft.com/office/word/2010/wordprocessingCanvas" xmlns:cx="http://schemas.microsoft.com/office/drawing/2014/chartex" xmlns:cx1="http://schemas.microsoft.com/office/drawing/2015/9/8/chartex" xmlns:cx2="http://schemas.microsoft.com/office/drawing/2015/10/21/chartex" xmlns:cx3="http://schemas.microsoft.com/office/drawing/2016/5/9/chartex" xmlns:cx4="http://schemas.microsoft.com/office/drawing/2016/5/10/chartex" xmlns:cx5="http://schemas.microsoft.com/office/drawing/2016/5/11/chartex" xmlns:cx6="http://schemas.microsoft.com/office/drawing/2016/5/12/chartex" xmlns:cx7="http://schemas.microsoft.com/office/drawing/2016/5/13/chartex" xmlns:cx8="http://schemas.microsoft.com/office/drawing/2016/5/14/chartex" xmlns:mc="http://schemas.openxmlformats.org/markup-compatibility/2006" xmlns:aink="http://schemas.microsoft.com/office/drawing/2016/ink" xmlns:am3d="http://schemas.microsoft.com/office/drawing/2017/model3d" xmlns:o="urn:schemas-microsoft-com:office:office" xmlns:r="http://schemas.openxmlformats.org/officeDocument/2006/relationships" xmlns:m="http://schemas.openxmlformats.org/officeDocument/2006/math" xmlns:v="urn:schemas-microsoft-com:vml" xmlns:wp14="http://schemas.microsoft.com/office/word/2010/wordprocessingDrawing" xmlns:wp="http://schemas.openxmlformats.org/drawingml/2006/wordprocessingDrawing" xmlns:w10="urn:schemas-microsoft-com:office:word" xmlns:w="http://schemas.openxmlformats.org/wordprocessingml/2006/main" xmlns:w14="http://schemas.microsoft.com/office/word/2010/wordml" xmlns:w15="http://schemas.microsoft.com/office/word/2012/wordml" xmlns:w16cex="http://schemas.microsoft.com/office/word/2018/wordml/cex" xmlns:w16cid="http://schemas.microsoft.com/office/word/2016/wordml/cid" xmlns:w16="http://schemas.microsoft.com/office/word/2018/wordml" xmlns:w16sdtdh="http://schemas.microsoft.com/office/word/2020/wordml/sdtdatahash" xmlns:w16se="http://schemas.microsoft.com/office/word/2015/wordml/symex" xmlns:wpg="http://schemas.microsoft.com/office/word/2010/wordprocessingGroup" xmlns:wpi="http://schemas.microsoft.com/office/word/2010/wordprocessingInk" xmlns:wne="http://schemas.microsoft.com/office/word/2006/wordml" xmlns:wps="http://schemas.microsoft.com/office/word/2010/wordprocessingShape" mc:Ignorable="w14 w15 w16se w16cid w16 w16cex w16sdtdh wp14">
   <w:tbl>
     <w:tblPr>
@@ -9000,11 +9974,71 @@
   </w:tbl>
   <w:p>
     <w:pPr>
+      <w:pStyle w:val="BodyText"/>
+      <w:jc w:val="center"/>
       <w:rPr>
-        <w:sz w:val="4"/>
-        <w:szCs w:val="4"/>
+        <w:color w:val="262626" w:themeColor="text1" w:themeTint="D9"/>
+        <w:sz w:val="20"/>
+        <w:szCs w:val="22"/>
         <w:lang w:val="fr-FR"/>
       </w:rPr>
+    </w:pPr>
+    <w:r>
+      <w:rPr>
+        <w:color w:val="262626" w:themeColor="text1" w:themeTint="D9"/>
+        <w:sz w:val="20"/>
+        <w:szCs w:val="22"/>
+        <w:lang w:val="fr-FR"/>
+      </w:rPr>
+      <w:fldChar w:fldCharType="begin"/>
+    </w:r>
+    <w:r>
+      <w:rPr>
+        <w:color w:val="262626" w:themeColor="text1" w:themeTint="D9"/>
+        <w:sz w:val="20"/>
+        <w:szCs w:val="22"/>
+        <w:lang w:val="fr-FR"/>
+      </w:rPr>
+      <w:instrText xml:space="preserve"> PAGE   \* MERGEFORMAT </w:instrText>
+    </w:r>
+    <w:r>
+      <w:rPr>
+        <w:color w:val="262626" w:themeColor="text1" w:themeTint="D9"/>
+        <w:sz w:val="20"/>
+        <w:szCs w:val="22"/>
+        <w:lang w:val="fr-FR"/>
+      </w:rPr>
+      <w:fldChar w:fldCharType="separate"/>
+    </w:r>
+    <w:r>
+      <w:rPr>
+        <w:noProof/>
+        <w:color w:val="262626" w:themeColor="text1" w:themeTint="D9"/>
+        <w:sz w:val="20"/>
+        <w:szCs w:val="22"/>
+        <w:lang w:val="fr-FR"/>
+      </w:rPr>
+      <w:t>1</w:t>
+    </w:r>
+    <w:r>
+      <w:rPr>
+        <w:noProof/>
+        <w:color w:val="262626" w:themeColor="text1" w:themeTint="D9"/>
+        <w:sz w:val="20"/>
+        <w:szCs w:val="22"/>
+        <w:lang w:val="fr-FR"/>
+      </w:rPr>
+      <w:fldChar w:fldCharType="end"/>
+    </w:r>
+  </w:p>
+</w:ftr>
+</file>
+
+<file path=word/footer3.xml><?xml version="1.0" encoding="utf-8"?>
+<w:ftr xmlns:wpc="http://schemas.microsoft.com/office/word/2010/wordprocessingCanvas" xmlns:cx="http://schemas.microsoft.com/office/drawing/2014/chartex" xmlns:cx1="http://schemas.microsoft.com/office/drawing/2015/9/8/chartex" xmlns:cx2="http://schemas.microsoft.com/office/drawing/2015/10/21/chartex" xmlns:cx3="http://schemas.microsoft.com/office/drawing/2016/5/9/chartex" xmlns:cx4="http://schemas.microsoft.com/office/drawing/2016/5/10/chartex" xmlns:cx5="http://schemas.microsoft.com/office/drawing/2016/5/11/chartex" xmlns:cx6="http://schemas.microsoft.com/office/drawing/2016/5/12/chartex" xmlns:cx7="http://schemas.microsoft.com/office/drawing/2016/5/13/chartex" xmlns:cx8="http://schemas.microsoft.com/office/drawing/2016/5/14/chartex" xmlns:mc="http://schemas.openxmlformats.org/markup-compatibility/2006" xmlns:aink="http://schemas.microsoft.com/office/drawing/2016/ink" xmlns:am3d="http://schemas.microsoft.com/office/drawing/2017/model3d" xmlns:o="urn:schemas-microsoft-com:office:office" xmlns:r="http://schemas.openxmlformats.org/officeDocument/2006/relationships" xmlns:m="http://schemas.openxmlformats.org/officeDocument/2006/math" xmlns:v="urn:schemas-microsoft-com:vml" xmlns:wp14="http://schemas.microsoft.com/office/word/2010/wordprocessingDrawing" xmlns:wp="http://schemas.openxmlformats.org/drawingml/2006/wordprocessingDrawing" xmlns:w10="urn:schemas-microsoft-com:office:word" xmlns:w="http://schemas.openxmlformats.org/wordprocessingml/2006/main" xmlns:w14="http://schemas.microsoft.com/office/word/2010/wordml" xmlns:w15="http://schemas.microsoft.com/office/word/2012/wordml" xmlns:w16cex="http://schemas.microsoft.com/office/word/2018/wordml/cex" xmlns:w16cid="http://schemas.microsoft.com/office/word/2016/wordml/cid" xmlns:w16="http://schemas.microsoft.com/office/word/2018/wordml" xmlns:w16sdtdh="http://schemas.microsoft.com/office/word/2020/wordml/sdtdatahash" xmlns:w16se="http://schemas.microsoft.com/office/word/2015/wordml/symex" xmlns:wpg="http://schemas.microsoft.com/office/word/2010/wordprocessingGroup" xmlns:wpi="http://schemas.microsoft.com/office/word/2010/wordprocessingInk" xmlns:wne="http://schemas.microsoft.com/office/word/2006/wordml" xmlns:wps="http://schemas.microsoft.com/office/word/2010/wordprocessingShape" mc:Ignorable="w14 w15 w16se w16cid w16 w16cex w16sdtdh wp14">
+  <w:p>
+    <w:pPr>
+      <w:pStyle w:val="Footer"/>
     </w:pPr>
   </w:p>
 </w:ftr>
@@ -9030,6 +10064,16 @@
 </file>
 
 <file path=word/header1.xml><?xml version="1.0" encoding="utf-8"?>
+<w:hdr xmlns:wpc="http://schemas.microsoft.com/office/word/2010/wordprocessingCanvas" xmlns:cx="http://schemas.microsoft.com/office/drawing/2014/chartex" xmlns:cx1="http://schemas.microsoft.com/office/drawing/2015/9/8/chartex" xmlns:cx2="http://schemas.microsoft.com/office/drawing/2015/10/21/chartex" xmlns:cx3="http://schemas.microsoft.com/office/drawing/2016/5/9/chartex" xmlns:cx4="http://schemas.microsoft.com/office/drawing/2016/5/10/chartex" xmlns:cx5="http://schemas.microsoft.com/office/drawing/2016/5/11/chartex" xmlns:cx6="http://schemas.microsoft.com/office/drawing/2016/5/12/chartex" xmlns:cx7="http://schemas.microsoft.com/office/drawing/2016/5/13/chartex" xmlns:cx8="http://schemas.microsoft.com/office/drawing/2016/5/14/chartex" xmlns:mc="http://schemas.openxmlformats.org/markup-compatibility/2006" xmlns:aink="http://schemas.microsoft.com/office/drawing/2016/ink" xmlns:am3d="http://schemas.microsoft.com/office/drawing/2017/model3d" xmlns:o="urn:schemas-microsoft-com:office:office" xmlns:r="http://schemas.openxmlformats.org/officeDocument/2006/relationships" xmlns:m="http://schemas.openxmlformats.org/officeDocument/2006/math" xmlns:v="urn:schemas-microsoft-com:vml" xmlns:wp14="http://schemas.microsoft.com/office/word/2010/wordprocessingDrawing" xmlns:wp="http://schemas.openxmlformats.org/drawingml/2006/wordprocessingDrawing" xmlns:w10="urn:schemas-microsoft-com:office:word" xmlns:w="http://schemas.openxmlformats.org/wordprocessingml/2006/main" xmlns:w14="http://schemas.microsoft.com/office/word/2010/wordml" xmlns:w15="http://schemas.microsoft.com/office/word/2012/wordml" xmlns:w16cex="http://schemas.microsoft.com/office/word/2018/wordml/cex" xmlns:w16cid="http://schemas.microsoft.com/office/word/2016/wordml/cid" xmlns:w16="http://schemas.microsoft.com/office/word/2018/wordml" xmlns:w16sdtdh="http://schemas.microsoft.com/office/word/2020/wordml/sdtdatahash" xmlns:w16se="http://schemas.microsoft.com/office/word/2015/wordml/symex" xmlns:wpg="http://schemas.microsoft.com/office/word/2010/wordprocessingGroup" xmlns:wpi="http://schemas.microsoft.com/office/word/2010/wordprocessingInk" xmlns:wne="http://schemas.microsoft.com/office/word/2006/wordml" xmlns:wps="http://schemas.microsoft.com/office/word/2010/wordprocessingShape" mc:Ignorable="w14 w15 w16se w16cid w16 w16cex w16sdtdh wp14">
+  <w:p>
+    <w:pPr>
+      <w:pStyle w:val="Header"/>
+    </w:pPr>
+  </w:p>
+</w:hdr>
+</file>
+
+<file path=word/header2.xml><?xml version="1.0" encoding="utf-8"?>
 <w:hdr xmlns:wpc="http://schemas.microsoft.com/office/word/2010/wordprocessingCanvas" xmlns:cx="http://schemas.microsoft.com/office/drawing/2014/chartex" xmlns:cx1="http://schemas.microsoft.com/office/drawing/2015/9/8/chartex" xmlns:cx2="http://schemas.microsoft.com/office/drawing/2015/10/21/chartex" xmlns:cx3="http://schemas.microsoft.com/office/drawing/2016/5/9/chartex" xmlns:cx4="http://schemas.microsoft.com/office/drawing/2016/5/10/chartex" xmlns:cx5="http://schemas.microsoft.com/office/drawing/2016/5/11/chartex" xmlns:cx6="http://schemas.microsoft.com/office/drawing/2016/5/12/chartex" xmlns:cx7="http://schemas.microsoft.com/office/drawing/2016/5/13/chartex" xmlns:cx8="http://schemas.microsoft.com/office/drawing/2016/5/14/chartex" xmlns:mc="http://schemas.openxmlformats.org/markup-compatibility/2006" xmlns:aink="http://schemas.microsoft.com/office/drawing/2016/ink" xmlns:am3d="http://schemas.microsoft.com/office/drawing/2017/model3d" xmlns:o="urn:schemas-microsoft-com:office:office" xmlns:r="http://schemas.openxmlformats.org/officeDocument/2006/relationships" xmlns:m="http://schemas.openxmlformats.org/officeDocument/2006/math" xmlns:v="urn:schemas-microsoft-com:vml" xmlns:wp14="http://schemas.microsoft.com/office/word/2010/wordprocessingDrawing" xmlns:wp="http://schemas.openxmlformats.org/drawingml/2006/wordprocessingDrawing" xmlns:w10="urn:schemas-microsoft-com:office:word" xmlns:w="http://schemas.openxmlformats.org/wordprocessingml/2006/main" xmlns:w14="http://schemas.microsoft.com/office/word/2010/wordml" xmlns:w15="http://schemas.microsoft.com/office/word/2012/wordml" xmlns:w16cex="http://schemas.microsoft.com/office/word/2018/wordml/cex" xmlns:w16cid="http://schemas.microsoft.com/office/word/2016/wordml/cid" xmlns:w16="http://schemas.microsoft.com/office/word/2018/wordml" xmlns:w16sdtdh="http://schemas.microsoft.com/office/word/2020/wordml/sdtdatahash" xmlns:w16se="http://schemas.microsoft.com/office/word/2015/wordml/symex" xmlns:wpg="http://schemas.microsoft.com/office/word/2010/wordprocessingGroup" xmlns:wpi="http://schemas.microsoft.com/office/word/2010/wordprocessingInk" xmlns:wne="http://schemas.microsoft.com/office/word/2006/wordml" xmlns:wps="http://schemas.microsoft.com/office/word/2010/wordprocessingShape" mc:Ignorable="w14 w15 w16se w16cid w16 w16cex w16sdtdh wp14">
   <w:tbl>
     <w:tblPr>
@@ -9143,6 +10187,16 @@
       </w:tc>
     </w:tr>
   </w:tbl>
+  <w:p>
+    <w:pPr>
+      <w:pStyle w:val="Header"/>
+    </w:pPr>
+  </w:p>
+</w:hdr>
+</file>
+
+<file path=word/header3.xml><?xml version="1.0" encoding="utf-8"?>
+<w:hdr xmlns:wpc="http://schemas.microsoft.com/office/word/2010/wordprocessingCanvas" xmlns:cx="http://schemas.microsoft.com/office/drawing/2014/chartex" xmlns:cx1="http://schemas.microsoft.com/office/drawing/2015/9/8/chartex" xmlns:cx2="http://schemas.microsoft.com/office/drawing/2015/10/21/chartex" xmlns:cx3="http://schemas.microsoft.com/office/drawing/2016/5/9/chartex" xmlns:cx4="http://schemas.microsoft.com/office/drawing/2016/5/10/chartex" xmlns:cx5="http://schemas.microsoft.com/office/drawing/2016/5/11/chartex" xmlns:cx6="http://schemas.microsoft.com/office/drawing/2016/5/12/chartex" xmlns:cx7="http://schemas.microsoft.com/office/drawing/2016/5/13/chartex" xmlns:cx8="http://schemas.microsoft.com/office/drawing/2016/5/14/chartex" xmlns:mc="http://schemas.openxmlformats.org/markup-compatibility/2006" xmlns:aink="http://schemas.microsoft.com/office/drawing/2016/ink" xmlns:am3d="http://schemas.microsoft.com/office/drawing/2017/model3d" xmlns:o="urn:schemas-microsoft-com:office:office" xmlns:r="http://schemas.openxmlformats.org/officeDocument/2006/relationships" xmlns:m="http://schemas.openxmlformats.org/officeDocument/2006/math" xmlns:v="urn:schemas-microsoft-com:vml" xmlns:wp14="http://schemas.microsoft.com/office/word/2010/wordprocessingDrawing" xmlns:wp="http://schemas.openxmlformats.org/drawingml/2006/wordprocessingDrawing" xmlns:w10="urn:schemas-microsoft-com:office:word" xmlns:w="http://schemas.openxmlformats.org/wordprocessingml/2006/main" xmlns:w14="http://schemas.microsoft.com/office/word/2010/wordml" xmlns:w15="http://schemas.microsoft.com/office/word/2012/wordml" xmlns:w16cex="http://schemas.microsoft.com/office/word/2018/wordml/cex" xmlns:w16cid="http://schemas.microsoft.com/office/word/2016/wordml/cid" xmlns:w16="http://schemas.microsoft.com/office/word/2018/wordml" xmlns:w16sdtdh="http://schemas.microsoft.com/office/word/2020/wordml/sdtdatahash" xmlns:w16se="http://schemas.microsoft.com/office/word/2015/wordml/symex" xmlns:wpg="http://schemas.microsoft.com/office/word/2010/wordprocessingGroup" xmlns:wpi="http://schemas.microsoft.com/office/word/2010/wordprocessingInk" xmlns:wne="http://schemas.microsoft.com/office/word/2006/wordml" xmlns:wps="http://schemas.microsoft.com/office/word/2010/wordprocessingShape" mc:Ignorable="w14 w15 w16se w16cid w16 w16cex w16sdtdh wp14">
   <w:p>
     <w:pPr>
       <w:pStyle w:val="Header"/>

--- a/word/Projet 10 - Dossier de conception technique.docx
+++ b/word/Projet 10 - Dossier de conception technique.docx
@@ -1478,7 +1478,7 @@
           <w:noProof/>
           <w:lang w:val="fr-FR"/>
         </w:rPr>
-        <w:t>7</w:t>
+        <w:t>8</w:t>
       </w:r>
       <w:r>
         <w:rPr>
@@ -1561,7 +1561,7 @@
           <w:noProof/>
           <w:lang w:val="fr-FR"/>
         </w:rPr>
-        <w:t>7</w:t>
+        <w:t>8</w:t>
       </w:r>
       <w:r>
         <w:rPr>
@@ -1644,7 +1644,7 @@
           <w:noProof/>
           <w:lang w:val="fr-FR"/>
         </w:rPr>
-        <w:t>7</w:t>
+        <w:t>8</w:t>
       </w:r>
       <w:r>
         <w:rPr>
@@ -1727,7 +1727,7 @@
           <w:noProof/>
           <w:lang w:val="fr-FR"/>
         </w:rPr>
-        <w:t>7</w:t>
+        <w:t>8</w:t>
       </w:r>
       <w:r>
         <w:rPr>
@@ -2142,7 +2142,7 @@
           <w:noProof/>
           <w:lang w:val="fr-FR"/>
         </w:rPr>
-        <w:t>8</w:t>
+        <w:t>9</w:t>
       </w:r>
       <w:r>
         <w:rPr>
@@ -2206,7 +2206,7 @@
           <w:noProof/>
           <w:lang w:val="fr-FR"/>
         </w:rPr>
-        <w:t>8</w:t>
+        <w:t>9</w:t>
       </w:r>
       <w:r>
         <w:rPr>
@@ -2289,7 +2289,7 @@
           <w:noProof/>
           <w:lang w:val="fr-FR"/>
         </w:rPr>
-        <w:t>8</w:t>
+        <w:t>9</w:t>
       </w:r>
       <w:r>
         <w:rPr>
@@ -2372,7 +2372,7 @@
           <w:noProof/>
           <w:lang w:val="fr-FR"/>
         </w:rPr>
-        <w:t>8</w:t>
+        <w:t>9</w:t>
       </w:r>
       <w:r>
         <w:rPr>
@@ -2455,7 +2455,7 @@
           <w:noProof/>
           <w:lang w:val="fr-FR"/>
         </w:rPr>
-        <w:t>8</w:t>
+        <w:t>9</w:t>
       </w:r>
       <w:r>
         <w:rPr>
@@ -2518,7 +2518,7 @@
           <w:noProof/>
           <w:lang w:val="fr-FR"/>
         </w:rPr>
-        <w:t>9</w:t>
+        <w:t>10</w:t>
       </w:r>
       <w:r>
         <w:rPr>
@@ -2580,7 +2580,7 @@
           <w:noProof/>
           <w:lang w:val="fr-FR"/>
         </w:rPr>
-        <w:t>9</w:t>
+        <w:t>10</w:t>
       </w:r>
       <w:r>
         <w:rPr>
@@ -2642,7 +2642,7 @@
           <w:noProof/>
           <w:lang w:val="fr-FR"/>
         </w:rPr>
-        <w:t>9</w:t>
+        <w:t>10</w:t>
       </w:r>
       <w:r>
         <w:rPr>
@@ -2704,7 +2704,7 @@
           <w:noProof/>
           <w:lang w:val="fr-FR"/>
         </w:rPr>
-        <w:t>9</w:t>
+        <w:t>10</w:t>
       </w:r>
       <w:r>
         <w:rPr>
@@ -2767,7 +2767,7 @@
           <w:noProof/>
           <w:lang w:val="fr-FR"/>
         </w:rPr>
-        <w:t>10</w:t>
+        <w:t>11</w:t>
       </w:r>
       <w:r>
         <w:rPr>
@@ -2829,7 +2829,7 @@
           <w:noProof/>
           <w:lang w:val="fr-FR"/>
         </w:rPr>
-        <w:t>10</w:t>
+        <w:t>11</w:t>
       </w:r>
       <w:r>
         <w:rPr>
@@ -2893,7 +2893,7 @@
           <w:noProof/>
           <w:lang w:val="fr-FR"/>
         </w:rPr>
-        <w:t>10</w:t>
+        <w:t>11</w:t>
       </w:r>
       <w:r>
         <w:rPr>
@@ -2957,7 +2957,7 @@
           <w:noProof/>
           <w:lang w:val="fr-FR"/>
         </w:rPr>
-        <w:t>10</w:t>
+        <w:t>11</w:t>
       </w:r>
       <w:r>
         <w:rPr>
@@ -3021,7 +3021,7 @@
           <w:noProof/>
           <w:lang w:val="fr-FR"/>
         </w:rPr>
-        <w:t>11</w:t>
+        <w:t>12</w:t>
       </w:r>
       <w:r>
         <w:rPr>
@@ -3085,7 +3085,7 @@
           <w:noProof/>
           <w:lang w:val="fr-FR"/>
         </w:rPr>
-        <w:t>12</w:t>
+        <w:t>13</w:t>
       </w:r>
       <w:r>
         <w:rPr>
@@ -3147,7 +3147,7 @@
           <w:noProof/>
           <w:lang w:val="fr-FR"/>
         </w:rPr>
-        <w:t>12</w:t>
+        <w:t>13</w:t>
       </w:r>
       <w:r>
         <w:rPr>
@@ -3210,7 +3210,7 @@
           <w:noProof/>
           <w:lang w:val="fr-FR"/>
         </w:rPr>
-        <w:t>13</w:t>
+        <w:t>14</w:t>
       </w:r>
       <w:r>
         <w:rPr>
@@ -3273,7 +3273,7 @@
           <w:noProof/>
           <w:lang w:val="fr-FR"/>
         </w:rPr>
-        <w:t>13</w:t>
+        <w:t>14</w:t>
       </w:r>
       <w:r>
         <w:rPr>
@@ -3337,7 +3337,7 @@
           <w:noProof/>
           <w:lang w:val="fr-FR"/>
         </w:rPr>
-        <w:t>13</w:t>
+        <w:t>14</w:t>
       </w:r>
       <w:r>
         <w:rPr>
@@ -3415,7 +3415,7 @@
         <w:rPr>
           <w:noProof/>
         </w:rPr>
-        <w:t>13</w:t>
+        <w:t>14</w:t>
       </w:r>
       <w:r>
         <w:rPr>
@@ -3493,7 +3493,7 @@
         <w:rPr>
           <w:noProof/>
         </w:rPr>
-        <w:t>13</w:t>
+        <w:t>14</w:t>
       </w:r>
       <w:r>
         <w:rPr>
@@ -3576,7 +3576,7 @@
           <w:noProof/>
           <w:lang w:val="fr-FR"/>
         </w:rPr>
-        <w:t>13</w:t>
+        <w:t>14</w:t>
       </w:r>
       <w:r>
         <w:rPr>
@@ -3659,7 +3659,7 @@
           <w:noProof/>
           <w:lang w:val="fr-FR"/>
         </w:rPr>
-        <w:t>14</w:t>
+        <w:t>15</w:t>
       </w:r>
       <w:r>
         <w:rPr>
@@ -3722,7 +3722,7 @@
           <w:noProof/>
           <w:lang w:val="fr-FR"/>
         </w:rPr>
-        <w:t>15</w:t>
+        <w:t>16</w:t>
       </w:r>
       <w:r>
         <w:rPr>
@@ -3784,7 +3784,7 @@
           <w:noProof/>
           <w:lang w:val="fr-FR"/>
         </w:rPr>
-        <w:t>15</w:t>
+        <w:t>16</w:t>
       </w:r>
       <w:r>
         <w:rPr>
@@ -3846,7 +3846,7 @@
           <w:noProof/>
           <w:lang w:val="fr-FR"/>
         </w:rPr>
-        <w:t>16</w:t>
+        <w:t>17</w:t>
       </w:r>
       <w:r>
         <w:rPr>
@@ -3908,7 +3908,7 @@
           <w:noProof/>
           <w:lang w:val="fr-FR"/>
         </w:rPr>
-        <w:t>17</w:t>
+        <w:t>18</w:t>
       </w:r>
       <w:r>
         <w:rPr>
@@ -3970,7 +3970,7 @@
           <w:noProof/>
           <w:lang w:val="fr-FR"/>
         </w:rPr>
-        <w:t>18</w:t>
+        <w:t>19</w:t>
       </w:r>
       <w:r>
         <w:rPr>
@@ -9331,12 +9331,8 @@
           <w:lang w:val="fr-FR"/>
         </w:rPr>
         <w:sectPr>
-          <w:headerReference w:type="even" r:id="rId15"/>
-          <w:headerReference w:type="default" r:id="rId16"/>
-          <w:footerReference w:type="even" r:id="rId17"/>
-          <w:footerReference w:type="default" r:id="rId18"/>
-          <w:headerReference w:type="first" r:id="rId19"/>
-          <w:footerReference w:type="first" r:id="rId20"/>
+          <w:headerReference w:type="default" r:id="rId15"/>
+          <w:footerReference w:type="default" r:id="rId16"/>
           <w:pgSz w:w="11906" w:h="16838"/>
           <w:pgMar w:top="2180" w:right="1134" w:bottom="1990" w:left="1134" w:header="1134" w:footer="1134" w:gutter="0"/>
           <w:cols w:space="720"/>
@@ -9410,7 +9406,6 @@
           <w:noProof/>
           <w:lang w:val="fr-FR"/>
         </w:rPr>
-        <w:lastRenderedPageBreak/>
         <w:drawing>
           <wp:inline distT="0" distB="0" distL="0" distR="0" wp14:anchorId="73FECAB3" wp14:editId="1D7E72C9">
             <wp:extent cx="12012595" cy="6943725"/>
@@ -9484,11 +9479,10 @@
           <w:noProof/>
           <w:lang w:val="fr-FR"/>
         </w:rPr>
-        <w:lastRenderedPageBreak/>
         <w:drawing>
-          <wp:inline distT="0" distB="0" distL="0" distR="0" wp14:anchorId="0C583022" wp14:editId="36326846">
-            <wp:extent cx="12472035" cy="7649210"/>
-            <wp:effectExtent l="0" t="0" r="5715" b="8890"/>
+          <wp:inline distT="0" distB="0" distL="0" distR="0" wp14:anchorId="0C583022" wp14:editId="0BE1F90E">
+            <wp:extent cx="12068175" cy="7401519"/>
+            <wp:effectExtent l="0" t="0" r="0" b="9525"/>
             <wp:docPr id="7" name="Picture 7" descr="Graphical user interface, application&#10;&#10;Description automatically generated"/>
             <wp:cNvGraphicFramePr>
               <a:graphicFrameLocks xmlns:a="http://schemas.openxmlformats.org/drawingml/2006/main" noChangeAspect="1"/>
@@ -9515,7 +9509,7 @@
                   <pic:spPr>
                     <a:xfrm>
                       <a:off x="0" y="0"/>
-                      <a:ext cx="12472035" cy="7649210"/>
+                      <a:ext cx="12070769" cy="7403110"/>
                     </a:xfrm>
                     <a:prstGeom prst="rect">
                       <a:avLst/>
@@ -9574,7 +9568,7 @@
                     <pic:cNvPicPr/>
                   </pic:nvPicPr>
                   <pic:blipFill>
-                    <a:blip r:embed="rId21">
+                    <a:blip r:embed="rId17">
                       <a:extLst>
                         <a:ext uri="{28A0092B-C50C-407E-A947-70E740481C1C}">
                           <a14:useLocalDpi xmlns:a14="http://schemas.microsoft.com/office/drawing/2010/main" val="0"/>
@@ -9661,7 +9655,7 @@
                     <pic:cNvPicPr/>
                   </pic:nvPicPr>
                   <pic:blipFill>
-                    <a:blip r:embed="rId22" cstate="print">
+                    <a:blip r:embed="rId18" cstate="print">
                       <a:extLst>
                         <a:ext uri="{28A0092B-C50C-407E-A947-70E740481C1C}">
                           <a14:useLocalDpi xmlns:a14="http://schemas.microsoft.com/office/drawing/2010/main" val="0"/>
@@ -9689,6 +9683,7 @@
       </w:r>
     </w:p>
     <w:sectPr>
+      <w:footerReference w:type="default" r:id="rId19"/>
       <w:pgSz w:w="23811" w:h="16838" w:orient="landscape" w:code="8"/>
       <w:pgMar w:top="1134" w:right="1990" w:bottom="1134" w:left="2180" w:header="1134" w:footer="1134" w:gutter="0"/>
       <w:cols w:space="720"/>
@@ -9719,16 +9714,6 @@
 </file>
 
 <file path=word/footer1.xml><?xml version="1.0" encoding="utf-8"?>
-<w:ftr xmlns:wpc="http://schemas.microsoft.com/office/word/2010/wordprocessingCanvas" xmlns:cx="http://schemas.microsoft.com/office/drawing/2014/chartex" xmlns:cx1="http://schemas.microsoft.com/office/drawing/2015/9/8/chartex" xmlns:cx2="http://schemas.microsoft.com/office/drawing/2015/10/21/chartex" xmlns:cx3="http://schemas.microsoft.com/office/drawing/2016/5/9/chartex" xmlns:cx4="http://schemas.microsoft.com/office/drawing/2016/5/10/chartex" xmlns:cx5="http://schemas.microsoft.com/office/drawing/2016/5/11/chartex" xmlns:cx6="http://schemas.microsoft.com/office/drawing/2016/5/12/chartex" xmlns:cx7="http://schemas.microsoft.com/office/drawing/2016/5/13/chartex" xmlns:cx8="http://schemas.microsoft.com/office/drawing/2016/5/14/chartex" xmlns:mc="http://schemas.openxmlformats.org/markup-compatibility/2006" xmlns:aink="http://schemas.microsoft.com/office/drawing/2016/ink" xmlns:am3d="http://schemas.microsoft.com/office/drawing/2017/model3d" xmlns:o="urn:schemas-microsoft-com:office:office" xmlns:r="http://schemas.openxmlformats.org/officeDocument/2006/relationships" xmlns:m="http://schemas.openxmlformats.org/officeDocument/2006/math" xmlns:v="urn:schemas-microsoft-com:vml" xmlns:wp14="http://schemas.microsoft.com/office/word/2010/wordprocessingDrawing" xmlns:wp="http://schemas.openxmlformats.org/drawingml/2006/wordprocessingDrawing" xmlns:w10="urn:schemas-microsoft-com:office:word" xmlns:w="http://schemas.openxmlformats.org/wordprocessingml/2006/main" xmlns:w14="http://schemas.microsoft.com/office/word/2010/wordml" xmlns:w15="http://schemas.microsoft.com/office/word/2012/wordml" xmlns:w16cex="http://schemas.microsoft.com/office/word/2018/wordml/cex" xmlns:w16cid="http://schemas.microsoft.com/office/word/2016/wordml/cid" xmlns:w16="http://schemas.microsoft.com/office/word/2018/wordml" xmlns:w16sdtdh="http://schemas.microsoft.com/office/word/2020/wordml/sdtdatahash" xmlns:w16se="http://schemas.microsoft.com/office/word/2015/wordml/symex" xmlns:wpg="http://schemas.microsoft.com/office/word/2010/wordprocessingGroup" xmlns:wpi="http://schemas.microsoft.com/office/word/2010/wordprocessingInk" xmlns:wne="http://schemas.microsoft.com/office/word/2006/wordml" xmlns:wps="http://schemas.microsoft.com/office/word/2010/wordprocessingShape" mc:Ignorable="w14 w15 w16se w16cid w16 w16cex w16sdtdh wp14">
-  <w:p>
-    <w:pPr>
-      <w:pStyle w:val="Footer"/>
-    </w:pPr>
-  </w:p>
-</w:ftr>
-</file>
-
-<file path=word/footer2.xml><?xml version="1.0" encoding="utf-8"?>
 <w:ftr xmlns:wpc="http://schemas.microsoft.com/office/word/2010/wordprocessingCanvas" xmlns:cx="http://schemas.microsoft.com/office/drawing/2014/chartex" xmlns:cx1="http://schemas.microsoft.com/office/drawing/2015/9/8/chartex" xmlns:cx2="http://schemas.microsoft.com/office/drawing/2015/10/21/chartex" xmlns:cx3="http://schemas.microsoft.com/office/drawing/2016/5/9/chartex" xmlns:cx4="http://schemas.microsoft.com/office/drawing/2016/5/10/chartex" xmlns:cx5="http://schemas.microsoft.com/office/drawing/2016/5/11/chartex" xmlns:cx6="http://schemas.microsoft.com/office/drawing/2016/5/12/chartex" xmlns:cx7="http://schemas.microsoft.com/office/drawing/2016/5/13/chartex" xmlns:cx8="http://schemas.microsoft.com/office/drawing/2016/5/14/chartex" xmlns:mc="http://schemas.openxmlformats.org/markup-compatibility/2006" xmlns:aink="http://schemas.microsoft.com/office/drawing/2016/ink" xmlns:am3d="http://schemas.microsoft.com/office/drawing/2017/model3d" xmlns:o="urn:schemas-microsoft-com:office:office" xmlns:r="http://schemas.openxmlformats.org/officeDocument/2006/relationships" xmlns:m="http://schemas.openxmlformats.org/officeDocument/2006/math" xmlns:v="urn:schemas-microsoft-com:vml" xmlns:wp14="http://schemas.microsoft.com/office/word/2010/wordprocessingDrawing" xmlns:wp="http://schemas.openxmlformats.org/drawingml/2006/wordprocessingDrawing" xmlns:w10="urn:schemas-microsoft-com:office:word" xmlns:w="http://schemas.openxmlformats.org/wordprocessingml/2006/main" xmlns:w14="http://schemas.microsoft.com/office/word/2010/wordml" xmlns:w15="http://schemas.microsoft.com/office/word/2012/wordml" xmlns:w16cex="http://schemas.microsoft.com/office/word/2018/wordml/cex" xmlns:w16cid="http://schemas.microsoft.com/office/word/2016/wordml/cid" xmlns:w16="http://schemas.microsoft.com/office/word/2018/wordml" xmlns:w16sdtdh="http://schemas.microsoft.com/office/word/2020/wordml/sdtdatahash" xmlns:w16se="http://schemas.microsoft.com/office/word/2015/wordml/symex" xmlns:wpg="http://schemas.microsoft.com/office/word/2010/wordprocessingGroup" xmlns:wpi="http://schemas.microsoft.com/office/word/2010/wordprocessingInk" xmlns:wne="http://schemas.microsoft.com/office/word/2006/wordml" xmlns:wps="http://schemas.microsoft.com/office/word/2010/wordprocessingShape" mc:Ignorable="w14 w15 w16se w16cid w16 w16cex w16sdtdh wp14">
   <w:tbl>
     <w:tblPr>
@@ -10034,12 +10019,288 @@
 </w:ftr>
 </file>
 
-<file path=word/footer3.xml><?xml version="1.0" encoding="utf-8"?>
+<file path=word/footer2.xml><?xml version="1.0" encoding="utf-8"?>
 <w:ftr xmlns:wpc="http://schemas.microsoft.com/office/word/2010/wordprocessingCanvas" xmlns:cx="http://schemas.microsoft.com/office/drawing/2014/chartex" xmlns:cx1="http://schemas.microsoft.com/office/drawing/2015/9/8/chartex" xmlns:cx2="http://schemas.microsoft.com/office/drawing/2015/10/21/chartex" xmlns:cx3="http://schemas.microsoft.com/office/drawing/2016/5/9/chartex" xmlns:cx4="http://schemas.microsoft.com/office/drawing/2016/5/10/chartex" xmlns:cx5="http://schemas.microsoft.com/office/drawing/2016/5/11/chartex" xmlns:cx6="http://schemas.microsoft.com/office/drawing/2016/5/12/chartex" xmlns:cx7="http://schemas.microsoft.com/office/drawing/2016/5/13/chartex" xmlns:cx8="http://schemas.microsoft.com/office/drawing/2016/5/14/chartex" xmlns:mc="http://schemas.openxmlformats.org/markup-compatibility/2006" xmlns:aink="http://schemas.microsoft.com/office/drawing/2016/ink" xmlns:am3d="http://schemas.microsoft.com/office/drawing/2017/model3d" xmlns:o="urn:schemas-microsoft-com:office:office" xmlns:r="http://schemas.openxmlformats.org/officeDocument/2006/relationships" xmlns:m="http://schemas.openxmlformats.org/officeDocument/2006/math" xmlns:v="urn:schemas-microsoft-com:vml" xmlns:wp14="http://schemas.microsoft.com/office/word/2010/wordprocessingDrawing" xmlns:wp="http://schemas.openxmlformats.org/drawingml/2006/wordprocessingDrawing" xmlns:w10="urn:schemas-microsoft-com:office:word" xmlns:w="http://schemas.openxmlformats.org/wordprocessingml/2006/main" xmlns:w14="http://schemas.microsoft.com/office/word/2010/wordml" xmlns:w15="http://schemas.microsoft.com/office/word/2012/wordml" xmlns:w16cex="http://schemas.microsoft.com/office/word/2018/wordml/cex" xmlns:w16cid="http://schemas.microsoft.com/office/word/2016/wordml/cid" xmlns:w16="http://schemas.microsoft.com/office/word/2018/wordml" xmlns:w16sdtdh="http://schemas.microsoft.com/office/word/2020/wordml/sdtdatahash" xmlns:w16se="http://schemas.microsoft.com/office/word/2015/wordml/symex" xmlns:wpg="http://schemas.microsoft.com/office/word/2010/wordprocessingGroup" xmlns:wpi="http://schemas.microsoft.com/office/word/2010/wordprocessingInk" xmlns:wne="http://schemas.microsoft.com/office/word/2006/wordml" xmlns:wps="http://schemas.microsoft.com/office/word/2010/wordprocessingShape" mc:Ignorable="w14 w15 w16se w16cid w16 w16cex w16sdtdh wp14">
+  <w:tbl>
+    <w:tblPr>
+      <w:tblW w:w="5000" w:type="pct"/>
+      <w:jc w:val="right"/>
+      <w:tblCellMar>
+        <w:left w:w="57" w:type="dxa"/>
+        <w:right w:w="57" w:type="dxa"/>
+      </w:tblCellMar>
+      <w:tblLook w:val="04A0" w:firstRow="1" w:lastRow="0" w:firstColumn="1" w:lastColumn="0" w:noHBand="0" w:noVBand="1"/>
+    </w:tblPr>
+    <w:tblGrid>
+      <w:gridCol w:w="4057"/>
+      <w:gridCol w:w="15584"/>
+    </w:tblGrid>
+    <w:tr>
+      <w:trPr>
+        <w:trHeight w:val="112"/>
+        <w:jc w:val="right"/>
+      </w:trPr>
+      <w:tc>
+        <w:tcPr>
+          <w:tcW w:w="1991" w:type="dxa"/>
+          <w:shd w:val="clear" w:color="auto" w:fill="E6E6E6"/>
+        </w:tcPr>
+        <w:p>
+          <w:pPr>
+            <w:rPr>
+              <w:rFonts w:ascii="Open Sans Condensed Light" w:hAnsi="Open Sans Condensed Light"/>
+              <w:b/>
+              <w:color w:val="363636"/>
+              <w:sz w:val="20"/>
+              <w:szCs w:val="20"/>
+            </w:rPr>
+          </w:pPr>
+          <w:r>
+            <w:rPr>
+              <w:rFonts w:ascii="Open Sans Condensed Light" w:hAnsi="Open Sans Condensed Light"/>
+              <w:b/>
+              <w:color w:val="363636"/>
+              <w:sz w:val="20"/>
+              <w:szCs w:val="20"/>
+            </w:rPr>
+            <w:fldChar w:fldCharType="begin"/>
+          </w:r>
+          <w:r>
+            <w:rPr>
+              <w:rFonts w:ascii="Open Sans Condensed Light" w:hAnsi="Open Sans Condensed Light"/>
+              <w:b/>
+              <w:color w:val="363636"/>
+              <w:sz w:val="20"/>
+              <w:szCs w:val="20"/>
+            </w:rPr>
+            <w:instrText xml:space="preserve"> DOCPROPERTY  Entreprise </w:instrText>
+          </w:r>
+          <w:r>
+            <w:rPr>
+              <w:rFonts w:ascii="Open Sans Condensed Light" w:hAnsi="Open Sans Condensed Light"/>
+              <w:b/>
+              <w:color w:val="363636"/>
+              <w:sz w:val="20"/>
+              <w:szCs w:val="20"/>
+            </w:rPr>
+            <w:fldChar w:fldCharType="separate"/>
+          </w:r>
+          <w:r>
+            <w:rPr>
+              <w:rFonts w:ascii="Open Sans Condensed Light" w:hAnsi="Open Sans Condensed Light"/>
+              <w:b/>
+              <w:color w:val="363636"/>
+              <w:sz w:val="20"/>
+              <w:szCs w:val="20"/>
+            </w:rPr>
+            <w:t>I.T.</w:t>
+          </w:r>
+          <w:r>
+            <w:rPr>
+              <w:rFonts w:ascii="Open Sans Condensed Light" w:hAnsi="Open Sans Condensed Light"/>
+              <w:b/>
+              <w:color w:val="363636"/>
+              <w:sz w:val="20"/>
+              <w:szCs w:val="20"/>
+            </w:rPr>
+            <w:fldChar w:fldCharType="end"/>
+          </w:r>
+        </w:p>
+      </w:tc>
+      <w:tc>
+        <w:tcPr>
+          <w:tcW w:w="7647" w:type="dxa"/>
+          <w:shd w:val="clear" w:color="auto" w:fill="E6E6E6"/>
+        </w:tcPr>
+        <w:p>
+          <w:pPr>
+            <w:rPr>
+              <w:rFonts w:ascii="DejaVu Sans" w:hAnsi="DejaVu Sans"/>
+              <w:sz w:val="16"/>
+              <w:szCs w:val="16"/>
+              <w:lang w:val="fr-FR"/>
+            </w:rPr>
+          </w:pPr>
+          <w:r>
+            <w:rPr>
+              <w:rFonts w:ascii="Open Sans Condensed Light" w:hAnsi="Open Sans Condensed Light"/>
+              <w:color w:val="363636"/>
+              <w:sz w:val="18"/>
+              <w:szCs w:val="18"/>
+              <w:lang w:val="fr-FR"/>
+            </w:rPr>
+            <w:t>10 Quai de la Charente, 75019 Paris – 01 80 88 80 30</w:t>
+          </w:r>
+          <w:r>
+            <w:rPr>
+              <w:rFonts w:ascii="Open Sans Condensed Light" w:hAnsi="Open Sans Condensed Light"/>
+              <w:color w:val="363636"/>
+              <w:sz w:val="18"/>
+              <w:szCs w:val="18"/>
+              <w:lang w:val="fr-FR"/>
+            </w:rPr>
+            <w:t xml:space="preserve"> </w:t>
+          </w:r>
+          <w:r>
+            <w:rPr>
+              <w:rFonts w:ascii="Open Sans Condensed Light" w:hAnsi="Open Sans Condensed Light"/>
+              <w:color w:val="363636"/>
+              <w:sz w:val="18"/>
+              <w:szCs w:val="18"/>
+              <w:lang w:val="fr-FR"/>
+            </w:rPr>
+            <w:t>–</w:t>
+          </w:r>
+          <w:r>
+            <w:rPr>
+              <w:rFonts w:ascii="Open Sans Condensed Light" w:hAnsi="Open Sans Condensed Light"/>
+              <w:color w:val="363636"/>
+              <w:sz w:val="18"/>
+              <w:szCs w:val="18"/>
+              <w:lang w:val="fr-FR"/>
+            </w:rPr>
+            <w:t xml:space="preserve"> hello@openclassrooms.com</w:t>
+          </w:r>
+        </w:p>
+      </w:tc>
+    </w:tr>
+    <w:tr>
+      <w:trPr>
+        <w:trHeight w:val="182"/>
+        <w:jc w:val="right"/>
+      </w:trPr>
+      <w:tc>
+        <w:tcPr>
+          <w:tcW w:w="1991" w:type="dxa"/>
+          <w:shd w:val="clear" w:color="auto" w:fill="E6E6E6"/>
+        </w:tcPr>
+        <w:p>
+          <w:pPr>
+            <w:rPr>
+              <w:rFonts w:ascii="Open Sans Condensed Light" w:hAnsi="Open Sans Condensed Light"/>
+              <w:color w:val="363636"/>
+              <w:sz w:val="18"/>
+              <w:szCs w:val="18"/>
+            </w:rPr>
+          </w:pPr>
+          <w:r>
+            <w:rPr>
+              <w:rFonts w:ascii="Open Sans Condensed Light" w:hAnsi="Open Sans Condensed Light"/>
+              <w:color w:val="363636"/>
+              <w:sz w:val="18"/>
+              <w:szCs w:val="18"/>
+            </w:rPr>
+            <w:t>www.it.com</w:t>
+          </w:r>
+        </w:p>
+      </w:tc>
+      <w:tc>
+        <w:tcPr>
+          <w:tcW w:w="7647" w:type="dxa"/>
+          <w:shd w:val="clear" w:color="auto" w:fill="E6E6E6"/>
+        </w:tcPr>
+        <w:p>
+          <w:pPr>
+            <w:rPr>
+              <w:rFonts w:ascii="Open Sans Condensed Light" w:hAnsi="Open Sans Condensed Light"/>
+              <w:color w:val="363636"/>
+              <w:sz w:val="18"/>
+              <w:szCs w:val="18"/>
+              <w:lang w:val="fr-FR"/>
+            </w:rPr>
+          </w:pPr>
+          <w:r>
+            <w:rPr>
+              <w:rFonts w:ascii="Open Sans Condensed Light" w:hAnsi="Open Sans Condensed Light"/>
+              <w:color w:val="363636"/>
+              <w:sz w:val="18"/>
+              <w:szCs w:val="18"/>
+              <w:lang w:val="fr-FR"/>
+            </w:rPr>
+            <w:t xml:space="preserve">S.A.R.L. au capital de 1 000,00 € enregistrée au RCS de </w:t>
+          </w:r>
+          <w:r>
+            <w:rPr>
+              <w:rFonts w:ascii="Open Sans Condensed Light" w:hAnsi="Open Sans Condensed Light"/>
+              <w:color w:val="363636"/>
+              <w:sz w:val="18"/>
+              <w:szCs w:val="18"/>
+              <w:lang w:val="fr-FR"/>
+            </w:rPr>
+            <w:t>Paris</w:t>
+          </w:r>
+          <w:r>
+            <w:rPr>
+              <w:rFonts w:ascii="Open Sans Condensed Light" w:hAnsi="Open Sans Condensed Light"/>
+              <w:color w:val="363636"/>
+              <w:sz w:val="18"/>
+              <w:szCs w:val="18"/>
+              <w:lang w:val="fr-FR"/>
+            </w:rPr>
+            <w:t xml:space="preserve"> – SIREN 999 999 999 – Code APE : 6202A</w:t>
+          </w:r>
+        </w:p>
+      </w:tc>
+    </w:tr>
+  </w:tbl>
   <w:p>
     <w:pPr>
-      <w:pStyle w:val="Footer"/>
+      <w:pStyle w:val="BodyText"/>
+      <w:jc w:val="center"/>
+      <w:rPr>
+        <w:color w:val="262626" w:themeColor="text1" w:themeTint="D9"/>
+        <w:sz w:val="20"/>
+        <w:szCs w:val="22"/>
+        <w:lang w:val="fr-FR"/>
+      </w:rPr>
     </w:pPr>
+    <w:r>
+      <w:rPr>
+        <w:color w:val="262626" w:themeColor="text1" w:themeTint="D9"/>
+        <w:sz w:val="20"/>
+        <w:szCs w:val="22"/>
+        <w:lang w:val="fr-FR"/>
+      </w:rPr>
+      <w:fldChar w:fldCharType="begin"/>
+    </w:r>
+    <w:r>
+      <w:rPr>
+        <w:color w:val="262626" w:themeColor="text1" w:themeTint="D9"/>
+        <w:sz w:val="20"/>
+        <w:szCs w:val="22"/>
+        <w:lang w:val="fr-FR"/>
+      </w:rPr>
+      <w:instrText xml:space="preserve"> PAGE   \* MERGEFORMAT </w:instrText>
+    </w:r>
+    <w:r>
+      <w:rPr>
+        <w:color w:val="262626" w:themeColor="text1" w:themeTint="D9"/>
+        <w:sz w:val="20"/>
+        <w:szCs w:val="22"/>
+        <w:lang w:val="fr-FR"/>
+      </w:rPr>
+      <w:fldChar w:fldCharType="separate"/>
+    </w:r>
+    <w:r>
+      <w:rPr>
+        <w:noProof/>
+        <w:color w:val="262626" w:themeColor="text1" w:themeTint="D9"/>
+        <w:sz w:val="20"/>
+        <w:szCs w:val="22"/>
+        <w:lang w:val="fr-FR"/>
+      </w:rPr>
+      <w:t>1</w:t>
+    </w:r>
+    <w:r>
+      <w:rPr>
+        <w:noProof/>
+        <w:color w:val="262626" w:themeColor="text1" w:themeTint="D9"/>
+        <w:sz w:val="20"/>
+        <w:szCs w:val="22"/>
+        <w:lang w:val="fr-FR"/>
+      </w:rPr>
+      <w:fldChar w:fldCharType="end"/>
+    </w:r>
   </w:p>
 </w:ftr>
 </file>
@@ -10064,16 +10325,6 @@
 </file>
 
 <file path=word/header1.xml><?xml version="1.0" encoding="utf-8"?>
-<w:hdr xmlns:wpc="http://schemas.microsoft.com/office/word/2010/wordprocessingCanvas" xmlns:cx="http://schemas.microsoft.com/office/drawing/2014/chartex" xmlns:cx1="http://schemas.microsoft.com/office/drawing/2015/9/8/chartex" xmlns:cx2="http://schemas.microsoft.com/office/drawing/2015/10/21/chartex" xmlns:cx3="http://schemas.microsoft.com/office/drawing/2016/5/9/chartex" xmlns:cx4="http://schemas.microsoft.com/office/drawing/2016/5/10/chartex" xmlns:cx5="http://schemas.microsoft.com/office/drawing/2016/5/11/chartex" xmlns:cx6="http://schemas.microsoft.com/office/drawing/2016/5/12/chartex" xmlns:cx7="http://schemas.microsoft.com/office/drawing/2016/5/13/chartex" xmlns:cx8="http://schemas.microsoft.com/office/drawing/2016/5/14/chartex" xmlns:mc="http://schemas.openxmlformats.org/markup-compatibility/2006" xmlns:aink="http://schemas.microsoft.com/office/drawing/2016/ink" xmlns:am3d="http://schemas.microsoft.com/office/drawing/2017/model3d" xmlns:o="urn:schemas-microsoft-com:office:office" xmlns:r="http://schemas.openxmlformats.org/officeDocument/2006/relationships" xmlns:m="http://schemas.openxmlformats.org/officeDocument/2006/math" xmlns:v="urn:schemas-microsoft-com:vml" xmlns:wp14="http://schemas.microsoft.com/office/word/2010/wordprocessingDrawing" xmlns:wp="http://schemas.openxmlformats.org/drawingml/2006/wordprocessingDrawing" xmlns:w10="urn:schemas-microsoft-com:office:word" xmlns:w="http://schemas.openxmlformats.org/wordprocessingml/2006/main" xmlns:w14="http://schemas.microsoft.com/office/word/2010/wordml" xmlns:w15="http://schemas.microsoft.com/office/word/2012/wordml" xmlns:w16cex="http://schemas.microsoft.com/office/word/2018/wordml/cex" xmlns:w16cid="http://schemas.microsoft.com/office/word/2016/wordml/cid" xmlns:w16="http://schemas.microsoft.com/office/word/2018/wordml" xmlns:w16sdtdh="http://schemas.microsoft.com/office/word/2020/wordml/sdtdatahash" xmlns:w16se="http://schemas.microsoft.com/office/word/2015/wordml/symex" xmlns:wpg="http://schemas.microsoft.com/office/word/2010/wordprocessingGroup" xmlns:wpi="http://schemas.microsoft.com/office/word/2010/wordprocessingInk" xmlns:wne="http://schemas.microsoft.com/office/word/2006/wordml" xmlns:wps="http://schemas.microsoft.com/office/word/2010/wordprocessingShape" mc:Ignorable="w14 w15 w16se w16cid w16 w16cex w16sdtdh wp14">
-  <w:p>
-    <w:pPr>
-      <w:pStyle w:val="Header"/>
-    </w:pPr>
-  </w:p>
-</w:hdr>
-</file>
-
-<file path=word/header2.xml><?xml version="1.0" encoding="utf-8"?>
 <w:hdr xmlns:wpc="http://schemas.microsoft.com/office/word/2010/wordprocessingCanvas" xmlns:cx="http://schemas.microsoft.com/office/drawing/2014/chartex" xmlns:cx1="http://schemas.microsoft.com/office/drawing/2015/9/8/chartex" xmlns:cx2="http://schemas.microsoft.com/office/drawing/2015/10/21/chartex" xmlns:cx3="http://schemas.microsoft.com/office/drawing/2016/5/9/chartex" xmlns:cx4="http://schemas.microsoft.com/office/drawing/2016/5/10/chartex" xmlns:cx5="http://schemas.microsoft.com/office/drawing/2016/5/11/chartex" xmlns:cx6="http://schemas.microsoft.com/office/drawing/2016/5/12/chartex" xmlns:cx7="http://schemas.microsoft.com/office/drawing/2016/5/13/chartex" xmlns:cx8="http://schemas.microsoft.com/office/drawing/2016/5/14/chartex" xmlns:mc="http://schemas.openxmlformats.org/markup-compatibility/2006" xmlns:aink="http://schemas.microsoft.com/office/drawing/2016/ink" xmlns:am3d="http://schemas.microsoft.com/office/drawing/2017/model3d" xmlns:o="urn:schemas-microsoft-com:office:office" xmlns:r="http://schemas.openxmlformats.org/officeDocument/2006/relationships" xmlns:m="http://schemas.openxmlformats.org/officeDocument/2006/math" xmlns:v="urn:schemas-microsoft-com:vml" xmlns:wp14="http://schemas.microsoft.com/office/word/2010/wordprocessingDrawing" xmlns:wp="http://schemas.openxmlformats.org/drawingml/2006/wordprocessingDrawing" xmlns:w10="urn:schemas-microsoft-com:office:word" xmlns:w="http://schemas.openxmlformats.org/wordprocessingml/2006/main" xmlns:w14="http://schemas.microsoft.com/office/word/2010/wordml" xmlns:w15="http://schemas.microsoft.com/office/word/2012/wordml" xmlns:w16cex="http://schemas.microsoft.com/office/word/2018/wordml/cex" xmlns:w16cid="http://schemas.microsoft.com/office/word/2016/wordml/cid" xmlns:w16="http://schemas.microsoft.com/office/word/2018/wordml" xmlns:w16sdtdh="http://schemas.microsoft.com/office/word/2020/wordml/sdtdatahash" xmlns:w16se="http://schemas.microsoft.com/office/word/2015/wordml/symex" xmlns:wpg="http://schemas.microsoft.com/office/word/2010/wordprocessingGroup" xmlns:wpi="http://schemas.microsoft.com/office/word/2010/wordprocessingInk" xmlns:wne="http://schemas.microsoft.com/office/word/2006/wordml" xmlns:wps="http://schemas.microsoft.com/office/word/2010/wordprocessingShape" mc:Ignorable="w14 w15 w16se w16cid w16 w16cex w16sdtdh wp14">
   <w:tbl>
     <w:tblPr>
@@ -10187,16 +10438,6 @@
       </w:tc>
     </w:tr>
   </w:tbl>
-  <w:p>
-    <w:pPr>
-      <w:pStyle w:val="Header"/>
-    </w:pPr>
-  </w:p>
-</w:hdr>
-</file>
-
-<file path=word/header3.xml><?xml version="1.0" encoding="utf-8"?>
-<w:hdr xmlns:wpc="http://schemas.microsoft.com/office/word/2010/wordprocessingCanvas" xmlns:cx="http://schemas.microsoft.com/office/drawing/2014/chartex" xmlns:cx1="http://schemas.microsoft.com/office/drawing/2015/9/8/chartex" xmlns:cx2="http://schemas.microsoft.com/office/drawing/2015/10/21/chartex" xmlns:cx3="http://schemas.microsoft.com/office/drawing/2016/5/9/chartex" xmlns:cx4="http://schemas.microsoft.com/office/drawing/2016/5/10/chartex" xmlns:cx5="http://schemas.microsoft.com/office/drawing/2016/5/11/chartex" xmlns:cx6="http://schemas.microsoft.com/office/drawing/2016/5/12/chartex" xmlns:cx7="http://schemas.microsoft.com/office/drawing/2016/5/13/chartex" xmlns:cx8="http://schemas.microsoft.com/office/drawing/2016/5/14/chartex" xmlns:mc="http://schemas.openxmlformats.org/markup-compatibility/2006" xmlns:aink="http://schemas.microsoft.com/office/drawing/2016/ink" xmlns:am3d="http://schemas.microsoft.com/office/drawing/2017/model3d" xmlns:o="urn:schemas-microsoft-com:office:office" xmlns:r="http://schemas.openxmlformats.org/officeDocument/2006/relationships" xmlns:m="http://schemas.openxmlformats.org/officeDocument/2006/math" xmlns:v="urn:schemas-microsoft-com:vml" xmlns:wp14="http://schemas.microsoft.com/office/word/2010/wordprocessingDrawing" xmlns:wp="http://schemas.openxmlformats.org/drawingml/2006/wordprocessingDrawing" xmlns:w10="urn:schemas-microsoft-com:office:word" xmlns:w="http://schemas.openxmlformats.org/wordprocessingml/2006/main" xmlns:w14="http://schemas.microsoft.com/office/word/2010/wordml" xmlns:w15="http://schemas.microsoft.com/office/word/2012/wordml" xmlns:w16cex="http://schemas.microsoft.com/office/word/2018/wordml/cex" xmlns:w16cid="http://schemas.microsoft.com/office/word/2016/wordml/cid" xmlns:w16="http://schemas.microsoft.com/office/word/2018/wordml" xmlns:w16sdtdh="http://schemas.microsoft.com/office/word/2020/wordml/sdtdatahash" xmlns:w16se="http://schemas.microsoft.com/office/word/2015/wordml/symex" xmlns:wpg="http://schemas.microsoft.com/office/word/2010/wordprocessingGroup" xmlns:wpi="http://schemas.microsoft.com/office/word/2010/wordprocessingInk" xmlns:wne="http://schemas.microsoft.com/office/word/2006/wordml" xmlns:wps="http://schemas.microsoft.com/office/word/2010/wordprocessingShape" mc:Ignorable="w14 w15 w16se w16cid w16 w16cex w16sdtdh wp14">
   <w:p>
     <w:pPr>
       <w:pStyle w:val="Header"/>
